--- a/de/lernOS-fuer-Dich-Leitfaden.docx
+++ b/de/lernOS-fuer-Dich-Leitfaden.docx
@@ -126,15 +126,14 @@
         </w:p>
       </w:sdtContent>
     </w:sdt>
+    <w:bookmarkStart w:id="22" w:name="vorwort"/>
     <w:p>
       <w:pPr>
         <w:pStyle w:val="Heading1"/>
       </w:pPr>
-      <w:bookmarkStart w:id="20" w:name="vorwort"/>
       <w:r>
         <w:t xml:space="preserve">Vorwort</w:t>
       </w:r>
-      <w:bookmarkEnd w:id="20"/>
     </w:p>
     <w:p>
       <w:pPr>
@@ -148,6 +147,7 @@
       </w:r>
       <w:r>
         <w:rPr>
+          <w:bCs/>
           <w:b/>
         </w:rPr>
         <w:t xml:space="preserve">lernOS für Dich Leitfaden</w:t>
@@ -166,7 +166,7 @@
       <w:r>
         <w:t xml:space="preserve"> </w:t>
       </w:r>
-      <w:hyperlink r:id="rId21">
+      <w:hyperlink r:id="rId20">
         <w:r>
           <w:rPr>
             <w:rStyle w:val="Hyperlink"/>
@@ -180,7 +180,7 @@
       <w:r>
         <w:t xml:space="preserve"> </w:t>
       </w:r>
-      <w:hyperlink r:id="rId22">
+      <w:hyperlink r:id="rId21">
         <w:r>
           <w:rPr>
             <w:rStyle w:val="Hyperlink"/>
@@ -222,15 +222,15 @@
         <w:t xml:space="preserve">Und das Beste ist: lernOS ist frei, offen und leicht zu verstehen. Starte heute damit, mache dich mit den Grundlagen vertraut und durchlaufe einen Lernpfad alleine, im Lerntandem oder im Circle!</w:t>
       </w:r>
     </w:p>
+    <w:bookmarkEnd w:id="22"/>
+    <w:bookmarkStart w:id="30" w:name="über-lernos"/>
     <w:p>
       <w:pPr>
         <w:pStyle w:val="Heading1"/>
       </w:pPr>
-      <w:bookmarkStart w:id="23" w:name="über-lernos"/>
       <w:r>
         <w:t xml:space="preserve">Über lernOS</w:t>
       </w:r>
-      <w:bookmarkEnd w:id="23"/>
     </w:p>
     <w:p>
       <w:pPr>
@@ -238,6 +238,7 @@
       </w:pPr>
       <w:r>
         <w:rPr>
+          <w:bCs/>
           <w:b/>
         </w:rPr>
         <w:t xml:space="preserve">lernOS</w:t>
@@ -251,7 +252,7 @@
       <w:r>
         <w:t xml:space="preserve"> </w:t>
       </w:r>
-      <w:hyperlink r:id="rId24">
+      <w:hyperlink r:id="rId23">
         <w:r>
           <w:rPr>
             <w:rStyle w:val="Hyperlink"/>
@@ -268,7 +269,7 @@
       <w:r>
         <w:t xml:space="preserve"> </w:t>
       </w:r>
-      <w:hyperlink r:id="rId25">
+      <w:hyperlink r:id="rId24">
         <w:r>
           <w:rPr>
             <w:rStyle w:val="Hyperlink"/>
@@ -285,7 +286,7 @@
       <w:r>
         <w:t xml:space="preserve"> </w:t>
       </w:r>
-      <w:hyperlink r:id="rId26">
+      <w:hyperlink r:id="rId25">
         <w:r>
           <w:rPr>
             <w:rStyle w:val="Hyperlink"/>
@@ -299,7 +300,7 @@
       <w:r>
         <w:t xml:space="preserve"> </w:t>
       </w:r>
-      <w:hyperlink r:id="rId27">
+      <w:hyperlink r:id="rId26">
         <w:r>
           <w:rPr>
             <w:rStyle w:val="Hyperlink"/>
@@ -318,6 +319,7 @@
       </w:r>
       <w:r>
         <w:rPr>
+          <w:bCs/>
           <w:b/>
         </w:rPr>
         <w:t xml:space="preserve">Leitfäden</w:t>
@@ -333,6 +335,7 @@
       </w:r>
       <w:r>
         <w:rPr>
+          <w:bCs/>
           <w:b/>
         </w:rPr>
         <w:t xml:space="preserve">Einzelperson</w:t>
@@ -345,6 +348,7 @@
       </w:r>
       <w:r>
         <w:rPr>
+          <w:bCs/>
           <w:b/>
         </w:rPr>
         <w:t xml:space="preserve">Team</w:t>
@@ -360,6 +364,7 @@
       </w:r>
       <w:r>
         <w:rPr>
+          <w:bCs/>
           <w:b/>
         </w:rPr>
         <w:t xml:space="preserve">Organisation</w:t>
@@ -383,6 +388,7 @@
       </w:r>
       <w:r>
         <w:rPr>
+          <w:bCs/>
           <w:b/>
         </w:rPr>
         <w:t xml:space="preserve">Circle</w:t>
@@ -398,6 +404,7 @@
       </w:r>
       <w:r>
         <w:rPr>
+          <w:bCs/>
           <w:b/>
         </w:rPr>
         <w:t xml:space="preserve">Lerntandem</w:t>
@@ -411,7 +418,7 @@
       <w:r>
         <w:t xml:space="preserve"> </w:t>
       </w:r>
-      <w:hyperlink r:id="rId28">
+      <w:hyperlink r:id="rId27">
         <w:r>
           <w:rPr>
             <w:rStyle w:val="Hyperlink"/>
@@ -425,7 +432,7 @@
       <w:r>
         <w:t xml:space="preserve"> </w:t>
       </w:r>
-      <w:hyperlink r:id="rId29">
+      <w:hyperlink r:id="rId28">
         <w:r>
           <w:rPr>
             <w:rStyle w:val="Hyperlink"/>
@@ -439,7 +446,7 @@
       <w:r>
         <w:t xml:space="preserve"> </w:t>
       </w:r>
-      <w:hyperlink r:id="rId30">
+      <w:hyperlink r:id="rId29">
         <w:r>
           <w:rPr>
             <w:rStyle w:val="Hyperlink"/>
@@ -460,20 +467,21 @@
       </w:pPr>
       <w:r>
         <w:rPr>
+          <w:bCs/>
           <w:b/>
         </w:rPr>
         <w:t xml:space="preserve">KEEP CALM &amp; LEARN ON!</w:t>
       </w:r>
     </w:p>
+    <w:bookmarkEnd w:id="30"/>
+    <w:bookmarkStart w:id="82" w:name="grundlagen"/>
     <w:p>
       <w:pPr>
         <w:pStyle w:val="Heading1"/>
       </w:pPr>
-      <w:bookmarkStart w:id="31" w:name="grundlagen"/>
       <w:r>
         <w:t xml:space="preserve">Grundlagen</w:t>
       </w:r>
-      <w:bookmarkEnd w:id="31"/>
     </w:p>
     <w:p>
       <w:pPr>
@@ -483,25 +491,23 @@
         <w:t xml:space="preserve">Die Wissensgesellschaft des 21. Jahrhunderts stellt Individuen genau wie Organisationen vor neue Herausforderungen. Sie müssen verstehen, was der Wandel von Industrie- zu Wissensgesellschaft bedeutet und welche Auswirkungen das auf ihr eigenes Leben und ihre Arbeit hat. Auf Basis dieses Grundverständnisses gilt es dann, einen eigenen Ansatz des selbstgesteuerten, lebenslangen Lernens zu finden und einzuüben. lernOS für Dich bietet hierfür mit dem lernOS Wheel, dem lernOS Flow und dem Lernen in 3-Monatigen lernOS Sprints einen Rahmen, den man sich beliebig anpassen kann.</w:t>
       </w:r>
     </w:p>
+    <w:bookmarkStart w:id="48" w:name="wissensgesellschaft-und-wissensarbeit"/>
     <w:p>
       <w:pPr>
         <w:pStyle w:val="Heading2"/>
       </w:pPr>
-      <w:bookmarkStart w:id="32" w:name="wissensgesellschaft-und-wissensarbeit"/>
       <w:r>
         <w:t xml:space="preserve">Wissensgesellschaft und Wissensarbeit</w:t>
       </w:r>
-      <w:bookmarkEnd w:id="32"/>
-    </w:p>
+    </w:p>
+    <w:bookmarkStart w:id="33" w:name="X63d305ddb26521aca02b46bd6dc8b06725055bf"/>
     <w:p>
       <w:pPr>
         <w:pStyle w:val="Heading3"/>
       </w:pPr>
-      <w:bookmarkStart w:id="33" w:name="X63d305ddb26521aca02b46bd6dc8b06725055bf"/>
       <w:r>
         <w:t xml:space="preserve">Bildungs- und Wissensgesellschaft - vom 20. ins 21. Jahrhundert</w:t>
       </w:r>
-      <w:bookmarkEnd w:id="33"/>
     </w:p>
     <w:p>
       <w:pPr>
@@ -513,7 +519,7 @@
       <w:r>
         <w:t xml:space="preserve"> </w:t>
       </w:r>
-      <w:hyperlink r:id="rId34">
+      <w:hyperlink r:id="rId31">
         <w:r>
           <w:rPr>
             <w:rStyle w:val="Hyperlink"/>
@@ -538,7 +544,7 @@
       <w:r>
         <w:t xml:space="preserve"> </w:t>
       </w:r>
-      <w:hyperlink r:id="rId35">
+      <w:hyperlink r:id="rId32">
         <w:r>
           <w:rPr>
             <w:rStyle w:val="Hyperlink"/>
@@ -550,15 +556,15 @@
         <w:t xml:space="preserve">, die dadurch gekennzeichnet ist, dass Regeln und Normen durch Lernprozesse kontinuierlich in Frage gestellt werden (s.a. Heidenreich, M.: Merkmale der Wissensgesellschaft). Ereignisse wie die Aufklärung, die Etablierung von allgemeiner Schulbildung und Universitäten, die Steigende Bedeutung der Wissenschaft, die Professionalisierung von Berufen, Globalisierung und die Digitalisierung beschleunigen diese Veränderung.</w:t>
       </w:r>
     </w:p>
+    <w:bookmarkEnd w:id="33"/>
+    <w:bookmarkStart w:id="38" w:name="Xbe789176d6943802f00b6cc27bdc5854890e3a5"/>
     <w:p>
       <w:pPr>
         <w:pStyle w:val="Heading3"/>
       </w:pPr>
-      <w:bookmarkStart w:id="36" w:name="Xbe789176d6943802f00b6cc27bdc5854890e3a5"/>
       <w:r>
         <w:t xml:space="preserve">Lebenslanges Lernen - von der Wiege bis zur Bahre</w:t>
       </w:r>
-      <w:bookmarkEnd w:id="36"/>
     </w:p>
     <w:p>
       <w:pPr>
@@ -570,7 +576,7 @@
       <w:r>
         <w:t xml:space="preserve"> </w:t>
       </w:r>
-      <w:hyperlink r:id="rId37">
+      <w:hyperlink r:id="rId34">
         <w:r>
           <w:rPr>
             <w:rStyle w:val="Hyperlink"/>
@@ -595,7 +601,7 @@
       <w:r>
         <w:t xml:space="preserve"> </w:t>
       </w:r>
-      <w:hyperlink r:id="rId38">
+      <w:hyperlink r:id="rId35">
         <w:r>
           <w:rPr>
             <w:rStyle w:val="Hyperlink"/>
@@ -632,6 +638,7 @@
       </w:pPr>
       <w:r>
         <w:rPr>
+          <w:bCs/>
           <w:b/>
         </w:rPr>
         <w:t xml:space="preserve">Learning to know</w:t>
@@ -653,6 +660,7 @@
       </w:pPr>
       <w:r>
         <w:rPr>
+          <w:bCs/>
           <w:b/>
         </w:rPr>
         <w:t xml:space="preserve">Learning to do</w:t>
@@ -674,6 +682,7 @@
       </w:pPr>
       <w:r>
         <w:rPr>
+          <w:bCs/>
           <w:b/>
         </w:rPr>
         <w:t xml:space="preserve">Learning to be</w:t>
@@ -695,6 +704,7 @@
       </w:pPr>
       <w:r>
         <w:rPr>
+          <w:bCs/>
           <w:b/>
         </w:rPr>
         <w:t xml:space="preserve">Learning to live together</w:t>
@@ -770,7 +780,7 @@
                     </pic:cNvPicPr>
                   </pic:nvPicPr>
                   <pic:blipFill>
-                    <a:blip r:embed="rId39"/>
+                    <a:blip r:embed="rId36"/>
                     <a:stretch>
                       <a:fillRect/>
                     </a:stretch>
@@ -815,7 +825,7 @@
       <w:r>
         <w:t xml:space="preserve"> </w:t>
       </w:r>
-      <w:hyperlink r:id="rId25">
+      <w:hyperlink r:id="rId24">
         <w:r>
           <w:rPr>
             <w:rStyle w:val="Hyperlink"/>
@@ -829,7 +839,7 @@
       <w:r>
         <w:t xml:space="preserve"> </w:t>
       </w:r>
-      <w:hyperlink r:id="rId40">
+      <w:hyperlink r:id="rId37">
         <w:r>
           <w:rPr>
             <w:rStyle w:val="Hyperlink"/>
@@ -841,15 +851,15 @@
         <w:t xml:space="preserve">.</w:t>
       </w:r>
     </w:p>
+    <w:bookmarkEnd w:id="38"/>
+    <w:bookmarkStart w:id="45" w:name="X94812ffea05d946a94fb0d296f45648d2e91866"/>
     <w:p>
       <w:pPr>
         <w:pStyle w:val="Heading3"/>
       </w:pPr>
-      <w:bookmarkStart w:id="41" w:name="X94812ffea05d946a94fb0d296f45648d2e91866"/>
       <w:r>
         <w:t xml:space="preserve">Wissensarbeit - das Lernen hört nach der Ausbildung nicht auf</w:t>
       </w:r>
-      <w:bookmarkEnd w:id="41"/>
     </w:p>
     <w:p>
       <w:pPr>
@@ -861,7 +871,7 @@
       <w:r>
         <w:t xml:space="preserve"> </w:t>
       </w:r>
-      <w:hyperlink r:id="rId42">
+      <w:hyperlink r:id="rId39">
         <w:r>
           <w:rPr>
             <w:rStyle w:val="Hyperlink"/>
@@ -878,7 +888,7 @@
       <w:r>
         <w:t xml:space="preserve"> </w:t>
       </w:r>
-      <w:hyperlink r:id="rId43">
+      <w:hyperlink r:id="rId40">
         <w:r>
           <w:rPr>
             <w:rStyle w:val="Hyperlink"/>
@@ -921,7 +931,7 @@
       <w:r>
         <w:t xml:space="preserve"> </w:t>
       </w:r>
-      <w:hyperlink r:id="rId44">
+      <w:hyperlink r:id="rId41">
         <w:r>
           <w:rPr>
             <w:rStyle w:val="Hyperlink"/>
@@ -943,7 +953,7 @@
       <w:r>
         <w:t xml:space="preserve"> </w:t>
       </w:r>
-      <w:hyperlink r:id="rId45">
+      <w:hyperlink r:id="rId42">
         <w:r>
           <w:rPr>
             <w:rStyle w:val="Hyperlink"/>
@@ -967,6 +977,7 @@
       </w:r>
       <w:r>
         <w:rPr>
+          <w:bCs/>
           <w:b/>
         </w:rPr>
         <w:t xml:space="preserve">Wissensarbeit</w:t>
@@ -1020,6 +1031,7 @@
       </w:r>
       <w:r>
         <w:rPr>
+          <w:bCs/>
           <w:b/>
         </w:rPr>
         <w:t xml:space="preserve">Was ist die Aufgabe?</w:t>
@@ -1041,6 +1053,7 @@
       </w:r>
       <w:r>
         <w:rPr>
+          <w:bCs/>
           <w:b/>
         </w:rPr>
         <w:t xml:space="preserve">Wissensarbeiter müssen sich selbst managen.</w:t>
@@ -1062,6 +1075,7 @@
       </w:pPr>
       <w:r>
         <w:rPr>
+          <w:bCs/>
           <w:b/>
         </w:rPr>
         <w:t xml:space="preserve">Kontinuierliche Innovation</w:t>
@@ -1089,6 +1103,7 @@
       </w:r>
       <w:r>
         <w:rPr>
+          <w:bCs/>
           <w:b/>
         </w:rPr>
         <w:t xml:space="preserve">kontinuierliches Lernen</w:t>
@@ -1101,6 +1116,7 @@
       </w:r>
       <w:r>
         <w:rPr>
+          <w:bCs/>
           <w:b/>
         </w:rPr>
         <w:t xml:space="preserve">kontinuierliches Lehren</w:t>
@@ -1128,6 +1144,7 @@
       </w:r>
       <w:r>
         <w:rPr>
+          <w:bCs/>
           <w:b/>
         </w:rPr>
         <w:t xml:space="preserve">Produktivität des Wissensarbeiters</w:t>
@@ -1155,30 +1172,35 @@
       </w:r>
       <w:r>
         <w:rPr>
+          <w:bCs/>
           <w:b/>
         </w:rPr>
         <w:t xml:space="preserve">Wissensarbeiter als</w:t>
       </w:r>
       <w:r>
         <w:rPr>
-          <w:b/>
-        </w:rPr>
-        <w:t xml:space="preserve"> </w:t>
-      </w:r>
-      <w:r>
-        <w:rPr>
+          <w:bCs/>
+          <w:b/>
+        </w:rPr>
+        <w:t xml:space="preserve"> </w:t>
+      </w:r>
+      <w:r>
+        <w:rPr>
+          <w:bCs/>
           <w:b/>
         </w:rPr>
         <w:t xml:space="preserve">“</w:t>
       </w:r>
       <w:r>
         <w:rPr>
+          <w:bCs/>
           <w:b/>
         </w:rPr>
         <w:t xml:space="preserve">Aktivposten</w:t>
       </w:r>
       <w:r>
         <w:rPr>
+          <w:bCs/>
           <w:b/>
         </w:rPr>
         <w:t xml:space="preserve">”</w:t>
@@ -1218,7 +1240,7 @@
       <w:r>
         <w:t xml:space="preserve"> </w:t>
       </w:r>
-      <w:hyperlink r:id="rId46">
+      <w:hyperlink r:id="rId43">
         <w:r>
           <w:rPr>
             <w:rStyle w:val="Hyperlink"/>
@@ -1243,7 +1265,7 @@
       <w:r>
         <w:t xml:space="preserve"> </w:t>
       </w:r>
-      <w:hyperlink r:id="rId47">
+      <w:hyperlink r:id="rId44">
         <w:r>
           <w:rPr>
             <w:rStyle w:val="Hyperlink"/>
@@ -1350,15 +1372,15 @@
         <w:t xml:space="preserve">Wenn dein Arbeitsalltag zu großen Teilen aus einer oder mehrere dieser Tätigkeiten besteht, kannst du dich zu den Wissensarbeitern zählen.</w:t>
       </w:r>
     </w:p>
+    <w:bookmarkEnd w:id="45"/>
+    <w:bookmarkStart w:id="47" w:name="wissen-und-lernen---wie-funktioniert-das"/>
     <w:p>
       <w:pPr>
         <w:pStyle w:val="Heading3"/>
       </w:pPr>
-      <w:bookmarkStart w:id="48" w:name="wissen-und-lernen---wie-funktioniert-das"/>
       <w:r>
         <w:t xml:space="preserve">Wissen und Lernen - wie funktioniert das?</w:t>
       </w:r>
-      <w:bookmarkEnd w:id="48"/>
     </w:p>
     <w:p>
       <w:pPr>
@@ -1378,7 +1400,7 @@
       <w:r>
         <w:t xml:space="preserve"> </w:t>
       </w:r>
-      <w:hyperlink r:id="rId49">
+      <w:hyperlink r:id="rId46">
         <w:r>
           <w:rPr>
             <w:rStyle w:val="Hyperlink"/>
@@ -1481,25 +1503,25 @@
         <w:t xml:space="preserve">Schaffen</w:t>
       </w:r>
     </w:p>
+    <w:bookmarkEnd w:id="47"/>
+    <w:bookmarkEnd w:id="48"/>
+    <w:bookmarkStart w:id="53" w:name="persönliche-wissens--und-lernumgebungen"/>
     <w:p>
       <w:pPr>
         <w:pStyle w:val="Heading2"/>
       </w:pPr>
-      <w:bookmarkStart w:id="50" w:name="persönliche-wissens--und-lernumgebungen"/>
       <w:r>
         <w:t xml:space="preserve">Persönliche Wissens- und Lernumgebungen</w:t>
       </w:r>
-      <w:bookmarkEnd w:id="50"/>
-    </w:p>
+    </w:p>
+    <w:bookmarkStart w:id="50" w:name="persönliches-informationsmanagement-pim"/>
     <w:p>
       <w:pPr>
         <w:pStyle w:val="Heading3"/>
       </w:pPr>
-      <w:bookmarkStart w:id="51" w:name="persönliches-informationsmanagement-pim"/>
       <w:r>
         <w:t xml:space="preserve">Persönliches Informationsmanagement (PIM)</w:t>
       </w:r>
-      <w:bookmarkEnd w:id="51"/>
     </w:p>
     <w:p>
       <w:pPr>
@@ -1555,7 +1577,7 @@
       <w:r>
         <w:t xml:space="preserve"> </w:t>
       </w:r>
-      <w:hyperlink r:id="rId52">
+      <w:hyperlink r:id="rId49">
         <w:r>
           <w:rPr>
             <w:rStyle w:val="Hyperlink"/>
@@ -1662,15 +1684,15 @@
         <w:t xml:space="preserve">Welchen Personen oder Personenkreisen möchte ich Zugang zu meinen Informationen gewähren?</w:t>
       </w:r>
     </w:p>
+    <w:bookmarkEnd w:id="50"/>
+    <w:bookmarkStart w:id="51" w:name="persönliche-lernumgebungen-ple"/>
     <w:p>
       <w:pPr>
         <w:pStyle w:val="Heading3"/>
       </w:pPr>
-      <w:bookmarkStart w:id="53" w:name="persönliche-lernumgebungen-ple"/>
       <w:r>
         <w:t xml:space="preserve">Persönliche Lernumgebungen (PLE)</w:t>
       </w:r>
-      <w:bookmarkEnd w:id="53"/>
     </w:p>
     <w:p>
       <w:pPr>
@@ -1698,6 +1720,7 @@
       </w:pPr>
       <w:r>
         <w:rPr>
+          <w:bCs/>
           <w:b/>
         </w:rPr>
         <w:t xml:space="preserve">Digitales Endgerät</w:t>
@@ -1719,6 +1742,7 @@
       </w:pPr>
       <w:r>
         <w:rPr>
+          <w:bCs/>
           <w:b/>
         </w:rPr>
         <w:t xml:space="preserve">Personal Information Manager</w:t>
@@ -1740,6 +1764,7 @@
       </w:pPr>
       <w:r>
         <w:rPr>
+          <w:bCs/>
           <w:b/>
         </w:rPr>
         <w:t xml:space="preserve">Task Management Software</w:t>
@@ -1761,6 +1786,7 @@
       </w:pPr>
       <w:r>
         <w:rPr>
+          <w:bCs/>
           <w:b/>
         </w:rPr>
         <w:t xml:space="preserve">Digitales Notizbuch, auch Skratchpad</w:t>
@@ -1782,6 +1808,7 @@
       </w:pPr>
       <w:r>
         <w:rPr>
+          <w:bCs/>
           <w:b/>
         </w:rPr>
         <w:t xml:space="preserve">Dateiablage</w:t>
@@ -1803,6 +1830,7 @@
       </w:pPr>
       <w:r>
         <w:rPr>
+          <w:bCs/>
           <w:b/>
         </w:rPr>
         <w:t xml:space="preserve">Outliner</w:t>
@@ -1842,6 +1870,7 @@
       </w:pPr>
       <w:r>
         <w:rPr>
+          <w:bCs/>
           <w:b/>
         </w:rPr>
         <w:t xml:space="preserve">Mindmap-Software</w:t>
@@ -1863,6 +1892,7 @@
       </w:pPr>
       <w:r>
         <w:rPr>
+          <w:bCs/>
           <w:b/>
         </w:rPr>
         <w:t xml:space="preserve">Referenzmanager</w:t>
@@ -1884,6 +1914,7 @@
       </w:pPr>
       <w:r>
         <w:rPr>
+          <w:bCs/>
           <w:b/>
         </w:rPr>
         <w:t xml:space="preserve">Videokonferenz-Software</w:t>
@@ -1905,6 +1936,7 @@
       </w:pPr>
       <w:r>
         <w:rPr>
+          <w:bCs/>
           <w:b/>
         </w:rPr>
         <w:t xml:space="preserve">Chat</w:t>
@@ -1926,6 +1958,7 @@
       </w:pPr>
       <w:r>
         <w:rPr>
+          <w:bCs/>
           <w:b/>
         </w:rPr>
         <w:t xml:space="preserve">Online-Foren</w:t>
@@ -1947,6 +1980,7 @@
       </w:pPr>
       <w:r>
         <w:rPr>
+          <w:bCs/>
           <w:b/>
         </w:rPr>
         <w:t xml:space="preserve">Zeitmanagement</w:t>
@@ -1968,6 +2002,7 @@
       </w:pPr>
       <w:r>
         <w:rPr>
+          <w:bCs/>
           <w:b/>
         </w:rPr>
         <w:t xml:space="preserve">Blog</w:t>
@@ -1989,6 +2024,7 @@
       </w:pPr>
       <w:r>
         <w:rPr>
+          <w:bCs/>
           <w:b/>
         </w:rPr>
         <w:t xml:space="preserve">Podcast</w:t>
@@ -2010,6 +2046,7 @@
       </w:pPr>
       <w:r>
         <w:rPr>
+          <w:bCs/>
           <w:b/>
         </w:rPr>
         <w:t xml:space="preserve">Video-Blog</w:t>
@@ -2031,6 +2068,7 @@
       </w:pPr>
       <w:r>
         <w:rPr>
+          <w:bCs/>
           <w:b/>
         </w:rPr>
         <w:t xml:space="preserve">Feedreader</w:t>
@@ -2052,6 +2090,7 @@
       </w:pPr>
       <w:r>
         <w:rPr>
+          <w:bCs/>
           <w:b/>
         </w:rPr>
         <w:t xml:space="preserve">Podcatcher</w:t>
@@ -2073,6 +2112,7 @@
       </w:pPr>
       <w:r>
         <w:rPr>
+          <w:bCs/>
           <w:b/>
         </w:rPr>
         <w:t xml:space="preserve">Soziale Netzwerke</w:t>
@@ -2084,15 +2124,15 @@
         <w:t xml:space="preserve">- Pflegen von Profilen, Schreiben von Statusnachrichten und Vernetzen mit anderen, z.B. LinkedIn, Yammer, Connections</w:t>
       </w:r>
     </w:p>
+    <w:bookmarkEnd w:id="51"/>
+    <w:bookmarkStart w:id="52" w:name="Xfebc1d999973c54311f910e26656923ebea72ad"/>
     <w:p>
       <w:pPr>
         <w:pStyle w:val="Heading3"/>
       </w:pPr>
-      <w:bookmarkStart w:id="54" w:name="Xfebc1d999973c54311f910e26656923ebea72ad"/>
       <w:r>
         <w:t xml:space="preserve">Der lernOS Memex als persönliche Lernumgebung</w:t>
       </w:r>
-      <w:bookmarkEnd w:id="54"/>
     </w:p>
     <w:p>
       <w:pPr>
@@ -2154,25 +2194,25 @@
         <w:t xml:space="preserve">Theoretisch kann der Memex auch analog z.B. in Form eines Notizbuchs umgesetzt werden. In der Praxis kommen aber meist digitale Notizbücher oder Scratchpads zum Einsatz (z.B. OneNote, Evernote), da diese gegenüber analogen Varianten viele Vorteile bieten. So bieten sie z.B. unbegrenzten Platz, können durchsucht werden sowie Audio- und Videoinhalte enthalten.</w:t>
       </w:r>
     </w:p>
+    <w:bookmarkEnd w:id="52"/>
+    <w:bookmarkEnd w:id="53"/>
+    <w:bookmarkStart w:id="81" w:name="lebenslanges-lernen-mit-lernos"/>
     <w:p>
       <w:pPr>
         <w:pStyle w:val="Heading2"/>
       </w:pPr>
-      <w:bookmarkStart w:id="55" w:name="lebenslanges-lernen-mit-lernos"/>
       <w:r>
         <w:t xml:space="preserve">Lebenslanges Lernen mit lernOS</w:t>
       </w:r>
-      <w:bookmarkEnd w:id="55"/>
-    </w:p>
+    </w:p>
+    <w:bookmarkStart w:id="64" w:name="X003fb1c4b376b07db98b54a4e7568013e6042d3"/>
     <w:p>
       <w:pPr>
         <w:pStyle w:val="Heading3"/>
       </w:pPr>
-      <w:bookmarkStart w:id="56" w:name="X003fb1c4b376b07db98b54a4e7568013e6042d3"/>
       <w:r>
         <w:t xml:space="preserve">lernOS Wheel: Mindset, Skillset und Toolset</w:t>
       </w:r>
-      <w:bookmarkEnd w:id="56"/>
     </w:p>
     <w:p>
       <w:pPr>
@@ -2202,7 +2242,7 @@
                     </pic:cNvPicPr>
                   </pic:nvPicPr>
                   <pic:blipFill>
-                    <a:blip r:embed="rId57"/>
+                    <a:blip r:embed="rId54"/>
                     <a:stretch>
                       <a:fillRect/>
                     </a:stretch>
@@ -2255,6 +2295,7 @@
       </w:pPr>
       <w:r>
         <w:rPr>
+          <w:bCs/>
           <w:b/>
         </w:rPr>
         <w:t xml:space="preserve">Mindset</w:t>
@@ -2276,6 +2317,7 @@
       </w:pPr>
       <w:r>
         <w:rPr>
+          <w:bCs/>
           <w:b/>
         </w:rPr>
         <w:t xml:space="preserve">Skillset</w:t>
@@ -2297,6 +2339,7 @@
       </w:pPr>
       <w:r>
         <w:rPr>
+          <w:bCs/>
           <w:b/>
         </w:rPr>
         <w:t xml:space="preserve">Toolset</w:t>
@@ -2328,7 +2371,7 @@
                     </pic:cNvPicPr>
                   </pic:nvPicPr>
                   <pic:blipFill>
-                    <a:blip r:embed="rId58"/>
+                    <a:blip r:embed="rId55"/>
                     <a:stretch>
                       <a:fillRect/>
                     </a:stretch>
@@ -2375,6 +2418,7 @@
       </w:r>
       <w:r>
         <w:rPr>
+          <w:bCs/>
           <w:b/>
         </w:rPr>
         <w:t xml:space="preserve">Mindset</w:t>
@@ -2390,6 +2434,7 @@
       </w:r>
       <w:r>
         <w:rPr>
+          <w:bCs/>
           <w:b/>
         </w:rPr>
         <w:t xml:space="preserve">Growth Mindset</w:t>
@@ -2405,6 +2450,7 @@
       </w:r>
       <w:r>
         <w:rPr>
+          <w:bCs/>
           <w:b/>
         </w:rPr>
         <w:t xml:space="preserve">Open Mindset</w:t>
@@ -2428,6 +2474,7 @@
       </w:r>
       <w:r>
         <w:rPr>
+          <w:bCs/>
           <w:b/>
         </w:rPr>
         <w:t xml:space="preserve">Growth Mindset</w:t>
@@ -2459,7 +2506,7 @@
                     </pic:cNvPicPr>
                   </pic:nvPicPr>
                   <pic:blipFill>
-                    <a:blip r:embed="rId59"/>
+                    <a:blip r:embed="rId56"/>
                     <a:stretch>
                       <a:fillRect/>
                     </a:stretch>
@@ -2500,6 +2547,7 @@
       </w:pPr>
       <w:r>
         <w:rPr>
+          <w:bCs/>
           <w:b/>
         </w:rPr>
         <w:t xml:space="preserve">ProTip:</w:t>
@@ -2513,7 +2561,7 @@
       <w:r>
         <w:t xml:space="preserve"> </w:t>
       </w:r>
-      <w:hyperlink r:id="rId60">
+      <w:hyperlink r:id="rId57">
         <w:r>
           <w:rPr>
             <w:rStyle w:val="Hyperlink"/>
@@ -2546,6 +2594,7 @@
       </w:r>
       <w:r>
         <w:rPr>
+          <w:bCs/>
           <w:b/>
         </w:rPr>
         <w:t xml:space="preserve">Open Mindset</w:t>
@@ -2567,6 +2616,7 @@
       </w:pPr>
       <w:r>
         <w:rPr>
+          <w:bCs/>
           <w:b/>
         </w:rPr>
         <w:t xml:space="preserve">Verhalten 1:</w:t>
@@ -2606,6 +2656,7 @@
       </w:pPr>
       <w:r>
         <w:rPr>
+          <w:bCs/>
           <w:b/>
         </w:rPr>
         <w:t xml:space="preserve">Verhalten 2:</w:t>
@@ -2645,6 +2696,7 @@
       </w:pPr>
       <w:r>
         <w:rPr>
+          <w:bCs/>
           <w:b/>
         </w:rPr>
         <w:t xml:space="preserve">Verhalten 3:</w:t>
@@ -2666,6 +2718,7 @@
       </w:pPr>
       <w:r>
         <w:rPr>
+          <w:bCs/>
           <w:b/>
         </w:rPr>
         <w:t xml:space="preserve">Verhalten 4:</w:t>
@@ -2683,6 +2736,7 @@
       </w:pPr>
       <w:r>
         <w:rPr>
+          <w:bCs/>
           <w:b/>
         </w:rPr>
         <w:t xml:space="preserve">Skillset: Deine Fähigkeiten</w:t>
@@ -2695,7 +2749,7 @@
       <w:r>
         <w:t xml:space="preserve">Seit den 1980er Jahren sind Fähigkeiten, wie das Lösen von Problemen und der Austausch mit anderen, für den eigenen Erfolg am wichtigsten. Dazu gehören insbesondere Fähigkeiten, die in Zukunft nicht einfach durch Automatisierung und künstliche Intelligenz ersetzt werden können. Um fit für das 21. Jahrhundert zu werden, solltest du folgende fünf Fähigkeitsbereiche trainieren (</w:t>
       </w:r>
-      <w:hyperlink r:id="rId61">
+      <w:hyperlink r:id="rId58">
         <w:r>
           <w:rPr>
             <w:rStyle w:val="Hyperlink"/>
@@ -2709,7 +2763,7 @@
       <w:r>
         <w:t xml:space="preserve"> </w:t>
       </w:r>
-      <w:hyperlink r:id="rId62">
+      <w:hyperlink r:id="rId59">
         <w:r>
           <w:rPr>
             <w:rStyle w:val="Hyperlink"/>
@@ -2741,7 +2795,7 @@
                     </pic:cNvPicPr>
                   </pic:nvPicPr>
                   <pic:blipFill>
-                    <a:blip r:embed="rId63"/>
+                    <a:blip r:embed="rId60"/>
                     <a:stretch>
                       <a:fillRect/>
                     </a:stretch>
@@ -2786,7 +2840,7 @@
       <w:r>
         <w:t xml:space="preserve"> </w:t>
       </w:r>
-      <w:hyperlink r:id="rId64">
+      <w:hyperlink r:id="rId61">
         <w:r>
           <w:rPr>
             <w:rStyle w:val="Hyperlink"/>
@@ -2837,8 +2891,8 @@
     <w:tbl>
       <w:tblPr>
         <w:tblStyle w:val="Table"/>
-        <w:tblW w:type="pct" w:w="5000.0"/>
-        <w:tblLook w:firstRow="1"/>
+        <w:tblW w:type="pct" w:w="5000"/>
+        <w:tblLook w:firstRow="1" w:lastRow="0" w:firstColumn="0" w:lastColumn="0" w:noHBand="0" w:noVBand="0" w:val="0020"/>
       </w:tblPr>
       <w:tblGrid>
         <w:gridCol w:w="6988"/>
@@ -2846,16 +2900,7 @@
         <w:gridCol w:w="465"/>
       </w:tblGrid>
       <w:tr>
-        <w:trPr>
-          <w:cnfStyle w:firstRow="1"/>
-        </w:trPr>
         <w:tc>
-          <w:tcPr>
-            <w:tcBorders>
-              <w:bottom w:val="single"/>
-            </w:tcBorders>
-            <w:vAlign w:val="bottom"/>
-          </w:tcPr>
           <w:p>
             <w:pPr>
               <w:pStyle w:val="Compact"/>
@@ -2867,12 +2912,6 @@
           </w:p>
         </w:tc>
         <w:tc>
-          <w:tcPr>
-            <w:tcBorders>
-              <w:bottom w:val="single"/>
-            </w:tcBorders>
-            <w:vAlign w:val="bottom"/>
-          </w:tcPr>
           <w:p>
             <w:pPr>
               <w:pStyle w:val="Compact"/>
@@ -2884,12 +2923,6 @@
           </w:p>
         </w:tc>
         <w:tc>
-          <w:tcPr>
-            <w:tcBorders>
-              <w:bottom w:val="single"/>
-            </w:tcBorders>
-            <w:vAlign w:val="bottom"/>
-          </w:tcPr>
           <w:p>
             <w:pPr>
               <w:pStyle w:val="Compact"/>
@@ -2910,6 +2943,7 @@
             </w:pPr>
             <w:r>
               <w:rPr>
+                <w:bCs/>
                 <w:b/>
               </w:rPr>
               <w:t xml:space="preserve">Kreativität &amp; Innovation</w:t>
@@ -2989,6 +3023,7 @@
             </w:pPr>
             <w:r>
               <w:rPr>
+                <w:bCs/>
                 <w:b/>
               </w:rPr>
               <w:t xml:space="preserve">Kritisches Denken &amp; Problemlösen</w:t>
@@ -3106,6 +3141,7 @@
             </w:pPr>
             <w:r>
               <w:rPr>
+                <w:bCs/>
                 <w:b/>
               </w:rPr>
               <w:t xml:space="preserve">Kommunikation</w:t>
@@ -3223,6 +3259,7 @@
             </w:pPr>
             <w:r>
               <w:rPr>
+                <w:bCs/>
                 <w:b/>
               </w:rPr>
               <w:t xml:space="preserve">Kollaboration</w:t>
@@ -3340,6 +3377,7 @@
             </w:pPr>
             <w:r>
               <w:rPr>
+                <w:bCs/>
                 <w:b/>
               </w:rPr>
               <w:t xml:space="preserve">Digital Literacy</w:t>
@@ -3474,6 +3512,7 @@
       </w:pPr>
       <w:r>
         <w:rPr>
+          <w:bCs/>
           <w:b/>
         </w:rPr>
         <w:t xml:space="preserve">ProTip:</w:t>
@@ -3487,7 +3526,7 @@
       <w:r>
         <w:t xml:space="preserve"> </w:t>
       </w:r>
-      <w:hyperlink r:id="rId65">
+      <w:hyperlink r:id="rId62">
         <w:r>
           <w:rPr>
             <w:rStyle w:val="Hyperlink"/>
@@ -3508,6 +3547,7 @@
       </w:pPr>
       <w:r>
         <w:rPr>
+          <w:bCs/>
           <w:b/>
         </w:rPr>
         <w:t xml:space="preserve">Toolset: Digitale Tools, die du verwendest</w:t>
@@ -3523,7 +3563,7 @@
       <w:r>
         <w:t xml:space="preserve"> </w:t>
       </w:r>
-      <w:hyperlink r:id="rId66">
+      <w:hyperlink r:id="rId63">
         <w:r>
           <w:rPr>
             <w:rStyle w:val="Hyperlink"/>
@@ -3566,6 +3606,7 @@
       </w:pPr>
       <w:r>
         <w:rPr>
+          <w:bCs/>
           <w:b/>
         </w:rPr>
         <w:t xml:space="preserve">Office- &amp; Produktivität</w:t>
@@ -3584,6 +3625,7 @@
       </w:pPr>
       <w:r>
         <w:rPr>
+          <w:bCs/>
           <w:b/>
         </w:rPr>
         <w:t xml:space="preserve">Chat &amp; Messenger</w:t>
@@ -3602,6 +3644,7 @@
       </w:pPr>
       <w:r>
         <w:rPr>
+          <w:bCs/>
           <w:b/>
         </w:rPr>
         <w:t xml:space="preserve">Soziale Netwerke</w:t>
@@ -3620,6 +3663,7 @@
       </w:pPr>
       <w:r>
         <w:rPr>
+          <w:bCs/>
           <w:b/>
         </w:rPr>
         <w:t xml:space="preserve">Videokonferenz</w:t>
@@ -3638,6 +3682,7 @@
       </w:pPr>
       <w:r>
         <w:rPr>
+          <w:bCs/>
           <w:b/>
         </w:rPr>
         <w:t xml:space="preserve">Weblogs &amp; Wikis</w:t>
@@ -3646,15 +3691,15 @@
         <w:t xml:space="preserve">, z.B. Confluence, DokuWiki, LinkedIn (Artikel), MediaWiki, Medium, Tumblr, Wikipedia, WordPress</w:t>
       </w:r>
     </w:p>
+    <w:bookmarkEnd w:id="64"/>
+    <w:bookmarkStart w:id="71" w:name="X4ff1d2433b716315fc37f47d2b7c04b94fcc4b1"/>
     <w:p>
       <w:pPr>
         <w:pStyle w:val="Heading3"/>
       </w:pPr>
-      <w:bookmarkStart w:id="67" w:name="X4ff1d2433b716315fc37f47d2b7c04b94fcc4b1"/>
       <w:r>
         <w:t xml:space="preserve">lernOS Flow: Arbeitsablauf zum strukturierten Arbeiten und Lernen</w:t>
       </w:r>
-      <w:bookmarkEnd w:id="67"/>
     </w:p>
     <w:p>
       <w:pPr>
@@ -3674,6 +3719,7 @@
       </w:pPr>
       <w:r>
         <w:rPr>
+          <w:bCs/>
           <w:b/>
         </w:rPr>
         <w:t xml:space="preserve">Objektives &amp; Key Results (OKR)</w:t>
@@ -3684,7 +3730,7 @@
       <w:r>
         <w:t xml:space="preserve">- ermöglicht zielgerichtetes und fokussiertes Arbeiten und Lernen durch die Definition von Lernzielen und gewünschten Ergebnissen (</w:t>
       </w:r>
-      <w:hyperlink r:id="rId68">
+      <w:hyperlink r:id="rId65">
         <w:r>
           <w:rPr>
             <w:rStyle w:val="Hyperlink"/>
@@ -3709,6 +3755,7 @@
       </w:pPr>
       <w:r>
         <w:rPr>
+          <w:bCs/>
           <w:b/>
         </w:rPr>
         <w:t xml:space="preserve">Getting Things Done (GTD)</w:t>
@@ -3719,7 +3766,7 @@
       <w:r>
         <w:t xml:space="preserve">- produktiv und stressfrei Arbeiten und Lernen, indem der alltägliche Informationsstrom in einem System strukturiert wird (</w:t>
       </w:r>
-      <w:hyperlink r:id="rId69">
+      <w:hyperlink r:id="rId66">
         <w:r>
           <w:rPr>
             <w:rStyle w:val="Hyperlink"/>
@@ -3744,6 +3791,7 @@
       </w:pPr>
       <w:r>
         <w:rPr>
+          <w:bCs/>
           <w:b/>
         </w:rPr>
         <w:t xml:space="preserve">Working Out Loud (WOL)</w:t>
@@ -3754,7 +3802,7 @@
       <w:r>
         <w:t xml:space="preserve">- möglichst offenes Teilen im Netzwerk zu teilen und über die eigenen Ziele und den Arbeitsablauf zu berichten (</w:t>
       </w:r>
-      <w:hyperlink r:id="rId70">
+      <w:hyperlink r:id="rId67">
         <w:r>
           <w:rPr>
             <w:rStyle w:val="Hyperlink"/>
@@ -3771,7 +3819,7 @@
       <w:r>
         <w:t xml:space="preserve"> </w:t>
       </w:r>
-      <w:hyperlink r:id="rId71">
+      <w:hyperlink r:id="rId68">
         <w:r>
           <w:rPr>
             <w:rStyle w:val="Hyperlink"/>
@@ -3814,7 +3862,7 @@
                     </pic:cNvPicPr>
                   </pic:nvPicPr>
                   <pic:blipFill>
-                    <a:blip r:embed="rId72"/>
+                    <a:blip r:embed="rId69"/>
                     <a:stretch>
                       <a:fillRect/>
                     </a:stretch>
@@ -3877,7 +3925,7 @@
                     </pic:cNvPicPr>
                   </pic:nvPicPr>
                   <pic:blipFill>
-                    <a:blip r:embed="rId73"/>
+                    <a:blip r:embed="rId70"/>
                     <a:stretch>
                       <a:fillRect/>
                     </a:stretch>
@@ -3904,15 +3952,15 @@
         </w:drawing>
       </w:r>
     </w:p>
+    <w:bookmarkEnd w:id="71"/>
+    <w:bookmarkStart w:id="80" w:name="X50505bbd455973cbaf1fd96a77f827d44a1aa24"/>
     <w:p>
       <w:pPr>
         <w:pStyle w:val="Heading3"/>
       </w:pPr>
-      <w:bookmarkStart w:id="74" w:name="X50505bbd455973cbaf1fd96a77f827d44a1aa24"/>
       <w:r>
         <w:t xml:space="preserve">lernOS Sprints: Neues lernen in nur 13 Wochen</w:t>
       </w:r>
-      <w:bookmarkEnd w:id="74"/>
     </w:p>
     <w:p>
       <w:pPr>
@@ -3924,7 +3972,7 @@
       <w:r>
         <w:t xml:space="preserve"> </w:t>
       </w:r>
-      <w:hyperlink r:id="rId75">
+      <w:hyperlink r:id="rId72">
         <w:r>
           <w:rPr>
             <w:rStyle w:val="Hyperlink"/>
@@ -3959,7 +4007,7 @@
                     </pic:cNvPicPr>
                   </pic:nvPicPr>
                   <pic:blipFill>
-                    <a:blip r:embed="rId76"/>
+                    <a:blip r:embed="rId73"/>
                     <a:stretch>
                       <a:fillRect/>
                     </a:stretch>
@@ -4012,6 +4060,7 @@
       </w:pPr>
       <w:r>
         <w:rPr>
+          <w:bCs/>
           <w:b/>
         </w:rPr>
         <w:t xml:space="preserve">Woche 0:</w:t>
@@ -4033,6 +4082,7 @@
       </w:pPr>
       <w:r>
         <w:rPr>
+          <w:bCs/>
           <w:b/>
         </w:rPr>
         <w:t xml:space="preserve">Wochen 1-11:</w:t>
@@ -4046,7 +4096,7 @@
       <w:r>
         <w:t xml:space="preserve"> </w:t>
       </w:r>
-      <w:hyperlink r:id="rId77">
+      <w:hyperlink r:id="rId74">
         <w:r>
           <w:rPr>
             <w:rStyle w:val="Hyperlink"/>
@@ -4071,6 +4121,7 @@
       </w:pPr>
       <w:r>
         <w:rPr>
+          <w:bCs/>
           <w:b/>
         </w:rPr>
         <w:t xml:space="preserve">Woche 12 mit der Retrospektive:</w:t>
@@ -4092,7 +4143,7 @@
       <w:r>
         <w:t xml:space="preserve"> </w:t>
       </w:r>
-      <w:hyperlink r:id="rId78">
+      <w:hyperlink r:id="rId75">
         <w:r>
           <w:rPr>
             <w:rStyle w:val="Hyperlink"/>
@@ -4113,6 +4164,7 @@
       </w:pPr>
       <w:r>
         <w:rPr>
+          <w:bCs/>
           <w:b/>
         </w:rPr>
         <w:t xml:space="preserve">Besser alleine oder gemeinsam Lernen?</w:t>
@@ -4134,7 +4186,7 @@
       <w:r>
         <w:t xml:space="preserve"> </w:t>
       </w:r>
-      <w:hyperlink r:id="rId79">
+      <w:hyperlink r:id="rId76">
         <w:r>
           <w:rPr>
             <w:rStyle w:val="Hyperlink"/>
@@ -4226,7 +4278,7 @@
                     </pic:cNvPicPr>
                   </pic:nvPicPr>
                   <pic:blipFill>
-                    <a:blip r:embed="rId80"/>
+                    <a:blip r:embed="rId77"/>
                     <a:stretch>
                       <a:fillRect/>
                     </a:stretch>
@@ -4299,6 +4351,7 @@
       </w:pPr>
       <w:r>
         <w:rPr>
+          <w:bCs/>
           <w:b/>
         </w:rPr>
         <w:t xml:space="preserve">ProTip:</w:t>
@@ -4312,7 +4365,7 @@
       <w:r>
         <w:t xml:space="preserve"> </w:t>
       </w:r>
-      <w:hyperlink r:id="rId81">
+      <w:hyperlink r:id="rId78">
         <w:r>
           <w:rPr>
             <w:rStyle w:val="Hyperlink"/>
@@ -4418,6 +4471,7 @@
       </w:pPr>
       <w:r>
         <w:rPr>
+          <w:bCs/>
           <w:b/>
         </w:rPr>
         <w:t xml:space="preserve">ProTip:</w:t>
@@ -4431,7 +4485,7 @@
       <w:r>
         <w:t xml:space="preserve"> </w:t>
       </w:r>
-      <w:hyperlink r:id="rId82">
+      <w:hyperlink r:id="rId79">
         <w:r>
           <w:rPr>
             <w:rStyle w:val="Hyperlink"/>
@@ -4467,15 +4521,17 @@
         <w:t xml:space="preserve">Kommunikation, die Audio-/Video-Konferenz-Funktion für virtuelle Meetings und ein OneNote-Notizbuch zur Dokumentation nutzen.</w:t>
       </w:r>
     </w:p>
+    <w:bookmarkEnd w:id="80"/>
+    <w:bookmarkEnd w:id="81"/>
+    <w:bookmarkEnd w:id="82"/>
+    <w:bookmarkStart w:id="188" w:name="lernpfad"/>
     <w:p>
       <w:pPr>
         <w:pStyle w:val="Heading1"/>
       </w:pPr>
-      <w:bookmarkStart w:id="83" w:name="lernpfad"/>
       <w:r>
         <w:t xml:space="preserve">Lernpfad</w:t>
       </w:r>
-      <w:bookmarkEnd w:id="83"/>
     </w:p>
     <w:p>
       <w:pPr>
@@ -4491,6 +4547,7 @@
       </w:pPr>
       <w:r>
         <w:rPr>
+          <w:bCs/>
           <w:b/>
         </w:rPr>
         <w:t xml:space="preserve">ProTip:</w:t>
@@ -4502,15 +4559,14 @@
         <w:t xml:space="preserve">für einen Sprint sollte nur einer der drei Lernpfade gewählt werden. Alle drei Lernpfade können in aufeinanderfolgenden Sprints durchlaufen werden. Tandems und Circles sollten Lernpfade nicht mischen, da ihr sonst im Weekly nicht von den Erfahrungen der anderen profitieren könnt.</w:t>
       </w:r>
     </w:p>
+    <w:bookmarkStart w:id="94" w:name="woche-0"/>
     <w:p>
       <w:pPr>
         <w:pStyle w:val="Heading2"/>
       </w:pPr>
-      <w:bookmarkStart w:id="84" w:name="woche-0"/>
       <w:r>
         <w:t xml:space="preserve">Woche 0</w:t>
       </w:r>
-      <w:bookmarkEnd w:id="84"/>
     </w:p>
     <w:p>
       <w:pPr>
@@ -4592,6 +4648,7 @@
       </w:r>
       <w:r>
         <w:rPr>
+          <w:iCs/>
           <w:i/>
         </w:rPr>
         <w:t xml:space="preserve">Past Forward</w:t>
@@ -4607,6 +4664,7 @@
       </w:r>
       <w:r>
         <w:rPr>
+          <w:iCs/>
           <w:i/>
         </w:rPr>
         <w:t xml:space="preserve">Visuell denken mit dem lernOS Canvas</w:t>
@@ -4618,15 +4676,14 @@
         <w:t xml:space="preserve">hilft, operative Felder Aufgaben, Projekte, Zielgruppen etc. zu visualisieren und daraus Ziele für diesen oder zukünftige Sprints abzuleiten.</w:t>
       </w:r>
     </w:p>
+    <w:bookmarkStart w:id="85" w:name="X86270ced4ae2dc9400db163753a3d377dbf30c8"/>
     <w:p>
       <w:pPr>
         <w:pStyle w:val="Heading3"/>
       </w:pPr>
-      <w:bookmarkStart w:id="85" w:name="X86270ced4ae2dc9400db163753a3d377dbf30c8"/>
       <w:r>
         <w:t xml:space="preserve">Past Forward - Aus der Vergangenheit für die Zukunft lernen (Kata)</w:t>
       </w:r>
-      <w:bookmarkEnd w:id="85"/>
     </w:p>
     <w:p>
       <w:pPr>
@@ -4634,6 +4691,7 @@
       </w:pPr>
       <w:r>
         <w:rPr>
+          <w:bCs/>
           <w:b/>
         </w:rPr>
         <w:t xml:space="preserve">Gestalte deine Zukunft durch Reflexion von Gegenwart und Vergangenheit und den Entwurf einer persönlichen Vision</w:t>
@@ -4645,19 +4703,23 @@
       </w:pPr>
       <w:r>
         <w:rPr>
-          <w:b/>
+          <w:bCs/>
+          <w:b/>
+          <w:iCs/>
           <w:i/>
         </w:rPr>
         <w:t xml:space="preserve">Dauer:</w:t>
       </w:r>
       <w:r>
         <w:rPr>
+          <w:iCs/>
           <w:i/>
         </w:rPr>
         <w:t xml:space="preserve"> </w:t>
       </w:r>
       <w:r>
         <w:rPr>
+          <w:iCs/>
           <w:i/>
         </w:rPr>
         <w:t xml:space="preserve">30 Minuten</w:t>
@@ -4673,7 +4735,7 @@
       <w:r>
         <w:t xml:space="preserve"> </w:t>
       </w:r>
-      <w:hyperlink r:id="rId86">
+      <w:hyperlink r:id="rId83">
         <w:r>
           <w:rPr>
             <w:rStyle w:val="Hyperlink"/>
@@ -4694,6 +4756,7 @@
       </w:pPr>
       <w:r>
         <w:rPr>
+          <w:bCs/>
           <w:b/>
         </w:rPr>
         <w:t xml:space="preserve">Anleitung:</w:t>
@@ -4710,7 +4773,7 @@
       <w:r>
         <w:t xml:space="preserve">Bereite deine Past Forward Dokumentation vor (</w:t>
       </w:r>
-      <w:hyperlink r:id="rId87">
+      <w:hyperlink r:id="rId84">
         <w:r>
           <w:rPr>
             <w:rStyle w:val="Hyperlink"/>
@@ -4818,15 +4881,15 @@
         <w:t xml:space="preserve">Beschreibe die 3-5 Schlüssel-Aktivitäten oder -Projekte, die deine Vision Wirklichkeit werden lässt und die Anti-Vision verhindert (5 Minuten)</w:t>
       </w:r>
     </w:p>
+    <w:bookmarkEnd w:id="85"/>
+    <w:bookmarkStart w:id="89" w:name="Xe9ab64c8817973acd58ea046d152b576c8df501"/>
     <w:p>
       <w:pPr>
         <w:pStyle w:val="Heading3"/>
       </w:pPr>
-      <w:bookmarkStart w:id="88" w:name="Xe9ab64c8817973acd58ea046d152b576c8df501"/>
       <w:r>
         <w:t xml:space="preserve">Visuell denken mit dem lernOS Canvas (Kata)</w:t>
       </w:r>
-      <w:bookmarkEnd w:id="88"/>
     </w:p>
     <w:p>
       <w:pPr>
@@ -4844,7 +4907,7 @@
       <w:r>
         <w:t xml:space="preserve"> </w:t>
       </w:r>
-      <w:hyperlink r:id="rId89">
+      <w:hyperlink r:id="rId86">
         <w:r>
           <w:rPr>
             <w:rStyle w:val="Hyperlink"/>
@@ -4875,7 +4938,7 @@
       <w:r>
         <w:t xml:space="preserve"> </w:t>
       </w:r>
-      <w:hyperlink r:id="rId90">
+      <w:hyperlink r:id="rId87">
         <w:r>
           <w:rPr>
             <w:rStyle w:val="Hyperlink"/>
@@ -4910,7 +4973,7 @@
                     </pic:cNvPicPr>
                   </pic:nvPicPr>
                   <pic:blipFill>
-                    <a:blip r:embed="rId91"/>
+                    <a:blip r:embed="rId88"/>
                     <a:stretch>
                       <a:fillRect/>
                     </a:stretch>
@@ -5121,15 +5184,15 @@
         <w:t xml:space="preserve">aufgeführten Ablagen werden genutzt, um wertvolle Ressourcen großzügig mit dem Netzwerk zu teilen.</w:t>
       </w:r>
     </w:p>
+    <w:bookmarkEnd w:id="89"/>
+    <w:bookmarkStart w:id="93" w:name="circle-moderations-checkliste"/>
     <w:p>
       <w:pPr>
         <w:pStyle w:val="Heading3"/>
       </w:pPr>
-      <w:bookmarkStart w:id="92" w:name="circle-moderations-checkliste"/>
       <w:r>
         <w:t xml:space="preserve">Circle Moderations-Checkliste</w:t>
       </w:r>
-      <w:bookmarkEnd w:id="92"/>
     </w:p>
     <w:p>
       <w:pPr>
@@ -5145,6 +5208,7 @@
       </w:pPr>
       <w:r>
         <w:rPr>
+          <w:bCs/>
           <w:b/>
         </w:rPr>
         <w:t xml:space="preserve">WOCHE 0 - Sprint Planung &amp; Get Together</w:t>
@@ -5180,6 +5244,7 @@
       </w:pPr>
       <w:r>
         <w:rPr>
+          <w:bCs/>
           <w:b/>
         </w:rPr>
         <w:t xml:space="preserve">Check-in:</w:t>
@@ -5195,6 +5260,7 @@
       </w:r>
       <w:r>
         <w:rPr>
+          <w:iCs/>
           <w:i/>
         </w:rPr>
         <w:t xml:space="preserve">(5 Minuten)</w:t>
@@ -5210,6 +5276,7 @@
       </w:pPr>
       <w:r>
         <w:rPr>
+          <w:bCs/>
           <w:b/>
         </w:rPr>
         <w:t xml:space="preserve">Get together:</w:t>
@@ -5231,6 +5298,7 @@
       </w:r>
       <w:r>
         <w:rPr>
+          <w:iCs/>
           <w:i/>
         </w:rPr>
         <w:t xml:space="preserve">(25 Minuten)</w:t>
@@ -5246,6 +5314,7 @@
       </w:pPr>
       <w:r>
         <w:rPr>
+          <w:bCs/>
           <w:b/>
         </w:rPr>
         <w:t xml:space="preserve">Sprint Planung</w:t>
@@ -5261,6 +5330,7 @@
       </w:r>
       <w:r>
         <w:rPr>
+          <w:iCs/>
           <w:i/>
         </w:rPr>
         <w:t xml:space="preserve">(25 Minuten)</w:t>
@@ -5276,6 +5346,7 @@
       </w:pPr>
       <w:r>
         <w:rPr>
+          <w:bCs/>
           <w:b/>
         </w:rPr>
         <w:t xml:space="preserve">Check-out:</w:t>
@@ -5291,6 +5362,7 @@
       </w:r>
       <w:r>
         <w:rPr>
+          <w:iCs/>
           <w:i/>
         </w:rPr>
         <w:t xml:space="preserve">(5 Minuten)</w:t>
@@ -5392,6 +5464,7 @@
       </w:pPr>
       <w:r>
         <w:rPr>
+          <w:bCs/>
           <w:b/>
         </w:rPr>
         <w:t xml:space="preserve">Circle-Moderator:</w:t>
@@ -5413,6 +5486,7 @@
       </w:pPr>
       <w:r>
         <w:rPr>
+          <w:bCs/>
           <w:b/>
         </w:rPr>
         <w:t xml:space="preserve">Lernpfad:</w:t>
@@ -5434,6 +5508,7 @@
       </w:pPr>
       <w:r>
         <w:rPr>
+          <w:bCs/>
           <w:b/>
         </w:rPr>
         <w:t xml:space="preserve">Tag und Uhrzeit des Weekly:</w:t>
@@ -5455,6 +5530,7 @@
       </w:pPr>
       <w:r>
         <w:rPr>
+          <w:bCs/>
           <w:b/>
         </w:rPr>
         <w:t xml:space="preserve">Wöchentliche Treffen sind:</w:t>
@@ -5476,6 +5552,7 @@
       </w:pPr>
       <w:r>
         <w:rPr>
+          <w:bCs/>
           <w:b/>
         </w:rPr>
         <w:t xml:space="preserve">Flipped Classroom Ansatz:</w:t>
@@ -5497,6 +5574,7 @@
       </w:pPr>
       <w:r>
         <w:rPr>
+          <w:bCs/>
           <w:b/>
         </w:rPr>
         <w:t xml:space="preserve">Verwendete Tools (können alle sie nutzen?):</w:t>
@@ -5518,6 +5596,7 @@
       </w:pPr>
       <w:r>
         <w:rPr>
+          <w:bCs/>
           <w:b/>
         </w:rPr>
         <w:t xml:space="preserve">Benutzen wir den Canvas:</w:t>
@@ -5535,6 +5614,7 @@
       </w:pPr>
       <w:r>
         <w:rPr>
+          <w:bCs/>
           <w:b/>
         </w:rPr>
         <w:t xml:space="preserve">ProTip:</w:t>
@@ -5588,6 +5668,7 @@
       </w:pPr>
       <w:r>
         <w:rPr>
+          <w:bCs/>
           <w:b/>
         </w:rPr>
         <w:t xml:space="preserve">ProTip:</w:t>
@@ -5607,7 +5688,7 @@
       <w:r>
         <w:t xml:space="preserve"> </w:t>
       </w:r>
-      <w:hyperlink r:id="rId93">
+      <w:hyperlink r:id="rId90">
         <w:r>
           <w:rPr>
             <w:rStyle w:val="Hyperlink"/>
@@ -5667,6 +5748,7 @@
       </w:pPr>
       <w:r>
         <w:rPr>
+          <w:bCs/>
           <w:b/>
         </w:rPr>
         <w:t xml:space="preserve">ProTip:</w:t>
@@ -5680,7 +5762,7 @@
       <w:r>
         <w:t xml:space="preserve"> </w:t>
       </w:r>
-      <w:hyperlink r:id="rId94">
+      <w:hyperlink r:id="rId91">
         <w:r>
           <w:rPr>
             <w:rStyle w:val="Hyperlink"/>
@@ -5701,6 +5783,7 @@
       </w:pPr>
       <w:r>
         <w:rPr>
+          <w:bCs/>
           <w:b/>
         </w:rPr>
         <w:t xml:space="preserve">ProTip:</w:t>
@@ -5736,6 +5819,7 @@
       </w:pPr>
       <w:r>
         <w:rPr>
+          <w:bCs/>
           <w:b/>
         </w:rPr>
         <w:t xml:space="preserve">WOCHE 1</w:t>
@@ -5751,6 +5835,7 @@
       </w:pPr>
       <w:r>
         <w:rPr>
+          <w:bCs/>
           <w:b/>
         </w:rPr>
         <w:t xml:space="preserve">Check-in:</w:t>
@@ -5766,6 +5851,7 @@
       </w:r>
       <w:r>
         <w:rPr>
+          <w:iCs/>
           <w:i/>
         </w:rPr>
         <w:t xml:space="preserve">(10 Minuten)</w:t>
@@ -5781,6 +5867,7 @@
       </w:pPr>
       <w:r>
         <w:rPr>
+          <w:bCs/>
           <w:b/>
         </w:rPr>
         <w:t xml:space="preserve">WOL Lernpfad Kata:</w:t>
@@ -5802,6 +5889,7 @@
       </w:pPr>
       <w:r>
         <w:rPr>
+          <w:bCs/>
           <w:b/>
         </w:rPr>
         <w:t xml:space="preserve">OKR Lernpfad Kata:</w:t>
@@ -5823,6 +5911,7 @@
       </w:pPr>
       <w:r>
         <w:rPr>
+          <w:bCs/>
           <w:b/>
         </w:rPr>
         <w:t xml:space="preserve">GTD Lernpfad Kata:</w:t>
@@ -5844,6 +5933,7 @@
       </w:pPr>
       <w:r>
         <w:rPr>
+          <w:bCs/>
           <w:b/>
         </w:rPr>
         <w:t xml:space="preserve">Check-out:</w:t>
@@ -5859,6 +5949,7 @@
       </w:r>
       <w:r>
         <w:rPr>
+          <w:iCs/>
           <w:i/>
         </w:rPr>
         <w:t xml:space="preserve">(5 Minuten)</w:t>
@@ -5870,6 +5961,7 @@
       </w:pPr>
       <w:r>
         <w:rPr>
+          <w:bCs/>
           <w:b/>
         </w:rPr>
         <w:t xml:space="preserve">WOCHE 2</w:t>
@@ -5885,6 +5977,7 @@
       </w:pPr>
       <w:r>
         <w:rPr>
+          <w:bCs/>
           <w:b/>
         </w:rPr>
         <w:t xml:space="preserve">Check-in:</w:t>
@@ -5900,6 +5993,7 @@
       </w:r>
       <w:r>
         <w:rPr>
+          <w:iCs/>
           <w:i/>
         </w:rPr>
         <w:t xml:space="preserve">(10 Minuten)</w:t>
@@ -5915,6 +6009,7 @@
       </w:pPr>
       <w:r>
         <w:rPr>
+          <w:bCs/>
           <w:b/>
         </w:rPr>
         <w:t xml:space="preserve">WOL Lernpfad Kata:</w:t>
@@ -5936,6 +6031,7 @@
       </w:pPr>
       <w:r>
         <w:rPr>
+          <w:bCs/>
           <w:b/>
         </w:rPr>
         <w:t xml:space="preserve">OKR Lernpfad Kata:</w:t>
@@ -5957,6 +6053,7 @@
       </w:pPr>
       <w:r>
         <w:rPr>
+          <w:bCs/>
           <w:b/>
         </w:rPr>
         <w:t xml:space="preserve">GTD Lernpfad Kata:</w:t>
@@ -5978,6 +6075,7 @@
       </w:pPr>
       <w:r>
         <w:rPr>
+          <w:bCs/>
           <w:b/>
         </w:rPr>
         <w:t xml:space="preserve">Check-out:</w:t>
@@ -5993,6 +6091,7 @@
       </w:r>
       <w:r>
         <w:rPr>
+          <w:iCs/>
           <w:i/>
         </w:rPr>
         <w:t xml:space="preserve">(5 Minuten)</w:t>
@@ -6004,6 +6103,7 @@
       </w:pPr>
       <w:r>
         <w:rPr>
+          <w:bCs/>
           <w:b/>
         </w:rPr>
         <w:t xml:space="preserve">WOCHE 3</w:t>
@@ -6019,6 +6119,7 @@
       </w:pPr>
       <w:r>
         <w:rPr>
+          <w:bCs/>
           <w:b/>
         </w:rPr>
         <w:t xml:space="preserve">Check-in:</w:t>
@@ -6034,6 +6135,7 @@
       </w:r>
       <w:r>
         <w:rPr>
+          <w:iCs/>
           <w:i/>
         </w:rPr>
         <w:t xml:space="preserve">(10 Minuten)</w:t>
@@ -6049,6 +6151,7 @@
       </w:pPr>
       <w:r>
         <w:rPr>
+          <w:bCs/>
           <w:b/>
         </w:rPr>
         <w:t xml:space="preserve">WOL Lernpfad Kata:</w:t>
@@ -6070,6 +6173,7 @@
       </w:pPr>
       <w:r>
         <w:rPr>
+          <w:bCs/>
           <w:b/>
         </w:rPr>
         <w:t xml:space="preserve">OKR Lernpfad Kata:</w:t>
@@ -6091,6 +6195,7 @@
       </w:pPr>
       <w:r>
         <w:rPr>
+          <w:bCs/>
           <w:b/>
         </w:rPr>
         <w:t xml:space="preserve">GTD Lernpfad Kata:</w:t>
@@ -6112,6 +6217,7 @@
       </w:pPr>
       <w:r>
         <w:rPr>
+          <w:bCs/>
           <w:b/>
         </w:rPr>
         <w:t xml:space="preserve">Check-out:</w:t>
@@ -6127,6 +6233,7 @@
       </w:r>
       <w:r>
         <w:rPr>
+          <w:iCs/>
           <w:i/>
         </w:rPr>
         <w:t xml:space="preserve">(5 Minuten)</w:t>
@@ -6138,6 +6245,7 @@
       </w:pPr>
       <w:r>
         <w:rPr>
+          <w:bCs/>
           <w:b/>
         </w:rPr>
         <w:t xml:space="preserve">WOCHE 4 &amp; Boxenstopp 1</w:t>
@@ -6153,6 +6261,7 @@
       </w:pPr>
       <w:r>
         <w:rPr>
+          <w:bCs/>
           <w:b/>
         </w:rPr>
         <w:t xml:space="preserve">Check-in:</w:t>
@@ -6168,6 +6277,7 @@
       </w:r>
       <w:r>
         <w:rPr>
+          <w:iCs/>
           <w:i/>
         </w:rPr>
         <w:t xml:space="preserve">(10 Minuten)</w:t>
@@ -6183,6 +6293,7 @@
       </w:pPr>
       <w:r>
         <w:rPr>
+          <w:bCs/>
           <w:b/>
         </w:rPr>
         <w:t xml:space="preserve">WOL Lernpfad Kata:</w:t>
@@ -6204,6 +6315,7 @@
       </w:pPr>
       <w:r>
         <w:rPr>
+          <w:bCs/>
           <w:b/>
         </w:rPr>
         <w:t xml:space="preserve">OKR Lernpfad Kata:</w:t>
@@ -6225,6 +6337,7 @@
       </w:pPr>
       <w:r>
         <w:rPr>
+          <w:bCs/>
           <w:b/>
         </w:rPr>
         <w:t xml:space="preserve">GTD Lernpfad Kata:</w:t>
@@ -6246,6 +6359,7 @@
       </w:pPr>
       <w:r>
         <w:rPr>
+          <w:bCs/>
           <w:b/>
         </w:rPr>
         <w:t xml:space="preserve">Check-out:</w:t>
@@ -6261,6 +6375,7 @@
       </w:r>
       <w:r>
         <w:rPr>
+          <w:iCs/>
           <w:i/>
         </w:rPr>
         <w:t xml:space="preserve">(5 Minuten)</w:t>
@@ -6272,6 +6387,7 @@
       </w:pPr>
       <w:r>
         <w:rPr>
+          <w:bCs/>
           <w:b/>
         </w:rPr>
         <w:t xml:space="preserve">WOCHE 5</w:t>
@@ -6287,6 +6403,7 @@
       </w:pPr>
       <w:r>
         <w:rPr>
+          <w:bCs/>
           <w:b/>
         </w:rPr>
         <w:t xml:space="preserve">Check-in:</w:t>
@@ -6302,6 +6419,7 @@
       </w:r>
       <w:r>
         <w:rPr>
+          <w:iCs/>
           <w:i/>
         </w:rPr>
         <w:t xml:space="preserve">(10 Minuten)</w:t>
@@ -6317,6 +6435,7 @@
       </w:pPr>
       <w:r>
         <w:rPr>
+          <w:bCs/>
           <w:b/>
         </w:rPr>
         <w:t xml:space="preserve">WOL Lernpfad Kata:</w:t>
@@ -6338,6 +6457,7 @@
       </w:pPr>
       <w:r>
         <w:rPr>
+          <w:bCs/>
           <w:b/>
         </w:rPr>
         <w:t xml:space="preserve">OKR Lernpfad Kata:</w:t>
@@ -6359,6 +6479,7 @@
       </w:pPr>
       <w:r>
         <w:rPr>
+          <w:bCs/>
           <w:b/>
         </w:rPr>
         <w:t xml:space="preserve">GTD Lernpfad Kata:</w:t>
@@ -6380,6 +6501,7 @@
       </w:pPr>
       <w:r>
         <w:rPr>
+          <w:bCs/>
           <w:b/>
         </w:rPr>
         <w:t xml:space="preserve">Check-out:</w:t>
@@ -6395,6 +6517,7 @@
       </w:r>
       <w:r>
         <w:rPr>
+          <w:iCs/>
           <w:i/>
         </w:rPr>
         <w:t xml:space="preserve">(5 Minuten)</w:t>
@@ -6406,6 +6529,7 @@
       </w:pPr>
       <w:r>
         <w:rPr>
+          <w:bCs/>
           <w:b/>
         </w:rPr>
         <w:t xml:space="preserve">WOCHE 6</w:t>
@@ -6421,6 +6545,7 @@
       </w:pPr>
       <w:r>
         <w:rPr>
+          <w:bCs/>
           <w:b/>
         </w:rPr>
         <w:t xml:space="preserve">Check-in:</w:t>
@@ -6436,6 +6561,7 @@
       </w:r>
       <w:r>
         <w:rPr>
+          <w:iCs/>
           <w:i/>
         </w:rPr>
         <w:t xml:space="preserve">(10 Minuten)</w:t>
@@ -6451,6 +6577,7 @@
       </w:pPr>
       <w:r>
         <w:rPr>
+          <w:bCs/>
           <w:b/>
         </w:rPr>
         <w:t xml:space="preserve">WOL Lernpfad Kata:</w:t>
@@ -6472,6 +6599,7 @@
       </w:pPr>
       <w:r>
         <w:rPr>
+          <w:bCs/>
           <w:b/>
         </w:rPr>
         <w:t xml:space="preserve">OKR Lernpfad Kata:</w:t>
@@ -6493,6 +6621,7 @@
       </w:pPr>
       <w:r>
         <w:rPr>
+          <w:bCs/>
           <w:b/>
         </w:rPr>
         <w:t xml:space="preserve">GTD Lernpfad Kata:</w:t>
@@ -6514,6 +6643,7 @@
       </w:pPr>
       <w:r>
         <w:rPr>
+          <w:bCs/>
           <w:b/>
         </w:rPr>
         <w:t xml:space="preserve">Check-out:</w:t>
@@ -6529,6 +6659,7 @@
       </w:r>
       <w:r>
         <w:rPr>
+          <w:iCs/>
           <w:i/>
         </w:rPr>
         <w:t xml:space="preserve">(5 Minuten)</w:t>
@@ -6540,6 +6671,7 @@
       </w:pPr>
       <w:r>
         <w:rPr>
+          <w:bCs/>
           <w:b/>
         </w:rPr>
         <w:t xml:space="preserve">WOCHE 7</w:t>
@@ -6555,6 +6687,7 @@
       </w:pPr>
       <w:r>
         <w:rPr>
+          <w:bCs/>
           <w:b/>
         </w:rPr>
         <w:t xml:space="preserve">Check-in:</w:t>
@@ -6570,6 +6703,7 @@
       </w:r>
       <w:r>
         <w:rPr>
+          <w:iCs/>
           <w:i/>
         </w:rPr>
         <w:t xml:space="preserve">(10 Minuten)</w:t>
@@ -6585,6 +6719,7 @@
       </w:pPr>
       <w:r>
         <w:rPr>
+          <w:bCs/>
           <w:b/>
         </w:rPr>
         <w:t xml:space="preserve">WOL Lernpfad Kata:</w:t>
@@ -6606,6 +6741,7 @@
       </w:pPr>
       <w:r>
         <w:rPr>
+          <w:bCs/>
           <w:b/>
         </w:rPr>
         <w:t xml:space="preserve">OKR Lernpfad Kata:</w:t>
@@ -6627,6 +6763,7 @@
       </w:pPr>
       <w:r>
         <w:rPr>
+          <w:bCs/>
           <w:b/>
         </w:rPr>
         <w:t xml:space="preserve">GTD Lernpfad Kata:</w:t>
@@ -6648,6 +6785,7 @@
       </w:pPr>
       <w:r>
         <w:rPr>
+          <w:bCs/>
           <w:b/>
         </w:rPr>
         <w:t xml:space="preserve">Check-out:</w:t>
@@ -6663,6 +6801,7 @@
       </w:r>
       <w:r>
         <w:rPr>
+          <w:iCs/>
           <w:i/>
         </w:rPr>
         <w:t xml:space="preserve">(5 Minuten)</w:t>
@@ -6674,6 +6813,7 @@
       </w:pPr>
       <w:r>
         <w:rPr>
+          <w:bCs/>
           <w:b/>
         </w:rPr>
         <w:t xml:space="preserve">WOCHE 8 &amp; Boxenstopp 2</w:t>
@@ -6689,6 +6829,7 @@
       </w:pPr>
       <w:r>
         <w:rPr>
+          <w:bCs/>
           <w:b/>
         </w:rPr>
         <w:t xml:space="preserve">Check-in:</w:t>
@@ -6704,6 +6845,7 @@
       </w:r>
       <w:r>
         <w:rPr>
+          <w:iCs/>
           <w:i/>
         </w:rPr>
         <w:t xml:space="preserve">(10 Minuten)</w:t>
@@ -6719,6 +6861,7 @@
       </w:pPr>
       <w:r>
         <w:rPr>
+          <w:bCs/>
           <w:b/>
         </w:rPr>
         <w:t xml:space="preserve">WOL Lernpfad Kata:</w:t>
@@ -6740,6 +6883,7 @@
       </w:pPr>
       <w:r>
         <w:rPr>
+          <w:bCs/>
           <w:b/>
         </w:rPr>
         <w:t xml:space="preserve">OKR Lernpfad Kata:</w:t>
@@ -6761,6 +6905,7 @@
       </w:pPr>
       <w:r>
         <w:rPr>
+          <w:bCs/>
           <w:b/>
         </w:rPr>
         <w:t xml:space="preserve">GTD Lernpfad Kata:</w:t>
@@ -6782,6 +6927,7 @@
       </w:pPr>
       <w:r>
         <w:rPr>
+          <w:bCs/>
           <w:b/>
         </w:rPr>
         <w:t xml:space="preserve">Check-out:</w:t>
@@ -6797,6 +6943,7 @@
       </w:r>
       <w:r>
         <w:rPr>
+          <w:iCs/>
           <w:i/>
         </w:rPr>
         <w:t xml:space="preserve">(5 Minuten)</w:t>
@@ -6808,6 +6955,7 @@
       </w:pPr>
       <w:r>
         <w:rPr>
+          <w:bCs/>
           <w:b/>
         </w:rPr>
         <w:t xml:space="preserve">WOCHE 9</w:t>
@@ -6823,6 +6971,7 @@
       </w:pPr>
       <w:r>
         <w:rPr>
+          <w:bCs/>
           <w:b/>
         </w:rPr>
         <w:t xml:space="preserve">Check-in:</w:t>
@@ -6838,6 +6987,7 @@
       </w:r>
       <w:r>
         <w:rPr>
+          <w:iCs/>
           <w:i/>
         </w:rPr>
         <w:t xml:space="preserve">(10 Minuten)</w:t>
@@ -6853,6 +7003,7 @@
       </w:pPr>
       <w:r>
         <w:rPr>
+          <w:bCs/>
           <w:b/>
         </w:rPr>
         <w:t xml:space="preserve">WOL Lernpfad Kata:</w:t>
@@ -6874,6 +7025,7 @@
       </w:pPr>
       <w:r>
         <w:rPr>
+          <w:bCs/>
           <w:b/>
         </w:rPr>
         <w:t xml:space="preserve">OKR Lernpfad Kata:</w:t>
@@ -6895,6 +7047,7 @@
       </w:pPr>
       <w:r>
         <w:rPr>
+          <w:bCs/>
           <w:b/>
         </w:rPr>
         <w:t xml:space="preserve">GTD Lernpfad Kata:</w:t>
@@ -6916,6 +7069,7 @@
       </w:pPr>
       <w:r>
         <w:rPr>
+          <w:bCs/>
           <w:b/>
         </w:rPr>
         <w:t xml:space="preserve">Check-out:</w:t>
@@ -6931,6 +7085,7 @@
       </w:r>
       <w:r>
         <w:rPr>
+          <w:iCs/>
           <w:i/>
         </w:rPr>
         <w:t xml:space="preserve">(5 Minuten)</w:t>
@@ -6942,6 +7097,7 @@
       </w:pPr>
       <w:r>
         <w:rPr>
+          <w:bCs/>
           <w:b/>
         </w:rPr>
         <w:t xml:space="preserve">WOCHE 10</w:t>
@@ -6957,6 +7113,7 @@
       </w:pPr>
       <w:r>
         <w:rPr>
+          <w:bCs/>
           <w:b/>
         </w:rPr>
         <w:t xml:space="preserve">Check-in:</w:t>
@@ -6972,6 +7129,7 @@
       </w:r>
       <w:r>
         <w:rPr>
+          <w:iCs/>
           <w:i/>
         </w:rPr>
         <w:t xml:space="preserve">(10 Minuten)</w:t>
@@ -6987,6 +7145,7 @@
       </w:pPr>
       <w:r>
         <w:rPr>
+          <w:bCs/>
           <w:b/>
         </w:rPr>
         <w:t xml:space="preserve">WOL Lernpfad Kata:</w:t>
@@ -7008,6 +7167,7 @@
       </w:pPr>
       <w:r>
         <w:rPr>
+          <w:bCs/>
           <w:b/>
         </w:rPr>
         <w:t xml:space="preserve">OKR Lernpfad Kata:</w:t>
@@ -7029,6 +7189,7 @@
       </w:pPr>
       <w:r>
         <w:rPr>
+          <w:bCs/>
           <w:b/>
         </w:rPr>
         <w:t xml:space="preserve">GTD Lernpfad Kata:</w:t>
@@ -7050,6 +7211,7 @@
       </w:pPr>
       <w:r>
         <w:rPr>
+          <w:bCs/>
           <w:b/>
         </w:rPr>
         <w:t xml:space="preserve">Check-out:</w:t>
@@ -7065,6 +7227,7 @@
       </w:r>
       <w:r>
         <w:rPr>
+          <w:iCs/>
           <w:i/>
         </w:rPr>
         <w:t xml:space="preserve">(5 Minuten)</w:t>
@@ -7076,6 +7239,7 @@
       </w:pPr>
       <w:r>
         <w:rPr>
+          <w:bCs/>
           <w:b/>
         </w:rPr>
         <w:t xml:space="preserve">WOCHE 11</w:t>
@@ -7091,6 +7255,7 @@
       </w:pPr>
       <w:r>
         <w:rPr>
+          <w:bCs/>
           <w:b/>
         </w:rPr>
         <w:t xml:space="preserve">Check-in:</w:t>
@@ -7106,6 +7271,7 @@
       </w:r>
       <w:r>
         <w:rPr>
+          <w:iCs/>
           <w:i/>
         </w:rPr>
         <w:t xml:space="preserve">(10 Minuten)</w:t>
@@ -7121,6 +7287,7 @@
       </w:pPr>
       <w:r>
         <w:rPr>
+          <w:bCs/>
           <w:b/>
         </w:rPr>
         <w:t xml:space="preserve">WOL Lernpfad Kata:</w:t>
@@ -7142,6 +7309,7 @@
       </w:pPr>
       <w:r>
         <w:rPr>
+          <w:bCs/>
           <w:b/>
         </w:rPr>
         <w:t xml:space="preserve">OKR Lernpfad Kata:</w:t>
@@ -7163,6 +7331,7 @@
       </w:pPr>
       <w:r>
         <w:rPr>
+          <w:bCs/>
           <w:b/>
         </w:rPr>
         <w:t xml:space="preserve">GTD Lernpfad Kata:</w:t>
@@ -7184,6 +7353,7 @@
       </w:pPr>
       <w:r>
         <w:rPr>
+          <w:bCs/>
           <w:b/>
         </w:rPr>
         <w:t xml:space="preserve">Check-out:</w:t>
@@ -7199,6 +7369,7 @@
       </w:r>
       <w:r>
         <w:rPr>
+          <w:iCs/>
           <w:i/>
         </w:rPr>
         <w:t xml:space="preserve">(5 Minuten)</w:t>
@@ -7210,6 +7381,7 @@
       </w:pPr>
       <w:r>
         <w:rPr>
+          <w:bCs/>
           <w:b/>
         </w:rPr>
         <w:t xml:space="preserve">WOCHE 12: Retrospektive &amp; Feier</w:t>
@@ -7233,6 +7405,7 @@
       </w:pPr>
       <w:r>
         <w:rPr>
+          <w:bCs/>
           <w:b/>
         </w:rPr>
         <w:t xml:space="preserve">Check-in:</w:t>
@@ -7254,6 +7427,7 @@
       </w:r>
       <w:r>
         <w:rPr>
+          <w:iCs/>
           <w:i/>
         </w:rPr>
         <w:t xml:space="preserve">(15 Minuten)</w:t>
@@ -7269,6 +7443,7 @@
       </w:pPr>
       <w:r>
         <w:rPr>
+          <w:bCs/>
           <w:b/>
         </w:rPr>
         <w:t xml:space="preserve">Your Learning Moments:</w:t>
@@ -7297,7 +7472,7 @@
       <w:r>
         <w:t xml:space="preserve"> </w:t>
       </w:r>
-      <w:hyperlink r:id="rId95">
+      <w:hyperlink r:id="rId92">
         <w:r>
           <w:rPr>
             <w:rStyle w:val="Hyperlink"/>
@@ -7316,6 +7491,7 @@
       </w:r>
       <w:r>
         <w:rPr>
+          <w:iCs/>
           <w:i/>
         </w:rPr>
         <w:t xml:space="preserve">(20 minutes)</w:t>
@@ -7331,6 +7507,7 @@
       </w:pPr>
       <w:r>
         <w:rPr>
+          <w:bCs/>
           <w:b/>
         </w:rPr>
         <w:t xml:space="preserve">After Action Review:</w:t>
@@ -7346,6 +7523,7 @@
       </w:r>
       <w:r>
         <w:rPr>
+          <w:iCs/>
           <w:i/>
         </w:rPr>
         <w:t xml:space="preserve">(20 minutes)</w:t>
@@ -7361,6 +7539,7 @@
       </w:pPr>
       <w:r>
         <w:rPr>
+          <w:bCs/>
           <w:b/>
         </w:rPr>
         <w:t xml:space="preserve">Check-out:</w:t>
@@ -7382,6 +7561,7 @@
       </w:pPr>
       <w:r>
         <w:rPr>
+          <w:bCs/>
           <w:b/>
         </w:rPr>
         <w:t xml:space="preserve">Party Time!</w:t>
@@ -7391,20 +7571,22 @@
       </w:r>
       <w:r>
         <w:rPr>
+          <w:iCs/>
           <w:i/>
         </w:rPr>
         <w:t xml:space="preserve">(Die Dauer wählt ihr)</w:t>
       </w:r>
     </w:p>
+    <w:bookmarkEnd w:id="93"/>
+    <w:bookmarkEnd w:id="94"/>
+    <w:bookmarkStart w:id="133" w:name="wol-lernpfad"/>
     <w:p>
       <w:pPr>
         <w:pStyle w:val="Heading2"/>
       </w:pPr>
-      <w:bookmarkStart w:id="96" w:name="wol-lernpfad"/>
       <w:r>
         <w:t xml:space="preserve">WOL Lernpfad</w:t>
       </w:r>
-      <w:bookmarkEnd w:id="96"/>
     </w:p>
     <w:p>
       <w:pPr>
@@ -7416,7 +7598,7 @@
       <w:r>
         <w:t xml:space="preserve"> </w:t>
       </w:r>
-      <w:hyperlink r:id="rId97">
+      <w:hyperlink r:id="rId95">
         <w:r>
           <w:rPr>
             <w:rStyle w:val="Hyperlink"/>
@@ -7501,7 +7683,7 @@
       <w:r>
         <w:t xml:space="preserve"> </w:t>
       </w:r>
-      <w:hyperlink r:id="rId70">
+      <w:hyperlink r:id="rId67">
         <w:r>
           <w:rPr>
             <w:rStyle w:val="Hyperlink"/>
@@ -7516,15 +7698,14 @@
         <w:t xml:space="preserve">bleibt dabei jedoch erhalten.</w:t>
       </w:r>
     </w:p>
+    <w:bookmarkStart w:id="104" w:name="X7cb0fbd9a46e0573689085722af6369f6f26ba2"/>
     <w:p>
       <w:pPr>
         <w:pStyle w:val="Heading3"/>
       </w:pPr>
-      <w:bookmarkStart w:id="98" w:name="X7cb0fbd9a46e0573689085722af6369f6f26ba2"/>
       <w:r>
         <w:t xml:space="preserve">Lege dein Ziel für die nächsten 12 Wochen fest (Kata)</w:t>
       </w:r>
-      <w:bookmarkEnd w:id="98"/>
     </w:p>
     <w:p>
       <w:pPr>
@@ -7540,6 +7721,7 @@
       </w:pPr>
       <w:r>
         <w:rPr>
+          <w:bCs/>
           <w:b/>
         </w:rPr>
         <w:t xml:space="preserve">Übung (25 Minuten):</w:t>
@@ -7573,7 +7755,7 @@
                     </pic:cNvPicPr>
                   </pic:nvPicPr>
                   <pic:blipFill>
-                    <a:blip r:embed="rId99"/>
+                    <a:blip r:embed="rId96"/>
                     <a:stretch>
                       <a:fillRect/>
                     </a:stretch>
@@ -7662,7 +7844,7 @@
       <w:r>
         <w:t xml:space="preserve"> </w:t>
       </w:r>
-      <w:hyperlink r:id="rId100">
+      <w:hyperlink r:id="rId97">
         <w:r>
           <w:rPr>
             <w:rStyle w:val="Hyperlink"/>
@@ -7697,6 +7879,7 @@
       </w:pPr>
       <w:r>
         <w:rPr>
+          <w:iCs/>
           <w:i/>
         </w:rPr>
         <w:t xml:space="preserve">Ich will (Ziel):</w:t>
@@ -7714,6 +7897,7 @@
       </w:pPr>
       <w:r>
         <w:rPr>
+          <w:iCs/>
           <w:i/>
         </w:rPr>
         <w:t xml:space="preserve">gemessen an (Schlüsselergebnisse):</w:t>
@@ -7773,6 +7957,7 @@
       </w:pPr>
       <w:r>
         <w:rPr>
+          <w:bCs/>
           <w:b/>
         </w:rPr>
         <w:t xml:space="preserve">Weitere Informationen:</w:t>
@@ -7792,7 +7977,7 @@
       <w:r>
         <w:t xml:space="preserve"> </w:t>
       </w:r>
-      <w:hyperlink r:id="rId101">
+      <w:hyperlink r:id="rId98">
         <w:r>
           <w:rPr>
             <w:rStyle w:val="Hyperlink"/>
@@ -7815,7 +8000,7 @@
       <w:r>
         <w:t xml:space="preserve"> </w:t>
       </w:r>
-      <w:hyperlink r:id="rId102">
+      <w:hyperlink r:id="rId99">
         <w:r>
           <w:rPr>
             <w:rStyle w:val="Hyperlink"/>
@@ -7838,7 +8023,7 @@
       <w:r>
         <w:t xml:space="preserve"> </w:t>
       </w:r>
-      <w:hyperlink r:id="rId103">
+      <w:hyperlink r:id="rId100">
         <w:r>
           <w:rPr>
             <w:rStyle w:val="Hyperlink"/>
@@ -7861,7 +8046,7 @@
       <w:r>
         <w:t xml:space="preserve"> </w:t>
       </w:r>
-      <w:hyperlink r:id="rId104">
+      <w:hyperlink r:id="rId101">
         <w:r>
           <w:rPr>
             <w:rStyle w:val="Hyperlink"/>
@@ -7896,7 +8081,7 @@
       <w:r>
         <w:t xml:space="preserve"> </w:t>
       </w:r>
-      <w:hyperlink r:id="rId105">
+      <w:hyperlink r:id="rId102">
         <w:r>
           <w:rPr>
             <w:rStyle w:val="Hyperlink"/>
@@ -7925,7 +8110,7 @@
       <w:r>
         <w:t xml:space="preserve"> </w:t>
       </w:r>
-      <w:hyperlink r:id="rId106">
+      <w:hyperlink r:id="rId103">
         <w:r>
           <w:rPr>
             <w:rStyle w:val="Hyperlink"/>
@@ -7940,15 +8125,15 @@
         <w:t xml:space="preserve">von Felipe Castro</w:t>
       </w:r>
     </w:p>
+    <w:bookmarkEnd w:id="104"/>
+    <w:bookmarkStart w:id="107" w:name="wer-kann-dir-bei-deinem-ziel-helfen-kata"/>
     <w:p>
       <w:pPr>
         <w:pStyle w:val="Heading3"/>
       </w:pPr>
-      <w:bookmarkStart w:id="107" w:name="wer-kann-dir-bei-deinem-ziel-helfen-kata"/>
       <w:r>
         <w:t xml:space="preserve">Wer kann dir bei deinem Ziel helfen? (Kata)</w:t>
       </w:r>
-      <w:bookmarkEnd w:id="107"/>
     </w:p>
     <w:p>
       <w:pPr>
@@ -7964,6 +8149,7 @@
       </w:pPr>
       <w:r>
         <w:rPr>
+          <w:bCs/>
           <w:b/>
         </w:rPr>
         <w:t xml:space="preserve">Übung (20 Minuten):</w:t>
@@ -7979,7 +8165,7 @@
       <w:r>
         <w:t xml:space="preserve"> </w:t>
       </w:r>
-      <w:hyperlink r:id="rId108">
+      <w:hyperlink r:id="rId105">
         <w:r>
           <w:rPr>
             <w:rStyle w:val="Hyperlink"/>
@@ -8188,6 +8374,7 @@
       </w:pPr>
       <w:r>
         <w:rPr>
+          <w:bCs/>
           <w:b/>
         </w:rPr>
         <w:t xml:space="preserve">Weitere Informationen:</w:t>
@@ -8207,7 +8394,7 @@
       <w:r>
         <w:t xml:space="preserve"> </w:t>
       </w:r>
-      <w:hyperlink r:id="rId109">
+      <w:hyperlink r:id="rId106">
         <w:r>
           <w:rPr>
             <w:rStyle w:val="Hyperlink"/>
@@ -8216,15 +8403,15 @@
         </w:r>
       </w:hyperlink>
     </w:p>
+    <w:bookmarkEnd w:id="107"/>
+    <w:bookmarkStart w:id="108" w:name="teile-etwas-mit-dem-netzwerk-kata"/>
     <w:p>
       <w:pPr>
         <w:pStyle w:val="Heading3"/>
       </w:pPr>
-      <w:bookmarkStart w:id="110" w:name="teile-etwas-mit-dem-netzwerk-kata"/>
       <w:r>
         <w:t xml:space="preserve">Teile etwas mit dem Netzwerk (Kata)</w:t>
       </w:r>
-      <w:bookmarkEnd w:id="110"/>
     </w:p>
     <w:p>
       <w:pPr>
@@ -8240,6 +8427,7 @@
       </w:pPr>
       <w:r>
         <w:rPr>
+          <w:bCs/>
           <w:b/>
         </w:rPr>
         <w:t xml:space="preserve">Übung (40 Minuten):</w:t>
@@ -8339,15 +8527,15 @@
         <w:t xml:space="preserve">…</w:t>
       </w:r>
     </w:p>
+    <w:bookmarkEnd w:id="108"/>
+    <w:bookmarkStart w:id="109" w:name="mache-termine-mit-dir-selbst-kata"/>
     <w:p>
       <w:pPr>
         <w:pStyle w:val="Heading3"/>
       </w:pPr>
-      <w:bookmarkStart w:id="111" w:name="mache-termine-mit-dir-selbst-kata"/>
       <w:r>
         <w:t xml:space="preserve">Mache Termine mit dir selbst (Kata)</w:t>
       </w:r>
-      <w:bookmarkEnd w:id="111"/>
     </w:p>
     <w:p>
       <w:pPr>
@@ -8378,6 +8566,7 @@
       </w:pPr>
       <w:r>
         <w:rPr>
+          <w:bCs/>
           <w:b/>
         </w:rPr>
         <w:t xml:space="preserve">Übung (15 Minuten):</w:t>
@@ -8459,15 +8648,15 @@
         <w:t xml:space="preserve">…</w:t>
       </w:r>
     </w:p>
+    <w:bookmarkEnd w:id="109"/>
+    <w:bookmarkStart w:id="113" w:name="egosurfe-dich-kata"/>
     <w:p>
       <w:pPr>
         <w:pStyle w:val="Heading3"/>
       </w:pPr>
-      <w:bookmarkStart w:id="112" w:name="egosurfe-dich-kata"/>
       <w:r>
         <w:t xml:space="preserve">Egosurfe dich! (Kata)</w:t>
       </w:r>
-      <w:bookmarkEnd w:id="112"/>
     </w:p>
     <w:p>
       <w:pPr>
@@ -8483,6 +8672,7 @@
       </w:pPr>
       <w:r>
         <w:rPr>
+          <w:bCs/>
           <w:b/>
         </w:rPr>
         <w:t xml:space="preserve">Übung (10 Minuten):</w:t>
@@ -8516,7 +8706,7 @@
                     </pic:cNvPicPr>
                   </pic:nvPicPr>
                   <pic:blipFill>
-                    <a:blip r:embed="rId113"/>
+                    <a:blip r:embed="rId110"/>
                     <a:stretch>
                       <a:fillRect/>
                     </a:stretch>
@@ -8703,6 +8893,7 @@
       </w:pPr>
       <w:r>
         <w:rPr>
+          <w:iCs/>
           <w:i/>
         </w:rPr>
         <w:t xml:space="preserve">Mein zentrales Online-Profil (Digital Twin) ist …</w:t>
@@ -8714,6 +8905,7 @@
       </w:pPr>
       <w:r>
         <w:rPr>
+          <w:bCs/>
           <w:b/>
         </w:rPr>
         <w:t xml:space="preserve">Weitere Informationen:</w:t>
@@ -8733,7 +8925,7 @@
       <w:r>
         <w:t xml:space="preserve"> </w:t>
       </w:r>
-      <w:hyperlink r:id="rId114">
+      <w:hyperlink r:id="rId111">
         <w:r>
           <w:rPr>
             <w:rStyle w:val="Hyperlink"/>
@@ -8756,7 +8948,7 @@
       <w:r>
         <w:t xml:space="preserve"> </w:t>
       </w:r>
-      <w:hyperlink r:id="rId115">
+      <w:hyperlink r:id="rId112">
         <w:r>
           <w:rPr>
             <w:rStyle w:val="Hyperlink"/>
@@ -8771,15 +8963,15 @@
         <w:t xml:space="preserve">von Thomas Nicolai und Lars Kirchhoff.</w:t>
       </w:r>
     </w:p>
+    <w:bookmarkEnd w:id="113"/>
+    <w:bookmarkStart w:id="116" w:name="beschreibe-dich-in-25-tags-kata"/>
     <w:p>
       <w:pPr>
         <w:pStyle w:val="Heading3"/>
       </w:pPr>
-      <w:bookmarkStart w:id="116" w:name="beschreibe-dich-in-25-tags-kata"/>
       <w:r>
         <w:t xml:space="preserve">Beschreibe dich in 25 Tags (Kata)</w:t>
       </w:r>
-      <w:bookmarkEnd w:id="116"/>
     </w:p>
     <w:p>
       <w:pPr>
@@ -8795,6 +8987,7 @@
       </w:pPr>
       <w:r>
         <w:rPr>
+          <w:bCs/>
           <w:b/>
         </w:rPr>
         <w:t xml:space="preserve">Übung (25 Minuten):</w:t>
@@ -8977,7 +9170,7 @@
       <w:r>
         <w:t xml:space="preserve"> </w:t>
       </w:r>
-      <w:hyperlink r:id="rId117">
+      <w:hyperlink r:id="rId114">
         <w:r>
           <w:rPr>
             <w:rStyle w:val="Hyperlink"/>
@@ -9310,6 +9503,7 @@
       </w:pPr>
       <w:r>
         <w:rPr>
+          <w:bCs/>
           <w:b/>
         </w:rPr>
         <w:t xml:space="preserve">Weitere Informationen:</w:t>
@@ -9329,7 +9523,7 @@
       <w:r>
         <w:t xml:space="preserve"> </w:t>
       </w:r>
-      <w:hyperlink r:id="rId118">
+      <w:hyperlink r:id="rId115">
         <w:r>
           <w:rPr>
             <w:rStyle w:val="Hyperlink"/>
@@ -9350,15 +9544,15 @@
         </w:r>
       </w:hyperlink>
     </w:p>
+    <w:bookmarkEnd w:id="116"/>
+    <w:bookmarkStart w:id="117" w:name="X74abfd65584741b984d374ea43ffcfee90b133d"/>
     <w:p>
       <w:pPr>
         <w:pStyle w:val="Heading3"/>
       </w:pPr>
-      <w:bookmarkStart w:id="119" w:name="X74abfd65584741b984d374ea43ffcfee90b133d"/>
       <w:r>
         <w:t xml:space="preserve">Aktualisiere deinen digitalen Zwilling (Kata)</w:t>
       </w:r>
-      <w:bookmarkEnd w:id="119"/>
     </w:p>
     <w:p>
       <w:pPr>
@@ -9374,6 +9568,7 @@
       </w:pPr>
       <w:r>
         <w:rPr>
+          <w:bCs/>
           <w:b/>
         </w:rPr>
         <w:t xml:space="preserve">Übung (20 Minuten):</w:t>
@@ -9521,15 +9716,15 @@
         <w:t xml:space="preserve">…</w:t>
       </w:r>
     </w:p>
+    <w:bookmarkEnd w:id="117"/>
+    <w:bookmarkStart w:id="118" w:name="poste-deine-top-10-trüffel-kata"/>
     <w:p>
       <w:pPr>
         <w:pStyle w:val="Heading3"/>
       </w:pPr>
-      <w:bookmarkStart w:id="120" w:name="poste-deine-top-10-trüffel-kata"/>
       <w:r>
         <w:t xml:space="preserve">Poste deine Top 10 Trüffel (Kata)</w:t>
       </w:r>
-      <w:bookmarkEnd w:id="120"/>
     </w:p>
     <w:p>
       <w:pPr>
@@ -9545,6 +9740,7 @@
       </w:pPr>
       <w:r>
         <w:rPr>
+          <w:bCs/>
           <w:b/>
         </w:rPr>
         <w:t xml:space="preserve">Übung (30 Minuten):</w:t>
@@ -9686,15 +9882,15 @@
         <w:t xml:space="preserve">…</w:t>
       </w:r>
     </w:p>
+    <w:bookmarkEnd w:id="118"/>
+    <w:bookmarkStart w:id="120" w:name="welche-kanäle-willst-du-nutzen-kata"/>
     <w:p>
       <w:pPr>
         <w:pStyle w:val="Heading3"/>
       </w:pPr>
-      <w:bookmarkStart w:id="121" w:name="welche-kanäle-willst-du-nutzen-kata"/>
       <w:r>
         <w:t xml:space="preserve">Welche Kanäle willst du nutzen? (Kata)</w:t>
       </w:r>
-      <w:bookmarkEnd w:id="121"/>
     </w:p>
     <w:p>
       <w:pPr>
@@ -9710,6 +9906,7 @@
       </w:pPr>
       <w:r>
         <w:rPr>
+          <w:bCs/>
           <w:b/>
         </w:rPr>
         <w:t xml:space="preserve">Übung (Minuten):</w:t>
@@ -9851,6 +10048,7 @@
       </w:pPr>
       <w:r>
         <w:rPr>
+          <w:bCs/>
           <w:b/>
         </w:rPr>
         <w:t xml:space="preserve">ProTip:</w:t>
@@ -9864,7 +10062,7 @@
       <w:r>
         <w:t xml:space="preserve"> </w:t>
       </w:r>
-      <w:hyperlink r:id="rId122">
+      <w:hyperlink r:id="rId119">
         <w:r>
           <w:rPr>
             <w:rStyle w:val="Hyperlink"/>
@@ -9876,15 +10074,15 @@
         <w:t xml:space="preserve">).</w:t>
       </w:r>
     </w:p>
+    <w:bookmarkEnd w:id="120"/>
+    <w:bookmarkStart w:id="126" w:name="X138c8ef4ec4cd02c67aa906bbb3e5d789cda277"/>
     <w:p>
       <w:pPr>
         <w:pStyle w:val="Heading3"/>
       </w:pPr>
-      <w:bookmarkStart w:id="123" w:name="X138c8ef4ec4cd02c67aa906bbb3e5d789cda277"/>
       <w:r>
         <w:t xml:space="preserve">Welche Communities können dir helfen? (Kata)</w:t>
       </w:r>
-      <w:bookmarkEnd w:id="123"/>
     </w:p>
     <w:p>
       <w:pPr>
@@ -9900,6 +10098,7 @@
       </w:pPr>
       <w:r>
         <w:rPr>
+          <w:bCs/>
           <w:b/>
         </w:rPr>
         <w:t xml:space="preserve">Übung (15 Minuten):</w:t>
@@ -9933,7 +10132,7 @@
       <w:r>
         <w:t xml:space="preserve"> </w:t>
       </w:r>
-      <w:hyperlink r:id="rId124">
+      <w:hyperlink r:id="rId121">
         <w:r>
           <w:rPr>
             <w:rStyle w:val="Hyperlink"/>
@@ -9994,7 +10193,7 @@
       <w:r>
         <w:t xml:space="preserve"> </w:t>
       </w:r>
-      <w:hyperlink r:id="rId125">
+      <w:hyperlink r:id="rId122">
         <w:r>
           <w:rPr>
             <w:rStyle w:val="Hyperlink"/>
@@ -10008,7 +10207,7 @@
       <w:r>
         <w:t xml:space="preserve"> </w:t>
       </w:r>
-      <w:hyperlink r:id="rId126">
+      <w:hyperlink r:id="rId123">
         <w:r>
           <w:rPr>
             <w:rStyle w:val="Hyperlink"/>
@@ -10022,7 +10221,7 @@
       <w:r>
         <w:t xml:space="preserve"> </w:t>
       </w:r>
-      <w:hyperlink r:id="rId127">
+      <w:hyperlink r:id="rId124">
         <w:r>
           <w:rPr>
             <w:rStyle w:val="Hyperlink"/>
@@ -10036,7 +10235,7 @@
       <w:r>
         <w:t xml:space="preserve"> </w:t>
       </w:r>
-      <w:hyperlink r:id="rId128">
+      <w:hyperlink r:id="rId125">
         <w:r>
           <w:rPr>
             <w:rStyle w:val="Hyperlink"/>
@@ -10168,15 +10367,15 @@
         <w:t xml:space="preserve">…</w:t>
       </w:r>
     </w:p>
+    <w:bookmarkEnd w:id="126"/>
+    <w:bookmarkStart w:id="132" w:name="X12971fee728d5ebf032bfe7e232a472f8bd547b"/>
     <w:p>
       <w:pPr>
         <w:pStyle w:val="Heading3"/>
       </w:pPr>
-      <w:bookmarkStart w:id="129" w:name="X12971fee728d5ebf032bfe7e232a472f8bd547b"/>
       <w:r>
         <w:t xml:space="preserve">Schreibe einen Brief an dein zukünftiges Ich (Kata)</w:t>
       </w:r>
-      <w:bookmarkEnd w:id="129"/>
     </w:p>
     <w:p>
       <w:pPr>
@@ -10192,6 +10391,7 @@
       </w:pPr>
       <w:r>
         <w:rPr>
+          <w:bCs/>
           <w:b/>
         </w:rPr>
         <w:t xml:space="preserve">Übung (35 Minuten):</w:t>
@@ -10207,7 +10407,7 @@
       <w:r>
         <w:t xml:space="preserve"> </w:t>
       </w:r>
-      <w:hyperlink r:id="rId130">
+      <w:hyperlink r:id="rId127">
         <w:r>
           <w:rPr>
             <w:rStyle w:val="Hyperlink"/>
@@ -10238,7 +10438,7 @@
       <w:r>
         <w:t xml:space="preserve"> </w:t>
       </w:r>
-      <w:hyperlink r:id="rId131">
+      <w:hyperlink r:id="rId128">
         <w:r>
           <w:rPr>
             <w:rStyle w:val="Hyperlink"/>
@@ -10273,7 +10473,7 @@
                     </pic:cNvPicPr>
                   </pic:nvPicPr>
                   <pic:blipFill>
-                    <a:blip r:embed="rId132"/>
+                    <a:blip r:embed="rId129"/>
                     <a:stretch>
                       <a:fillRect/>
                     </a:stretch>
@@ -10306,6 +10506,7 @@
       </w:pPr>
       <w:r>
         <w:rPr>
+          <w:bCs/>
           <w:b/>
         </w:rPr>
         <w:t xml:space="preserve">Weitere Informationen:</w:t>
@@ -10325,7 +10526,7 @@
       <w:r>
         <w:t xml:space="preserve"> </w:t>
       </w:r>
-      <w:hyperlink r:id="rId133">
+      <w:hyperlink r:id="rId130">
         <w:r>
           <w:rPr>
             <w:rStyle w:val="Hyperlink"/>
@@ -10348,7 +10549,7 @@
       <w:r>
         <w:t xml:space="preserve"> </w:t>
       </w:r>
-      <w:hyperlink r:id="rId134">
+      <w:hyperlink r:id="rId131">
         <w:r>
           <w:rPr>
             <w:rStyle w:val="Hyperlink"/>
@@ -10357,15 +10558,16 @@
         </w:r>
       </w:hyperlink>
     </w:p>
+    <w:bookmarkEnd w:id="132"/>
+    <w:bookmarkEnd w:id="133"/>
+    <w:bookmarkStart w:id="165" w:name="okr-lernpfad"/>
     <w:p>
       <w:pPr>
         <w:pStyle w:val="Heading2"/>
       </w:pPr>
-      <w:bookmarkStart w:id="135" w:name="okr-lernpfad"/>
       <w:r>
         <w:t xml:space="preserve">OKR Lernpfad</w:t>
       </w:r>
-      <w:bookmarkEnd w:id="135"/>
     </w:p>
     <w:p>
       <w:pPr>
@@ -10377,7 +10579,7 @@
       <w:r>
         <w:t xml:space="preserve"> </w:t>
       </w:r>
-      <w:hyperlink r:id="rId68">
+      <w:hyperlink r:id="rId65">
         <w:r>
           <w:rPr>
             <w:rStyle w:val="Hyperlink"/>
@@ -10484,15 +10686,14 @@
         <w:t xml:space="preserve">Mit den folgenden Katas, kannst du OKRs für das Stecken eigener Ziele in einem Sprint erlernen. Dabei ist es egal, ob du in einer Organisation oder einem Unternehmen bist, das bereits OKR einsetzt oder ob du OKRs einfach für dich selber nutzen magst.</w:t>
       </w:r>
     </w:p>
+    <w:bookmarkStart w:id="147" w:name="top-10-quellen-zu-okrs-kata"/>
     <w:p>
       <w:pPr>
         <w:pStyle w:val="Heading3"/>
       </w:pPr>
-      <w:bookmarkStart w:id="136" w:name="top-10-quellen-zu-okrs-kata"/>
       <w:r>
         <w:t xml:space="preserve">Top 10 Quellen zu OKRs (Kata)</w:t>
       </w:r>
-      <w:bookmarkEnd w:id="136"/>
     </w:p>
     <w:p>
       <w:pPr>
@@ -10500,6 +10701,7 @@
       </w:pPr>
       <w:r>
         <w:rPr>
+          <w:bCs/>
           <w:b/>
         </w:rPr>
         <w:t xml:space="preserve">Lerne etwas über die Geschichte und die Grundlagen von Objectives &amp; Key Results (OKRs).</w:t>
@@ -10511,19 +10713,23 @@
       </w:pPr>
       <w:r>
         <w:rPr>
-          <w:b/>
+          <w:bCs/>
+          <w:b/>
+          <w:iCs/>
           <w:i/>
         </w:rPr>
         <w:t xml:space="preserve">Dauer:</w:t>
       </w:r>
       <w:r>
         <w:rPr>
+          <w:iCs/>
           <w:i/>
         </w:rPr>
         <w:t xml:space="preserve"> </w:t>
       </w:r>
       <w:r>
         <w:rPr>
+          <w:iCs/>
           <w:i/>
         </w:rPr>
         <w:t xml:space="preserve">60 Minuten</w:t>
@@ -10539,7 +10745,7 @@
       <w:r>
         <w:t xml:space="preserve"> </w:t>
       </w:r>
-      <w:hyperlink r:id="rId137">
+      <w:hyperlink r:id="rId134">
         <w:r>
           <w:rPr>
             <w:rStyle w:val="Hyperlink"/>
@@ -10553,7 +10759,7 @@
       <w:r>
         <w:t xml:space="preserve"> </w:t>
       </w:r>
-      <w:hyperlink r:id="rId138">
+      <w:hyperlink r:id="rId135">
         <w:r>
           <w:rPr>
             <w:rStyle w:val="Hyperlink"/>
@@ -10610,10 +10816,11 @@
         </w:numPr>
         <w:pStyle w:val="Compact"/>
       </w:pPr>
-      <w:hyperlink r:id="rId139">
+      <w:hyperlink r:id="rId136">
         <w:r>
           <w:rPr>
             <w:rStyle w:val="Hyperlink"/>
+            <w:bCs/>
             <w:b/>
           </w:rPr>
           <w:t xml:space="preserve">Set Goals with OKRs</w:t>
@@ -10634,10 +10841,11 @@
         </w:numPr>
         <w:pStyle w:val="Compact"/>
       </w:pPr>
-      <w:hyperlink r:id="rId140">
+      <w:hyperlink r:id="rId137">
         <w:r>
           <w:rPr>
             <w:rStyle w:val="Hyperlink"/>
+            <w:bCs/>
             <w:b/>
           </w:rPr>
           <w:t xml:space="preserve">OKR</w:t>
@@ -10658,10 +10866,11 @@
         </w:numPr>
         <w:pStyle w:val="Compact"/>
       </w:pPr>
-      <w:hyperlink r:id="rId104">
+      <w:hyperlink r:id="rId101">
         <w:r>
           <w:rPr>
             <w:rStyle w:val="Hyperlink"/>
+            <w:bCs/>
             <w:b/>
           </w:rPr>
           <w:t xml:space="preserve">How Google sets goals: OKRs</w:t>
@@ -10682,10 +10891,11 @@
         </w:numPr>
         <w:pStyle w:val="Compact"/>
       </w:pPr>
-      <w:hyperlink r:id="rId105">
+      <w:hyperlink r:id="rId102">
         <w:r>
           <w:rPr>
             <w:rStyle w:val="Hyperlink"/>
+            <w:bCs/>
             <w:b/>
           </w:rPr>
           <w:t xml:space="preserve">Introduction to OKRs</w:t>
@@ -10712,10 +10922,11 @@
         </w:numPr>
         <w:pStyle w:val="Compact"/>
       </w:pPr>
-      <w:hyperlink r:id="rId106">
+      <w:hyperlink r:id="rId103">
         <w:r>
           <w:rPr>
             <w:rStyle w:val="Hyperlink"/>
+            <w:bCs/>
             <w:b/>
           </w:rPr>
           <w:t xml:space="preserve">The Beginner’s Guide to OKR</w:t>
@@ -10742,10 +10953,11 @@
         </w:numPr>
         <w:pStyle w:val="Compact"/>
       </w:pPr>
-      <w:hyperlink r:id="rId141">
+      <w:hyperlink r:id="rId138">
         <w:r>
           <w:rPr>
             <w:rStyle w:val="Hyperlink"/>
+            <w:bCs/>
             <w:b/>
           </w:rPr>
           <w:t xml:space="preserve">Objectives and Key Results: The Book</w:t>
@@ -10766,7 +10978,7 @@
       <w:r>
         <w:t xml:space="preserve"> </w:t>
       </w:r>
-      <w:hyperlink r:id="rId142">
+      <w:hyperlink r:id="rId139">
         <w:r>
           <w:rPr>
             <w:rStyle w:val="Hyperlink"/>
@@ -10786,10 +10998,11 @@
         </w:numPr>
         <w:pStyle w:val="Compact"/>
       </w:pPr>
-      <w:hyperlink r:id="rId143">
+      <w:hyperlink r:id="rId140">
         <w:r>
           <w:rPr>
             <w:rStyle w:val="Hyperlink"/>
+            <w:bCs/>
             <w:b/>
           </w:rPr>
           <w:t xml:space="preserve">Objectives and Key Results</w:t>
@@ -10804,7 +11017,7 @@
       <w:r>
         <w:t xml:space="preserve"> </w:t>
       </w:r>
-      <w:hyperlink r:id="rId144">
+      <w:hyperlink r:id="rId141">
         <w:r>
           <w:rPr>
             <w:rStyle w:val="Hyperlink"/>
@@ -10824,10 +11037,11 @@
         </w:numPr>
         <w:pStyle w:val="Compact"/>
       </w:pPr>
-      <w:hyperlink r:id="rId145">
+      <w:hyperlink r:id="rId142">
         <w:r>
           <w:rPr>
             <w:rStyle w:val="Hyperlink"/>
+            <w:bCs/>
             <w:b/>
           </w:rPr>
           <w:t xml:space="preserve">Giant Talk Podcast</w:t>
@@ -10848,10 +11062,11 @@
         </w:numPr>
         <w:pStyle w:val="Compact"/>
       </w:pPr>
-      <w:hyperlink r:id="rId146">
+      <w:hyperlink r:id="rId143">
         <w:r>
           <w:rPr>
             <w:rStyle w:val="Hyperlink"/>
+            <w:bCs/>
             <w:b/>
           </w:rPr>
           <w:t xml:space="preserve">OKR Community Report 2017</w:t>
@@ -10872,10 +11087,11 @@
         </w:numPr>
         <w:pStyle w:val="Compact"/>
       </w:pPr>
-      <w:hyperlink r:id="rId147">
+      <w:hyperlink r:id="rId144">
         <w:r>
           <w:rPr>
             <w:rStyle w:val="Hyperlink"/>
+            <w:bCs/>
             <w:b/>
           </w:rPr>
           <w:t xml:space="preserve">OKRs und digitale Organisationen</w:t>
@@ -10890,7 +11106,7 @@
       <w:r>
         <w:t xml:space="preserve"> </w:t>
       </w:r>
-      <w:hyperlink r:id="rId148">
+      <w:hyperlink r:id="rId145">
         <w:r>
           <w:rPr>
             <w:rStyle w:val="Hyperlink"/>
@@ -10908,6 +11124,7 @@
       </w:pPr>
       <w:r>
         <w:rPr>
+          <w:bCs/>
           <w:b/>
         </w:rPr>
         <w:t xml:space="preserve">ProTip:</w:t>
@@ -10921,7 +11138,7 @@
       <w:r>
         <w:t xml:space="preserve"> </w:t>
       </w:r>
-      <w:hyperlink r:id="rId149">
+      <w:hyperlink r:id="rId146">
         <w:r>
           <w:rPr>
             <w:rStyle w:val="Hyperlink"/>
@@ -10936,15 +11153,15 @@
         <w:t xml:space="preserve">auf GitHub.</w:t>
       </w:r>
     </w:p>
+    <w:bookmarkEnd w:id="147"/>
+    <w:bookmarkStart w:id="148" w:name="richte-deine-okr-umgebung-ein-kata"/>
     <w:p>
       <w:pPr>
         <w:pStyle w:val="Heading3"/>
       </w:pPr>
-      <w:bookmarkStart w:id="150" w:name="richte-deine-okr-umgebung-ein-kata"/>
       <w:r>
         <w:t xml:space="preserve">Richte deine OKR-Umgebung ein (Kata)</w:t>
       </w:r>
-      <w:bookmarkEnd w:id="150"/>
     </w:p>
     <w:p>
       <w:pPr>
@@ -10952,6 +11169,7 @@
       </w:pPr>
       <w:r>
         <w:rPr>
+          <w:bCs/>
           <w:b/>
         </w:rPr>
         <w:t xml:space="preserve">Plane Zeit und Raum für deinen OKR-Prozess ein.</w:t>
@@ -10963,19 +11181,23 @@
       </w:pPr>
       <w:r>
         <w:rPr>
-          <w:b/>
+          <w:bCs/>
+          <w:b/>
+          <w:iCs/>
           <w:i/>
         </w:rPr>
         <w:t xml:space="preserve">Dauer:</w:t>
       </w:r>
       <w:r>
         <w:rPr>
+          <w:iCs/>
           <w:i/>
         </w:rPr>
         <w:t xml:space="preserve"> </w:t>
       </w:r>
       <w:r>
         <w:rPr>
+          <w:iCs/>
           <w:i/>
         </w:rPr>
         <w:t xml:space="preserve">30 Minuten</w:t>
@@ -11007,6 +11229,7 @@
       </w:pPr>
       <w:r>
         <w:rPr>
+          <w:bCs/>
           <w:b/>
         </w:rPr>
         <w:t xml:space="preserve">OKR Weekly Check-in (Wochentag, Uhrzeit):</w:t>
@@ -11028,6 +11251,7 @@
       </w:pPr>
       <w:r>
         <w:rPr>
+          <w:bCs/>
           <w:b/>
         </w:rPr>
         <w:t xml:space="preserve">OKR Dokumentation:</w:t>
@@ -11039,15 +11263,15 @@
         <w:t xml:space="preserve">…</w:t>
       </w:r>
     </w:p>
+    <w:bookmarkEnd w:id="148"/>
+    <w:bookmarkStart w:id="150" w:name="definiere-okrs-für-deinen-sprint-kata"/>
     <w:p>
       <w:pPr>
         <w:pStyle w:val="Heading3"/>
       </w:pPr>
-      <w:bookmarkStart w:id="151" w:name="definiere-okrs-für-deinen-sprint-kata"/>
       <w:r>
         <w:t xml:space="preserve">Definiere OKRs für deinen Sprint (Kata)</w:t>
       </w:r>
-      <w:bookmarkEnd w:id="151"/>
     </w:p>
     <w:p>
       <w:pPr>
@@ -11055,6 +11279,7 @@
       </w:pPr>
       <w:r>
         <w:rPr>
+          <w:bCs/>
           <w:b/>
         </w:rPr>
         <w:t xml:space="preserve">Schreibe dein Ziel (Objective) und die Schlüsselergebnisse (Key Results) für diesen Sprint im OKR-Format auf.</w:t>
@@ -11066,19 +11291,23 @@
       </w:pPr>
       <w:r>
         <w:rPr>
-          <w:b/>
+          <w:bCs/>
+          <w:b/>
+          <w:iCs/>
           <w:i/>
         </w:rPr>
         <w:t xml:space="preserve">Dauer:</w:t>
       </w:r>
       <w:r>
         <w:rPr>
+          <w:iCs/>
           <w:i/>
         </w:rPr>
         <w:t xml:space="preserve"> </w:t>
       </w:r>
       <w:r>
         <w:rPr>
+          <w:iCs/>
           <w:i/>
         </w:rPr>
         <w:t xml:space="preserve">30 Minuten</w:t>
@@ -11098,6 +11327,7 @@
       </w:pPr>
       <w:r>
         <w:rPr>
+          <w:iCs/>
           <w:i/>
         </w:rPr>
         <w:t xml:space="preserve">Ich will (Objective): ………. gemessen an ………. (Key Results):</w:t>
@@ -11115,6 +11345,7 @@
       </w:r>
       <w:r>
         <w:rPr>
+          <w:bCs/>
           <w:b/>
         </w:rPr>
         <w:t xml:space="preserve">Objective</w:t>
@@ -11128,7 +11359,7 @@
       <w:r>
         <w:t xml:space="preserve"> </w:t>
       </w:r>
-      <w:hyperlink r:id="rId152">
+      <w:hyperlink r:id="rId149">
         <w:r>
           <w:rPr>
             <w:rStyle w:val="Hyperlink"/>
@@ -11230,6 +11461,7 @@
       </w:r>
       <w:r>
         <w:rPr>
+          <w:bCs/>
           <w:b/>
         </w:rPr>
         <w:t xml:space="preserve">Key Results</w:t>
@@ -11367,15 +11599,15 @@
         <w:t xml:space="preserve">Messbare Meilensteine sollten den Nachweis der Fertigstellung beinhalten. Und diese Nachweise sollten sichtbar, glaubwürdig und leicht nachvollziehbar sein.</w:t>
       </w:r>
     </w:p>
+    <w:bookmarkEnd w:id="150"/>
+    <w:bookmarkStart w:id="151" w:name="Xdc38dce1dbc794fe4b5a43a29852b84debb411a"/>
     <w:p>
       <w:pPr>
         <w:pStyle w:val="Heading3"/>
       </w:pPr>
-      <w:bookmarkStart w:id="153" w:name="Xdc38dce1dbc794fe4b5a43a29852b84debb411a"/>
       <w:r>
         <w:t xml:space="preserve">Finalisiere deine OKRs für den Sprint (Kata)</w:t>
       </w:r>
-      <w:bookmarkEnd w:id="153"/>
     </w:p>
     <w:p>
       <w:pPr>
@@ -11383,6 +11615,7 @@
       </w:pPr>
       <w:r>
         <w:rPr>
+          <w:bCs/>
           <w:b/>
         </w:rPr>
         <w:t xml:space="preserve">Überprüfe deine OKRs für den Sprint und lege dich fest.</w:t>
@@ -11394,19 +11627,23 @@
       </w:pPr>
       <w:r>
         <w:rPr>
-          <w:b/>
+          <w:bCs/>
+          <w:b/>
+          <w:iCs/>
           <w:i/>
         </w:rPr>
         <w:t xml:space="preserve">Dauer:</w:t>
       </w:r>
       <w:r>
         <w:rPr>
+          <w:iCs/>
           <w:i/>
         </w:rPr>
         <w:t xml:space="preserve"> </w:t>
       </w:r>
       <w:r>
         <w:rPr>
+          <w:iCs/>
           <w:i/>
         </w:rPr>
         <w:t xml:space="preserve">30 Minuten</w:t>
@@ -11420,15 +11657,15 @@
         <w:t xml:space="preserve">Du hattest jetzt einige Nächte, um deine OKRs nochmal zu überdenken. Fühlst du dich wohl und motiviert damit? Fühlen sich die Objectives anspruchsvoll an? Siehst du eine realistische Chance die Key Results zu 60-70% erreichen zu können. Überdenke deine OKRs nochmal und lege dich für diesen Sprint fest. Dokumentiere die OKRs dann in deiner OKR-Umgebung.</w:t>
       </w:r>
     </w:p>
+    <w:bookmarkEnd w:id="151"/>
+    <w:bookmarkStart w:id="152" w:name="führe-dein-weekly-check-in-durch-kata"/>
     <w:p>
       <w:pPr>
         <w:pStyle w:val="Heading3"/>
       </w:pPr>
-      <w:bookmarkStart w:id="154" w:name="führe-dein-weekly-check-in-durch-kata"/>
       <w:r>
         <w:t xml:space="preserve">Führe dein Weekly Check-In durch (Kata)</w:t>
       </w:r>
-      <w:bookmarkEnd w:id="154"/>
     </w:p>
     <w:p>
       <w:pPr>
@@ -11436,6 +11673,7 @@
       </w:pPr>
       <w:r>
         <w:rPr>
+          <w:bCs/>
           <w:b/>
         </w:rPr>
         <w:t xml:space="preserve">Starte mit einem kurzen OKR Weekly Check-In in jede Woche</w:t>
@@ -11447,19 +11685,23 @@
       </w:pPr>
       <w:r>
         <w:rPr>
-          <w:b/>
+          <w:bCs/>
+          <w:b/>
+          <w:iCs/>
           <w:i/>
         </w:rPr>
         <w:t xml:space="preserve">Dauer:</w:t>
       </w:r>
       <w:r>
         <w:rPr>
+          <w:iCs/>
           <w:i/>
         </w:rPr>
         <w:t xml:space="preserve"> </w:t>
       </w:r>
       <w:r>
         <w:rPr>
+          <w:iCs/>
           <w:i/>
         </w:rPr>
         <w:t xml:space="preserve">30 Minuten</w:t>
@@ -11491,6 +11733,7 @@
       </w:pPr>
       <w:r>
         <w:rPr>
+          <w:bCs/>
           <w:b/>
         </w:rPr>
         <w:t xml:space="preserve">Fortschritt:</w:t>
@@ -11512,6 +11755,7 @@
       </w:pPr>
       <w:r>
         <w:rPr>
+          <w:bCs/>
           <w:b/>
         </w:rPr>
         <w:t xml:space="preserve">Vertrauen:</w:t>
@@ -11533,6 +11777,7 @@
       </w:pPr>
       <w:r>
         <w:rPr>
+          <w:bCs/>
           <w:b/>
         </w:rPr>
         <w:t xml:space="preserve">Barrieren:</w:t>
@@ -11554,6 +11799,7 @@
       </w:pPr>
       <w:r>
         <w:rPr>
+          <w:bCs/>
           <w:b/>
         </w:rPr>
         <w:t xml:space="preserve">Nächste Schritte:</w:t>
@@ -11573,15 +11819,15 @@
         <w:t xml:space="preserve">Verwende die kommenden vier Wochen, um das Check-in zu einer wöchentlichen Routine zu machen. In jeder Woche lernst du in kleinen Lernhäppchen von 15 Minuten zusätzliche Themen rund um OKRs kennen.</w:t>
       </w:r>
     </w:p>
+    <w:bookmarkEnd w:id="152"/>
+    <w:bookmarkStart w:id="153" w:name="tools-für-okrs-kata"/>
     <w:p>
       <w:pPr>
         <w:pStyle w:val="Heading3"/>
       </w:pPr>
-      <w:bookmarkStart w:id="155" w:name="tools-für-okrs-kata"/>
       <w:r>
         <w:t xml:space="preserve">Tools für OKRs (Kata)</w:t>
       </w:r>
-      <w:bookmarkEnd w:id="155"/>
     </w:p>
     <w:p>
       <w:pPr>
@@ -11589,6 +11835,7 @@
       </w:pPr>
       <w:r>
         <w:rPr>
+          <w:bCs/>
           <w:b/>
         </w:rPr>
         <w:t xml:space="preserve">Lerne einige Tools für OKRs kennen.</w:t>
@@ -11600,19 +11847,23 @@
       </w:pPr>
       <w:r>
         <w:rPr>
-          <w:b/>
+          <w:bCs/>
+          <w:b/>
+          <w:iCs/>
           <w:i/>
         </w:rPr>
         <w:t xml:space="preserve">Dauer:</w:t>
       </w:r>
       <w:r>
         <w:rPr>
+          <w:iCs/>
           <w:i/>
         </w:rPr>
         <w:t xml:space="preserve"> </w:t>
       </w:r>
       <w:r>
         <w:rPr>
+          <w:iCs/>
           <w:i/>
         </w:rPr>
         <w:t xml:space="preserve">15 Minuten</w:t>
@@ -11651,6 +11902,7 @@
       </w:pPr>
       <w:r>
         <w:rPr>
+          <w:bCs/>
           <w:b/>
         </w:rPr>
         <w:t xml:space="preserve">Textverareitung</w:t>
@@ -11669,6 +11921,7 @@
       </w:pPr>
       <w:r>
         <w:rPr>
+          <w:bCs/>
           <w:b/>
         </w:rPr>
         <w:t xml:space="preserve">Tabellenkalkulation</w:t>
@@ -11687,6 +11940,7 @@
       </w:pPr>
       <w:r>
         <w:rPr>
+          <w:bCs/>
           <w:b/>
         </w:rPr>
         <w:t xml:space="preserve">Notizanwendungen</w:t>
@@ -11705,6 +11959,7 @@
       </w:pPr>
       <w:r>
         <w:rPr>
+          <w:bCs/>
           <w:b/>
         </w:rPr>
         <w:t xml:space="preserve">To-Do-Listen-Tools</w:t>
@@ -11723,6 +11978,7 @@
       </w:pPr>
       <w:r>
         <w:rPr>
+          <w:bCs/>
           <w:b/>
         </w:rPr>
         <w:t xml:space="preserve">Wikis</w:t>
@@ -11741,6 +11997,7 @@
       </w:pPr>
       <w:r>
         <w:rPr>
+          <w:bCs/>
           <w:b/>
         </w:rPr>
         <w:t xml:space="preserve">Enterprise OKR-Tools</w:t>
@@ -11749,15 +12006,15 @@
         <w:t xml:space="preserve">, z.B. 7Geese, WeekDone, Workpath</w:t>
       </w:r>
     </w:p>
+    <w:bookmarkEnd w:id="153"/>
+    <w:bookmarkStart w:id="154" w:name="scoring-vs.-measuring-key-results-kata"/>
     <w:p>
       <w:pPr>
         <w:pStyle w:val="Heading3"/>
       </w:pPr>
-      <w:bookmarkStart w:id="156" w:name="scoring-vs.-measuring-key-results-kata"/>
       <w:r>
         <w:t xml:space="preserve">Scoring vs. Measuring Key Results (Kata)</w:t>
       </w:r>
-      <w:bookmarkEnd w:id="156"/>
     </w:p>
     <w:p>
       <w:pPr>
@@ -11765,78 +12022,91 @@
       </w:pPr>
       <w:r>
         <w:rPr>
+          <w:bCs/>
           <w:b/>
         </w:rPr>
         <w:t xml:space="preserve">Verstehe den Unterschied zwischen</w:t>
       </w:r>
       <w:r>
         <w:rPr>
-          <w:b/>
-        </w:rPr>
-        <w:t xml:space="preserve"> </w:t>
-      </w:r>
-      <w:r>
-        <w:rPr>
+          <w:bCs/>
+          <w:b/>
+        </w:rPr>
+        <w:t xml:space="preserve"> </w:t>
+      </w:r>
+      <w:r>
+        <w:rPr>
+          <w:bCs/>
           <w:b/>
         </w:rPr>
         <w:t xml:space="preserve">“</w:t>
       </w:r>
       <w:r>
         <w:rPr>
+          <w:bCs/>
           <w:b/>
         </w:rPr>
         <w:t xml:space="preserve">Scoring</w:t>
       </w:r>
       <w:r>
         <w:rPr>
+          <w:bCs/>
           <w:b/>
         </w:rPr>
         <w:t xml:space="preserve">”</w:t>
       </w:r>
       <w:r>
         <w:rPr>
-          <w:b/>
-        </w:rPr>
-        <w:t xml:space="preserve"> </w:t>
-      </w:r>
-      <w:r>
-        <w:rPr>
+          <w:bCs/>
+          <w:b/>
+        </w:rPr>
+        <w:t xml:space="preserve"> </w:t>
+      </w:r>
+      <w:r>
+        <w:rPr>
+          <w:bCs/>
           <w:b/>
         </w:rPr>
         <w:t xml:space="preserve">und</w:t>
       </w:r>
       <w:r>
         <w:rPr>
-          <w:b/>
-        </w:rPr>
-        <w:t xml:space="preserve"> </w:t>
-      </w:r>
-      <w:r>
-        <w:rPr>
+          <w:bCs/>
+          <w:b/>
+        </w:rPr>
+        <w:t xml:space="preserve"> </w:t>
+      </w:r>
+      <w:r>
+        <w:rPr>
+          <w:bCs/>
           <w:b/>
         </w:rPr>
         <w:t xml:space="preserve">“</w:t>
       </w:r>
       <w:r>
         <w:rPr>
+          <w:bCs/>
           <w:b/>
         </w:rPr>
         <w:t xml:space="preserve">Measuring</w:t>
       </w:r>
       <w:r>
         <w:rPr>
+          <w:bCs/>
           <w:b/>
         </w:rPr>
         <w:t xml:space="preserve">”</w:t>
       </w:r>
       <w:r>
         <w:rPr>
-          <w:b/>
-        </w:rPr>
-        <w:t xml:space="preserve"> </w:t>
-      </w:r>
-      <w:r>
-        <w:rPr>
+          <w:bCs/>
+          <w:b/>
+        </w:rPr>
+        <w:t xml:space="preserve"> </w:t>
+      </w:r>
+      <w:r>
+        <w:rPr>
+          <w:bCs/>
           <w:b/>
         </w:rPr>
         <w:t xml:space="preserve">und entscheide dich für deinen Weg.</w:t>
@@ -11848,19 +12118,23 @@
       </w:pPr>
       <w:r>
         <w:rPr>
-          <w:b/>
+          <w:bCs/>
+          <w:b/>
+          <w:iCs/>
           <w:i/>
         </w:rPr>
         <w:t xml:space="preserve">Dauer:</w:t>
       </w:r>
       <w:r>
         <w:rPr>
+          <w:iCs/>
           <w:i/>
         </w:rPr>
         <w:t xml:space="preserve"> </w:t>
       </w:r>
       <w:r>
         <w:rPr>
+          <w:iCs/>
           <w:i/>
         </w:rPr>
         <w:t xml:space="preserve">15 Minuten</w:t>
@@ -11876,7 +12150,7 @@
       <w:r>
         <w:t xml:space="preserve"> </w:t>
       </w:r>
-      <w:hyperlink r:id="rId106">
+      <w:hyperlink r:id="rId103">
         <w:r>
           <w:rPr>
             <w:rStyle w:val="Hyperlink"/>
@@ -11964,15 +12238,15 @@
         <w:t xml:space="preserve">Schaue dir deine Key Results an und überlege, ob sich der Prozess für dich durch einfaches Messen statt der Bewertung auf der Skala von 0 - 1,0 vereinfachen würde. Entscheide dich für eine Vorgehensweise und passe deine Key Results ggf. an.</w:t>
       </w:r>
     </w:p>
+    <w:bookmarkEnd w:id="154"/>
+    <w:bookmarkStart w:id="155" w:name="stretch-goals-and-moonshots-kata"/>
     <w:p>
       <w:pPr>
         <w:pStyle w:val="Heading3"/>
       </w:pPr>
-      <w:bookmarkStart w:id="157" w:name="stretch-goals-and-moonshots-kata"/>
       <w:r>
         <w:t xml:space="preserve">Stretch Goals and Moonshots (Kata)</w:t>
       </w:r>
-      <w:bookmarkEnd w:id="157"/>
     </w:p>
     <w:p>
       <w:pPr>
@@ -11980,42 +12254,49 @@
       </w:pPr>
       <w:r>
         <w:rPr>
+          <w:bCs/>
           <w:b/>
         </w:rPr>
         <w:t xml:space="preserve">Lerne die Bedeutung von</w:t>
       </w:r>
       <w:r>
         <w:rPr>
-          <w:b/>
-        </w:rPr>
-        <w:t xml:space="preserve"> </w:t>
-      </w:r>
-      <w:r>
-        <w:rPr>
+          <w:bCs/>
+          <w:b/>
+        </w:rPr>
+        <w:t xml:space="preserve"> </w:t>
+      </w:r>
+      <w:r>
+        <w:rPr>
+          <w:bCs/>
           <w:b/>
         </w:rPr>
         <w:t xml:space="preserve">“</w:t>
       </w:r>
       <w:r>
         <w:rPr>
+          <w:bCs/>
           <w:b/>
         </w:rPr>
         <w:t xml:space="preserve">Strech Goals</w:t>
       </w:r>
       <w:r>
         <w:rPr>
+          <w:bCs/>
           <w:b/>
         </w:rPr>
         <w:t xml:space="preserve">”</w:t>
       </w:r>
       <w:r>
         <w:rPr>
-          <w:b/>
-        </w:rPr>
-        <w:t xml:space="preserve"> </w:t>
-      </w:r>
-      <w:r>
-        <w:rPr>
+          <w:bCs/>
+          <w:b/>
+        </w:rPr>
+        <w:t xml:space="preserve"> </w:t>
+      </w:r>
+      <w:r>
+        <w:rPr>
+          <w:bCs/>
           <w:b/>
         </w:rPr>
         <w:t xml:space="preserve">für das Stecken anspruchsvoller Ziele kennen.</w:t>
@@ -12027,19 +12308,23 @@
       </w:pPr>
       <w:r>
         <w:rPr>
-          <w:b/>
+          <w:bCs/>
+          <w:b/>
+          <w:iCs/>
           <w:i/>
         </w:rPr>
         <w:t xml:space="preserve">Dauer:</w:t>
       </w:r>
       <w:r>
         <w:rPr>
+          <w:iCs/>
           <w:i/>
         </w:rPr>
         <w:t xml:space="preserve"> </w:t>
       </w:r>
       <w:r>
         <w:rPr>
+          <w:iCs/>
           <w:i/>
         </w:rPr>
         <w:t xml:space="preserve">15 Minuten</w:t>
@@ -12091,15 +12376,15 @@
         <w:t xml:space="preserve">Schaue dir deine Objectives an und überlege, aus welchen du Moonshot OKRs machen könntest und welche Konsequenzen das für dich hätte. Wenn du Moonshot OKRs ausprobieren möchtest, entscheide, ob du die OKRs noch für diesen oder einen folgenden Sprint anpassen möchtest.</w:t>
       </w:r>
     </w:p>
+    <w:bookmarkEnd w:id="155"/>
+    <w:bookmarkStart w:id="157" w:name="what-is-your-confidence-level-kata"/>
     <w:p>
       <w:pPr>
         <w:pStyle w:val="Heading3"/>
       </w:pPr>
-      <w:bookmarkStart w:id="158" w:name="what-is-your-confidence-level-kata"/>
       <w:r>
         <w:t xml:space="preserve">What is your Confidence Level? (Kata)</w:t>
       </w:r>
-      <w:bookmarkEnd w:id="158"/>
     </w:p>
     <w:p>
       <w:pPr>
@@ -12107,6 +12392,7 @@
       </w:pPr>
       <w:r>
         <w:rPr>
+          <w:bCs/>
           <w:b/>
         </w:rPr>
         <w:t xml:space="preserve">Wie sicher bist du dir, dass du deine OKRs erreichen wirst?</w:t>
@@ -12118,19 +12404,23 @@
       </w:pPr>
       <w:r>
         <w:rPr>
-          <w:b/>
+          <w:bCs/>
+          <w:b/>
+          <w:iCs/>
           <w:i/>
         </w:rPr>
         <w:t xml:space="preserve">Dauer:</w:t>
       </w:r>
       <w:r>
         <w:rPr>
+          <w:iCs/>
           <w:i/>
         </w:rPr>
         <w:t xml:space="preserve"> </w:t>
       </w:r>
       <w:r>
         <w:rPr>
+          <w:iCs/>
           <w:i/>
         </w:rPr>
         <w:t xml:space="preserve">15 Minuten</w:t>
@@ -12146,7 +12436,7 @@
       <w:r>
         <w:t xml:space="preserve"> </w:t>
       </w:r>
-      <w:hyperlink r:id="rId159">
+      <w:hyperlink r:id="rId156">
         <w:r>
           <w:rPr>
             <w:rStyle w:val="Hyperlink"/>
@@ -12214,7 +12504,7 @@
       <w:r>
         <w:t xml:space="preserve"> </w:t>
       </w:r>
-      <w:hyperlink r:id="rId105">
+      <w:hyperlink r:id="rId102">
         <w:r>
           <w:rPr>
             <w:rStyle w:val="Hyperlink"/>
@@ -12270,15 +12560,15 @@
         <w:t xml:space="preserve">Schaue dir die beiden Quellen an und entscheide, ob du für deine OKRs auch Confidence Level schätzen möchtest. Wenn ja, überlege, wo und wann du diese in deiner Dokumentation pflegst.</w:t>
       </w:r>
     </w:p>
+    <w:bookmarkEnd w:id="157"/>
+    <w:bookmarkStart w:id="160" w:name="X466880f84d70da09380b2dfb302c4c84b5f047f"/>
     <w:p>
       <w:pPr>
         <w:pStyle w:val="Heading3"/>
       </w:pPr>
-      <w:bookmarkStart w:id="160" w:name="X466880f84d70da09380b2dfb302c4c84b5f047f"/>
       <w:r>
         <w:t xml:space="preserve">Individual vs. Team/Organizational OKRs (Kata)</w:t>
       </w:r>
-      <w:bookmarkEnd w:id="160"/>
     </w:p>
     <w:p>
       <w:pPr>
@@ -12286,6 +12576,7 @@
       </w:pPr>
       <w:r>
         <w:rPr>
+          <w:bCs/>
           <w:b/>
         </w:rPr>
         <w:t xml:space="preserve">Lerne das Zusammenspiel von OKRs auf den Ebenen Individuum, Team und Organisation kennen.</w:t>
@@ -12297,19 +12588,23 @@
       </w:pPr>
       <w:r>
         <w:rPr>
-          <w:b/>
+          <w:bCs/>
+          <w:b/>
+          <w:iCs/>
           <w:i/>
         </w:rPr>
         <w:t xml:space="preserve">Dauer:</w:t>
       </w:r>
       <w:r>
         <w:rPr>
+          <w:iCs/>
           <w:i/>
         </w:rPr>
         <w:t xml:space="preserve"> </w:t>
       </w:r>
       <w:r>
         <w:rPr>
+          <w:iCs/>
           <w:i/>
         </w:rPr>
         <w:t xml:space="preserve">30 Minuten</w:t>
@@ -12325,7 +12620,7 @@
       <w:r>
         <w:t xml:space="preserve"> </w:t>
       </w:r>
-      <w:hyperlink r:id="rId161">
+      <w:hyperlink r:id="rId158">
         <w:r>
           <w:rPr>
             <w:rStyle w:val="Hyperlink"/>
@@ -12342,7 +12637,7 @@
       <w:r>
         <w:t xml:space="preserve"> </w:t>
       </w:r>
-      <w:hyperlink r:id="rId162">
+      <w:hyperlink r:id="rId159">
         <w:r>
           <w:rPr>
             <w:rStyle w:val="Hyperlink"/>
@@ -12365,15 +12660,15 @@
         <w:t xml:space="preserve">Überlege, ob du neben deinen persönlichen OKRs die Methode auch in deinem Umfeld, wie beispielsweise deinem Team oder deiner Abteilung einsetzen kannst. Überlege dir mindestens eine Maßnahme, um zu testen, ob dein Umfeld offen für OKRs ist und wie man das dort umsetzen könnte.</w:t>
       </w:r>
     </w:p>
+    <w:bookmarkEnd w:id="160"/>
+    <w:bookmarkStart w:id="164" w:name="okr-review-kata"/>
     <w:p>
       <w:pPr>
         <w:pStyle w:val="Heading3"/>
       </w:pPr>
-      <w:bookmarkStart w:id="163" w:name="okr-review-kata"/>
       <w:r>
         <w:t xml:space="preserve">OKR Review (Kata)</w:t>
       </w:r>
-      <w:bookmarkEnd w:id="163"/>
     </w:p>
     <w:p>
       <w:pPr>
@@ -12381,6 +12676,7 @@
       </w:pPr>
       <w:r>
         <w:rPr>
+          <w:bCs/>
           <w:b/>
         </w:rPr>
         <w:t xml:space="preserve">War dein OKR Zyklus erfolgreich und welche Themen ergeben sich für den nächsen?</w:t>
@@ -12392,19 +12688,23 @@
       </w:pPr>
       <w:r>
         <w:rPr>
-          <w:b/>
+          <w:bCs/>
+          <w:b/>
+          <w:iCs/>
           <w:i/>
         </w:rPr>
         <w:t xml:space="preserve">Dauer:</w:t>
       </w:r>
       <w:r>
         <w:rPr>
+          <w:iCs/>
           <w:i/>
         </w:rPr>
         <w:t xml:space="preserve"> </w:t>
       </w:r>
       <w:r>
         <w:rPr>
+          <w:iCs/>
           <w:i/>
         </w:rPr>
         <w:t xml:space="preserve">60 Minuten</w:t>
@@ -12420,7 +12720,7 @@
       <w:r>
         <w:t xml:space="preserve"> </w:t>
       </w:r>
-      <w:hyperlink r:id="rId164">
+      <w:hyperlink r:id="rId161">
         <w:r>
           <w:rPr>
             <w:rStyle w:val="Hyperlink"/>
@@ -12437,7 +12737,7 @@
       <w:r>
         <w:t xml:space="preserve"> </w:t>
       </w:r>
-      <w:hyperlink r:id="rId165">
+      <w:hyperlink r:id="rId162">
         <w:r>
           <w:rPr>
             <w:rStyle w:val="Hyperlink"/>
@@ -12462,7 +12762,7 @@
       <w:r>
         <w:t xml:space="preserve"> </w:t>
       </w:r>
-      <w:hyperlink r:id="rId166">
+      <w:hyperlink r:id="rId163">
         <w:r>
           <w:rPr>
             <w:rStyle w:val="Hyperlink"/>
@@ -12518,15 +12818,16 @@
         <w:t xml:space="preserve">Führe jetzt ein OKR Review für den aktuellen Sprint durch und dokumentiere die Ergebnisse.</w:t>
       </w:r>
     </w:p>
+    <w:bookmarkEnd w:id="164"/>
+    <w:bookmarkEnd w:id="165"/>
+    <w:bookmarkStart w:id="180" w:name="gtd-lernpfad"/>
     <w:p>
       <w:pPr>
         <w:pStyle w:val="Heading2"/>
       </w:pPr>
-      <w:bookmarkStart w:id="167" w:name="gtd-lernpfad"/>
       <w:r>
         <w:t xml:space="preserve">GTD Lernpfad</w:t>
       </w:r>
-      <w:bookmarkEnd w:id="167"/>
     </w:p>
     <w:p>
       <w:pPr>
@@ -12558,6 +12859,7 @@
       </w:pPr>
       <w:r>
         <w:rPr>
+          <w:bCs/>
           <w:b/>
         </w:rPr>
         <w:t xml:space="preserve">Die Herausforderung:</w:t>
@@ -12571,7 +12873,7 @@
       <w:r>
         <w:t xml:space="preserve"> </w:t>
       </w:r>
-      <w:hyperlink r:id="rId168">
+      <w:hyperlink r:id="rId166">
         <w:r>
           <w:rPr>
             <w:rStyle w:val="Hyperlink"/>
@@ -12592,6 +12894,7 @@
       </w:pPr>
       <w:r>
         <w:rPr>
+          <w:bCs/>
           <w:b/>
         </w:rPr>
         <w:t xml:space="preserve">Die Lösung:</w:t>
@@ -12603,15 +12906,14 @@
         <w:t xml:space="preserve">Durch das etappenweise Aneignen der Regeln und Prinzipien, sowie deren Einübung (Katas) innerhalb der nächsten 13 Wochen verstehst du den übergeordneten Gesamtzusammenhang und baust dir nach und nach dein eigenes GTD-System auf.</w:t>
       </w:r>
     </w:p>
+    <w:bookmarkStart w:id="167" w:name="Xebfd994107c6be6b7673755464a88aa9c00aef0"/>
     <w:p>
       <w:pPr>
         <w:pStyle w:val="Heading3"/>
       </w:pPr>
-      <w:bookmarkStart w:id="169" w:name="Xebfd994107c6be6b7673755464a88aa9c00aef0"/>
       <w:r>
         <w:t xml:space="preserve">Mach Dich mit den Grundlagen vertraut (Kata)</w:t>
       </w:r>
-      <w:bookmarkEnd w:id="169"/>
     </w:p>
     <w:p>
       <w:pPr>
@@ -12681,6 +12983,7 @@
       </w:pPr>
       <w:r>
         <w:rPr>
+          <w:bCs/>
           <w:b/>
         </w:rPr>
         <w:t xml:space="preserve">ProTip:</w:t>
@@ -12698,6 +13001,7 @@
       </w:pPr>
       <w:r>
         <w:rPr>
+          <w:bCs/>
           <w:b/>
         </w:rPr>
         <w:t xml:space="preserve">ProTip:</w:t>
@@ -12715,6 +13019,7 @@
       </w:pPr>
       <w:r>
         <w:rPr>
+          <w:bCs/>
           <w:b/>
         </w:rPr>
         <w:t xml:space="preserve">ProTip:</w:t>
@@ -12732,6 +13037,7 @@
       </w:pPr>
       <w:r>
         <w:rPr>
+          <w:bCs/>
           <w:b/>
         </w:rPr>
         <w:t xml:space="preserve">ProTip:</w:t>
@@ -12749,6 +13055,7 @@
       </w:pPr>
       <w:r>
         <w:rPr>
+          <w:bCs/>
           <w:b/>
         </w:rPr>
         <w:t xml:space="preserve">ProTip:</w:t>
@@ -12760,15 +13067,15 @@
         <w:t xml:space="preserve">Aktive Deaktivierung von Newslettern, Mailverteilern, Postverteilern etc.</w:t>
       </w:r>
     </w:p>
+    <w:bookmarkEnd w:id="167"/>
+    <w:bookmarkStart w:id="168" w:name="sammeln---mind-sweep-kata"/>
     <w:p>
       <w:pPr>
         <w:pStyle w:val="Heading3"/>
       </w:pPr>
-      <w:bookmarkStart w:id="170" w:name="sammeln---mind-sweep-kata"/>
       <w:r>
         <w:t xml:space="preserve">Sammeln - Mind-Sweep (Kata)</w:t>
       </w:r>
-      <w:bookmarkEnd w:id="170"/>
     </w:p>
     <w:p>
       <w:pPr>
@@ -12821,6 +13128,7 @@
       </w:r>
       <w:r>
         <w:rPr>
+          <w:bCs/>
           <w:b/>
         </w:rPr>
         <w:t xml:space="preserve">alles</w:t>
@@ -12864,15 +13172,15 @@
         <w:t xml:space="preserve">Bei dieser Übung zählt die Masse. Höre erst auf, wenn nichts mehr kommt.</w:t>
       </w:r>
     </w:p>
+    <w:bookmarkEnd w:id="168"/>
+    <w:bookmarkStart w:id="169" w:name="verarbeiten---die-2-minuten-regel-kata"/>
     <w:p>
       <w:pPr>
         <w:pStyle w:val="Heading3"/>
       </w:pPr>
-      <w:bookmarkStart w:id="171" w:name="verarbeiten---die-2-minuten-regel-kata"/>
       <w:r>
         <w:t xml:space="preserve">Verarbeiten - Die 2 Minuten Regel (Kata)</w:t>
       </w:r>
-      <w:bookmarkEnd w:id="171"/>
     </w:p>
     <w:p>
       <w:pPr>
@@ -12956,15 +13264,15 @@
         <w:t xml:space="preserve">Unwichtiges wird gleich entsorgt (eine Stoppuhr hilft beim Timeboxing).</w:t>
       </w:r>
     </w:p>
+    <w:bookmarkEnd w:id="169"/>
+    <w:bookmarkStart w:id="170" w:name="Xb3a5f976fadf7c957f0651dc086db4e15fc4e10"/>
     <w:p>
       <w:pPr>
         <w:pStyle w:val="Heading3"/>
       </w:pPr>
-      <w:bookmarkStart w:id="172" w:name="Xb3a5f976fadf7c957f0651dc086db4e15fc4e10"/>
       <w:r>
         <w:t xml:space="preserve">Organisieren - Listen &amp; Kontexte aufbauen (Kata)</w:t>
       </w:r>
-      <w:bookmarkEnd w:id="172"/>
     </w:p>
     <w:p>
       <w:pPr>
@@ -13135,6 +13443,7 @@
       </w:pPr>
       <w:r>
         <w:rPr>
+          <w:bCs/>
           <w:b/>
         </w:rPr>
         <w:t xml:space="preserve">ProTip:</w:t>
@@ -13146,15 +13455,15 @@
         <w:t xml:space="preserve">Zu Beginn ist weniger mehr. Beginne zunächst mit einigen wenigen, aber wesentlichen Dingen. In den Iterationsphasen (ab Woche 8) kommen die Dinge, die dir noch fehlen, automatisch dazu.</w:t>
       </w:r>
     </w:p>
+    <w:bookmarkEnd w:id="170"/>
+    <w:bookmarkStart w:id="171" w:name="durchsehen---der-wochenrückblick-kata"/>
     <w:p>
       <w:pPr>
         <w:pStyle w:val="Heading3"/>
       </w:pPr>
-      <w:bookmarkStart w:id="173" w:name="durchsehen---der-wochenrückblick-kata"/>
       <w:r>
         <w:t xml:space="preserve">Durchsehen - Der Wochenrückblick (Kata)</w:t>
       </w:r>
-      <w:bookmarkEnd w:id="173"/>
     </w:p>
     <w:p>
       <w:pPr>
@@ -13225,6 +13534,7 @@
       </w:pPr>
       <w:r>
         <w:rPr>
+          <w:bCs/>
           <w:b/>
         </w:rPr>
         <w:t xml:space="preserve">Alles</w:t>
@@ -13258,6 +13568,7 @@
       </w:pPr>
       <w:r>
         <w:rPr>
+          <w:bCs/>
           <w:b/>
         </w:rPr>
         <w:t xml:space="preserve">Nächste Schritte</w:t>
@@ -13303,6 +13614,7 @@
       </w:pPr>
       <w:r>
         <w:rPr>
+          <w:bCs/>
           <w:b/>
         </w:rPr>
         <w:t xml:space="preserve">Warten-auf-Liste</w:t>
@@ -13324,6 +13636,7 @@
       </w:pPr>
       <w:r>
         <w:rPr>
+          <w:bCs/>
           <w:b/>
         </w:rPr>
         <w:t xml:space="preserve">Projekte-Liste</w:t>
@@ -13345,6 +13658,7 @@
       </w:pPr>
       <w:r>
         <w:rPr>
+          <w:bCs/>
           <w:b/>
         </w:rPr>
         <w:t xml:space="preserve">Mind-Sweepen</w:t>
@@ -13356,6 +13670,7 @@
       </w:pPr>
       <w:r>
         <w:rPr>
+          <w:bCs/>
           <w:b/>
         </w:rPr>
         <w:t xml:space="preserve">ProTip:</w:t>
@@ -13367,15 +13682,15 @@
         <w:t xml:space="preserve">Um den Wochenrückblick so angenehm wie möglich zu machen, verbinde Ihn mit Dingen die dir angenehm sind und Spaß machen. Z.B. dein Lieblingsgetränk, Lieblingsort, Lieblingsmusik oder deine Lieblingsuhrzeit.</w:t>
       </w:r>
     </w:p>
+    <w:bookmarkEnd w:id="171"/>
+    <w:bookmarkStart w:id="172" w:name="erledigen-kata"/>
     <w:p>
       <w:pPr>
         <w:pStyle w:val="Heading3"/>
       </w:pPr>
-      <w:bookmarkStart w:id="174" w:name="erledigen-kata"/>
       <w:r>
         <w:t xml:space="preserve">Erledigen (Kata)</w:t>
       </w:r>
-      <w:bookmarkEnd w:id="174"/>
     </w:p>
     <w:p>
       <w:pPr>
@@ -13394,6 +13709,7 @@
       </w:pPr>
       <w:r>
         <w:rPr>
+          <w:bCs/>
           <w:b/>
         </w:rPr>
         <w:t xml:space="preserve">Vier Kriterien zur Erledigung von Aufgaben</w:t>
@@ -13403,6 +13719,7 @@
       </w:r>
       <w:r>
         <w:rPr>
+          <w:iCs/>
           <w:i/>
         </w:rPr>
         <w:t xml:space="preserve">Priorität</w:t>
@@ -13420,6 +13737,7 @@
       </w:pPr>
       <w:r>
         <w:rPr>
+          <w:bCs/>
           <w:b/>
         </w:rPr>
         <w:t xml:space="preserve">Das Dreistufenmodell zur Bewertung der täglichen Arbeit</w:t>
@@ -13562,6 +13880,7 @@
       </w:pPr>
       <w:r>
         <w:rPr>
+          <w:bCs/>
           <w:b/>
         </w:rPr>
         <w:t xml:space="preserve">ProTip:</w:t>
@@ -13579,6 +13898,7 @@
       </w:pPr>
       <w:r>
         <w:rPr>
+          <w:bCs/>
           <w:b/>
         </w:rPr>
         <w:t xml:space="preserve">ProTip:</w:t>
@@ -13594,6 +13914,7 @@
       </w:r>
       <w:r>
         <w:rPr>
+          <w:bCs/>
           <w:b/>
         </w:rPr>
         <w:t xml:space="preserve">5 Minuten kürzer</w:t>
@@ -13605,15 +13926,15 @@
         <w:t xml:space="preserve">(z.B: 25 statt 30 Minuten oder 55 statt 60 Minuten).</w:t>
       </w:r>
     </w:p>
+    <w:bookmarkEnd w:id="172"/>
+    <w:bookmarkStart w:id="175" w:name="projekte---werdet-wie-die-kinder-kata"/>
     <w:p>
       <w:pPr>
         <w:pStyle w:val="Heading3"/>
       </w:pPr>
-      <w:bookmarkStart w:id="175" w:name="projekte---werdet-wie-die-kinder-kata"/>
       <w:r>
         <w:t xml:space="preserve">Projekte - Werdet wie die Kinder (Kata)</w:t>
       </w:r>
-      <w:bookmarkEnd w:id="175"/>
     </w:p>
     <w:p>
       <w:pPr>
@@ -13627,6 +13948,7 @@
       </w:r>
       <w:r>
         <w:rPr>
+          <w:bCs/>
           <w:b/>
         </w:rPr>
         <w:t xml:space="preserve">was mehr als einen Arbeitsschritt</w:t>
@@ -13677,7 +13999,7 @@
       <w:r>
         <w:t xml:space="preserve"> </w:t>
       </w:r>
-      <w:hyperlink r:id="rId176">
+      <w:hyperlink r:id="rId173">
         <w:r>
           <w:rPr>
             <w:rStyle w:val="Hyperlink"/>
@@ -13703,7 +14025,7 @@
       <w:r>
         <w:t xml:space="preserve">von Dr. Joachim Schlosser an (</w:t>
       </w:r>
-      <w:hyperlink r:id="rId177">
+      <w:hyperlink r:id="rId174">
         <w:r>
           <w:rPr>
             <w:rStyle w:val="Hyperlink"/>
@@ -13794,15 +14116,15 @@
         <w:t xml:space="preserve">Sammeln läuft i.d.R. immer mit oder ist Teil des Wochenrückblicks</w:t>
       </w:r>
     </w:p>
+    <w:bookmarkEnd w:id="175"/>
+    <w:bookmarkStart w:id="176" w:name="arbeite-die-5-phasen-durch-kata"/>
     <w:p>
       <w:pPr>
         <w:pStyle w:val="Heading3"/>
       </w:pPr>
-      <w:bookmarkStart w:id="178" w:name="arbeite-die-5-phasen-durch-kata"/>
       <w:r>
         <w:t xml:space="preserve">Arbeite die 5 Phasen durch (Kata)</w:t>
       </w:r>
-      <w:bookmarkEnd w:id="178"/>
     </w:p>
     <w:p>
       <w:pPr>
@@ -13824,6 +14146,7 @@
       </w:r>
       <w:r>
         <w:rPr>
+          <w:bCs/>
           <w:b/>
         </w:rPr>
         <w:t xml:space="preserve">Gesamtprozess in Gang zu</w:t>
@@ -13849,6 +14172,7 @@
       </w:pPr>
       <w:r>
         <w:rPr>
+          <w:bCs/>
           <w:b/>
         </w:rPr>
         <w:t xml:space="preserve">Initial - Desk-Sweep</w:t>
@@ -13910,15 +14234,15 @@
         <w:t xml:space="preserve">Dann die Phasen 1-5 iterativ immer wieder durchlaufen.</w:t>
       </w:r>
     </w:p>
+    <w:bookmarkEnd w:id="176"/>
+    <w:bookmarkStart w:id="177" w:name="die-macht-des-nächsten-schritts-kata"/>
     <w:p>
       <w:pPr>
         <w:pStyle w:val="Heading3"/>
       </w:pPr>
-      <w:bookmarkStart w:id="179" w:name="die-macht-des-nächsten-schritts-kata"/>
       <w:r>
         <w:t xml:space="preserve">Die Macht des nächsten Schritts (Kata)</w:t>
       </w:r>
-      <w:bookmarkEnd w:id="179"/>
     </w:p>
     <w:p>
       <w:pPr>
@@ -13932,18 +14256,21 @@
       </w:r>
       <w:r>
         <w:rPr>
+          <w:bCs/>
           <w:b/>
         </w:rPr>
         <w:t xml:space="preserve">“</w:t>
       </w:r>
       <w:r>
         <w:rPr>
+          <w:bCs/>
           <w:b/>
         </w:rPr>
         <w:t xml:space="preserve">Was ist der nächste Schritt?</w:t>
       </w:r>
       <w:r>
         <w:rPr>
+          <w:bCs/>
           <w:b/>
         </w:rPr>
         <w:t xml:space="preserve">”</w:t>
@@ -14010,18 +14337,21 @@
       </w:r>
       <w:r>
         <w:rPr>
+          <w:bCs/>
           <w:b/>
         </w:rPr>
         <w:t xml:space="preserve">“</w:t>
       </w:r>
       <w:r>
         <w:rPr>
+          <w:bCs/>
           <w:b/>
         </w:rPr>
         <w:t xml:space="preserve">Was ist der nächste Schritt?</w:t>
       </w:r>
       <w:r>
         <w:rPr>
+          <w:bCs/>
           <w:b/>
         </w:rPr>
         <w:t xml:space="preserve">”</w:t>
@@ -14047,6 +14377,7 @@
       </w:pPr>
       <w:r>
         <w:rPr>
+          <w:bCs/>
           <w:b/>
         </w:rPr>
         <w:t xml:space="preserve">ProTip:</w:t>
@@ -14064,6 +14395,7 @@
       </w:pPr>
       <w:r>
         <w:rPr>
+          <w:bCs/>
           <w:b/>
         </w:rPr>
         <w:t xml:space="preserve">ProTip:</w:t>
@@ -14120,15 +14452,15 @@
         <w:t xml:space="preserve">.</w:t>
       </w:r>
     </w:p>
+    <w:bookmarkEnd w:id="177"/>
+    <w:bookmarkStart w:id="178" w:name="das-6-horizonte-modell-kata"/>
     <w:p>
       <w:pPr>
         <w:pStyle w:val="Heading3"/>
       </w:pPr>
-      <w:bookmarkStart w:id="180" w:name="das-6-horizonte-modell-kata"/>
       <w:r>
         <w:t xml:space="preserve">Das 6-Horizonte-Modell (Kata)</w:t>
       </w:r>
-      <w:bookmarkEnd w:id="180"/>
     </w:p>
     <w:p>
       <w:pPr>
@@ -14142,18 +14474,21 @@
       </w:r>
       <w:r>
         <w:rPr>
+          <w:bCs/>
           <w:b/>
         </w:rPr>
         <w:t xml:space="preserve">“</w:t>
       </w:r>
       <w:r>
         <w:rPr>
+          <w:bCs/>
           <w:b/>
         </w:rPr>
         <w:t xml:space="preserve">Vier Kriteren</w:t>
       </w:r>
       <w:r>
         <w:rPr>
+          <w:bCs/>
           <w:b/>
         </w:rPr>
         <w:t xml:space="preserve">”</w:t>
@@ -14169,18 +14504,21 @@
       </w:r>
       <w:r>
         <w:rPr>
+          <w:bCs/>
           <w:b/>
         </w:rPr>
         <w:t xml:space="preserve">“</w:t>
       </w:r>
       <w:r>
         <w:rPr>
+          <w:bCs/>
           <w:b/>
         </w:rPr>
         <w:t xml:space="preserve">Drei Schritten</w:t>
       </w:r>
       <w:r>
         <w:rPr>
+          <w:bCs/>
           <w:b/>
         </w:rPr>
         <w:t xml:space="preserve">”</w:t>
@@ -14386,6 +14724,7 @@
       </w:pPr>
       <w:r>
         <w:rPr>
+          <w:bCs/>
           <w:b/>
         </w:rPr>
         <w:t xml:space="preserve">ProTip:</w:t>
@@ -14403,6 +14742,7 @@
       </w:pPr>
       <w:r>
         <w:rPr>
+          <w:bCs/>
           <w:b/>
         </w:rPr>
         <w:t xml:space="preserve">ProTip:</w:t>
@@ -14420,6 +14760,7 @@
       </w:pPr>
       <w:r>
         <w:rPr>
+          <w:bCs/>
           <w:b/>
         </w:rPr>
         <w:t xml:space="preserve">ProTip:</w:t>
@@ -14431,15 +14772,15 @@
         <w:t xml:space="preserve">Sorge dafür, dass du nicht gleich einen Anschlusstermin an diese Übung hast.</w:t>
       </w:r>
     </w:p>
+    <w:bookmarkEnd w:id="178"/>
+    <w:bookmarkStart w:id="179" w:name="Xef17d2c312672a235082ae71003d5378ef3fb47"/>
     <w:p>
       <w:pPr>
         <w:pStyle w:val="Heading3"/>
       </w:pPr>
-      <w:bookmarkStart w:id="181" w:name="Xef17d2c312672a235082ae71003d5378ef3fb47"/>
       <w:r>
         <w:t xml:space="preserve">Kontinuierliche Verbesserung - Der Weg zur Meisterschaft (Kata)</w:t>
       </w:r>
-      <w:bookmarkEnd w:id="181"/>
     </w:p>
     <w:p>
       <w:pPr>
@@ -14608,6 +14949,7 @@
       </w:pPr>
       <w:r>
         <w:rPr>
+          <w:bCs/>
           <w:b/>
         </w:rPr>
         <w:t xml:space="preserve">ProTip:</w:t>
@@ -14625,15 +14967,16 @@
         <w:t xml:space="preserve"># Anhang</w:t>
       </w:r>
     </w:p>
+    <w:bookmarkEnd w:id="179"/>
+    <w:bookmarkEnd w:id="180"/>
+    <w:bookmarkStart w:id="186" w:name="danksagungen"/>
     <w:p>
       <w:pPr>
         <w:pStyle w:val="Heading2"/>
       </w:pPr>
-      <w:bookmarkStart w:id="182" w:name="danksagungen"/>
       <w:r>
         <w:t xml:space="preserve">Danksagungen</w:t>
       </w:r>
-      <w:bookmarkEnd w:id="182"/>
     </w:p>
     <w:p>
       <w:pPr>
@@ -14645,7 +14988,7 @@
       <w:r>
         <w:t xml:space="preserve"> </w:t>
       </w:r>
-      <w:hyperlink r:id="rId183">
+      <w:hyperlink r:id="rId181">
         <w:r>
           <w:rPr>
             <w:rStyle w:val="Hyperlink"/>
@@ -14659,7 +15002,7 @@
       <w:r>
         <w:t xml:space="preserve"> </w:t>
       </w:r>
-      <w:hyperlink r:id="rId184">
+      <w:hyperlink r:id="rId182">
         <w:r>
           <w:rPr>
             <w:rStyle w:val="Hyperlink"/>
@@ -14684,6 +15027,7 @@
       </w:pPr>
       <w:r>
         <w:rPr>
+          <w:bCs/>
           <w:b/>
         </w:rPr>
         <w:t xml:space="preserve">Hirotaka Takeuchi</w:t>
@@ -14699,6 +15043,7 @@
       </w:r>
       <w:r>
         <w:rPr>
+          <w:bCs/>
           <w:b/>
         </w:rPr>
         <w:t xml:space="preserve">Ikujiro Nonaka</w:t>
@@ -14720,6 +15065,7 @@
       </w:pPr>
       <w:r>
         <w:rPr>
+          <w:bCs/>
           <w:b/>
         </w:rPr>
         <w:t xml:space="preserve">Jeff Sutherland</w:t>
@@ -14735,6 +15081,7 @@
       </w:r>
       <w:r>
         <w:rPr>
+          <w:bCs/>
           <w:b/>
         </w:rPr>
         <w:t xml:space="preserve">Ken Schwaber</w:t>
@@ -14748,7 +15095,7 @@
       <w:r>
         <w:t xml:space="preserve"> </w:t>
       </w:r>
-      <w:hyperlink r:id="rId75">
+      <w:hyperlink r:id="rId72">
         <w:r>
           <w:rPr>
             <w:rStyle w:val="Hyperlink"/>
@@ -14773,6 +15120,7 @@
       </w:pPr>
       <w:r>
         <w:rPr>
+          <w:bCs/>
           <w:b/>
         </w:rPr>
         <w:t xml:space="preserve">David Allen</w:t>
@@ -14786,7 +15134,7 @@
       <w:r>
         <w:t xml:space="preserve"> </w:t>
       </w:r>
-      <w:hyperlink r:id="rId185">
+      <w:hyperlink r:id="rId183">
         <w:r>
           <w:rPr>
             <w:rStyle w:val="Hyperlink"/>
@@ -14811,6 +15159,7 @@
       </w:pPr>
       <w:r>
         <w:rPr>
+          <w:bCs/>
           <w:b/>
         </w:rPr>
         <w:t xml:space="preserve">Andy Grove</w:t>
@@ -14824,7 +15173,7 @@
       <w:r>
         <w:t xml:space="preserve"> </w:t>
       </w:r>
-      <w:hyperlink r:id="rId186">
+      <w:hyperlink r:id="rId184">
         <w:r>
           <w:rPr>
             <w:rStyle w:val="Hyperlink"/>
@@ -14843,6 +15192,7 @@
       </w:r>
       <w:r>
         <w:rPr>
+          <w:bCs/>
           <w:b/>
         </w:rPr>
         <w:t xml:space="preserve">John Doer</w:t>
@@ -14858,6 +15208,7 @@
       </w:r>
       <w:r>
         <w:rPr>
+          <w:bCs/>
           <w:b/>
         </w:rPr>
         <w:t xml:space="preserve">Rick Klau</w:t>
@@ -14871,7 +15222,7 @@
       <w:r>
         <w:t xml:space="preserve"> </w:t>
       </w:r>
-      <w:hyperlink r:id="rId104">
+      <w:hyperlink r:id="rId101">
         <w:r>
           <w:rPr>
             <w:rStyle w:val="Hyperlink"/>
@@ -14896,6 +15247,7 @@
       </w:pPr>
       <w:r>
         <w:rPr>
+          <w:bCs/>
           <w:b/>
         </w:rPr>
         <w:t xml:space="preserve">Glyn Moody</w:t>
@@ -14911,6 +15263,7 @@
       </w:r>
       <w:r>
         <w:rPr>
+          <w:bCs/>
           <w:b/>
         </w:rPr>
         <w:t xml:space="preserve">Bryce Williams</w:t>
@@ -14941,6 +15294,7 @@
       </w:r>
       <w:r>
         <w:rPr>
+          <w:bCs/>
           <w:b/>
         </w:rPr>
         <w:t xml:space="preserve">John Stepper</w:t>
@@ -14954,7 +15308,7 @@
       <w:r>
         <w:t xml:space="preserve"> </w:t>
       </w:r>
-      <w:hyperlink r:id="rId187">
+      <w:hyperlink r:id="rId185">
         <w:r>
           <w:rPr>
             <w:rStyle w:val="Hyperlink"/>
@@ -14973,6 +15327,7 @@
       </w:r>
       <w:r>
         <w:rPr>
+          <w:bCs/>
           <w:b/>
         </w:rPr>
         <w:t xml:space="preserve">Katharina Krentz</w:t>
@@ -14994,6 +15349,7 @@
       </w:pPr>
       <w:r>
         <w:rPr>
+          <w:bCs/>
           <w:b/>
         </w:rPr>
         <w:t xml:space="preserve">Johannes Müller</w:t>
@@ -15009,6 +15365,7 @@
       </w:r>
       <w:r>
         <w:rPr>
+          <w:bCs/>
           <w:b/>
         </w:rPr>
         <w:t xml:space="preserve">Tobias Müller-Zielke</w:t>
@@ -15024,6 +15381,7 @@
       </w:r>
       <w:r>
         <w:rPr>
+          <w:bCs/>
           <w:b/>
         </w:rPr>
         <w:t xml:space="preserve">Alexander Rose</w:t>
@@ -15035,21 +15393,21 @@
         <w:t xml:space="preserve">für die Zusammenstellung des GTD Lernpfads.</w:t>
       </w:r>
     </w:p>
+    <w:bookmarkEnd w:id="186"/>
+    <w:bookmarkStart w:id="187" w:name="änderungshistorie"/>
     <w:p>
       <w:pPr>
         <w:pStyle w:val="Heading2"/>
       </w:pPr>
-      <w:bookmarkStart w:id="188" w:name="änderungshistorie"/>
       <w:r>
         <w:t xml:space="preserve">Änderungshistorie</w:t>
       </w:r>
-      <w:bookmarkEnd w:id="188"/>
     </w:p>
     <w:tbl>
       <w:tblPr>
         <w:tblStyle w:val="Table"/>
-        <w:tblW w:type="pct" w:w="5000.0"/>
-        <w:tblLook w:firstRow="1"/>
+        <w:tblW w:type="pct" w:w="5000"/>
+        <w:tblLook w:firstRow="1" w:lastRow="0" w:firstColumn="0" w:lastColumn="0" w:noHBand="0" w:noVBand="0" w:val="0020"/>
       </w:tblPr>
       <w:tblGrid>
         <w:gridCol w:w="535"/>
@@ -15058,16 +15416,7 @@
         <w:gridCol w:w="963"/>
       </w:tblGrid>
       <w:tr>
-        <w:trPr>
-          <w:cnfStyle w:firstRow="1"/>
-        </w:trPr>
         <w:tc>
-          <w:tcPr>
-            <w:tcBorders>
-              <w:bottom w:val="single"/>
-            </w:tcBorders>
-            <w:vAlign w:val="bottom"/>
-          </w:tcPr>
           <w:p>
             <w:pPr>
               <w:pStyle w:val="Compact"/>
@@ -15079,12 +15428,6 @@
           </w:p>
         </w:tc>
         <w:tc>
-          <w:tcPr>
-            <w:tcBorders>
-              <w:bottom w:val="single"/>
-            </w:tcBorders>
-            <w:vAlign w:val="bottom"/>
-          </w:tcPr>
           <w:p>
             <w:pPr>
               <w:pStyle w:val="Compact"/>
@@ -15096,12 +15439,6 @@
           </w:p>
         </w:tc>
         <w:tc>
-          <w:tcPr>
-            <w:tcBorders>
-              <w:bottom w:val="single"/>
-            </w:tcBorders>
-            <w:vAlign w:val="bottom"/>
-          </w:tcPr>
           <w:p>
             <w:pPr>
               <w:pStyle w:val="Compact"/>
@@ -15113,12 +15450,6 @@
           </w:p>
         </w:tc>
         <w:tc>
-          <w:tcPr>
-            <w:tcBorders>
-              <w:bottom w:val="single"/>
-            </w:tcBorders>
-            <w:vAlign w:val="bottom"/>
-          </w:tcPr>
           <w:p>
             <w:pPr>
               <w:pStyle w:val="Compact"/>
@@ -15671,6 +16002,8 @@
         </w:tc>
       </w:tr>
     </w:tbl>
+    <w:bookmarkEnd w:id="187"/>
+    <w:bookmarkEnd w:id="188"/>
     <w:sectPr/>
   </w:body>
 </w:document>
@@ -15702,17 +16035,14 @@
 <file path=word/numbering.xml><?xml version="1.0" encoding="utf-8"?>
 <w:numbering xmlns:w="http://schemas.openxmlformats.org/wordprocessingml/2006/main">
   <w:abstractNum w:abstractNumId="990">
-    <w:nsid w:val="2c1ae401"/>
+    <w:nsid w:val="A990"/>
     <w:multiLevelType w:val="multilevel"/>
     <w:lvl w:ilvl="0">
       <w:numFmt w:val="bullet"/>
       <w:lvlText w:val=" "/>
       <w:lvlJc w:val="left"/>
       <w:pPr>
-        <w:tabs>
-          <w:tab w:val="num" w:pos="0"/>
-        </w:tabs>
-        <w:ind w:left="480" w:hanging="480"/>
+        <w:ind w:left="720" w:hanging="480"/>
       </w:pPr>
     </w:lvl>
     <w:lvl w:ilvl="1">
@@ -15720,10 +16050,7 @@
       <w:lvlText w:val=" "/>
       <w:lvlJc w:val="left"/>
       <w:pPr>
-        <w:tabs>
-          <w:tab w:val="num" w:pos="720"/>
-        </w:tabs>
-        <w:ind w:left="1200" w:hanging="480"/>
+        <w:ind w:left="1440" w:hanging="480"/>
       </w:pPr>
     </w:lvl>
     <w:lvl w:ilvl="2">
@@ -15731,10 +16058,7 @@
       <w:lvlText w:val=" "/>
       <w:lvlJc w:val="left"/>
       <w:pPr>
-        <w:tabs>
-          <w:tab w:val="num" w:pos="1440"/>
-        </w:tabs>
-        <w:ind w:left="1920" w:hanging="480"/>
+        <w:ind w:left="2160" w:hanging="480"/>
       </w:pPr>
     </w:lvl>
     <w:lvl w:ilvl="3">
@@ -15742,10 +16066,7 @@
       <w:lvlText w:val=" "/>
       <w:lvlJc w:val="left"/>
       <w:pPr>
-        <w:tabs>
-          <w:tab w:val="num" w:pos="2160"/>
-        </w:tabs>
-        <w:ind w:left="2640" w:hanging="480"/>
+        <w:ind w:left="2880" w:hanging="480"/>
       </w:pPr>
     </w:lvl>
     <w:lvl w:ilvl="4">
@@ -15753,10 +16074,7 @@
       <w:lvlText w:val=" "/>
       <w:lvlJc w:val="left"/>
       <w:pPr>
-        <w:tabs>
-          <w:tab w:val="num" w:pos="2880"/>
-        </w:tabs>
-        <w:ind w:left="3360" w:hanging="480"/>
+        <w:ind w:left="3600" w:hanging="480"/>
       </w:pPr>
     </w:lvl>
     <w:lvl w:ilvl="5">
@@ -15764,10 +16082,7 @@
       <w:lvlText w:val=" "/>
       <w:lvlJc w:val="left"/>
       <w:pPr>
-        <w:tabs>
-          <w:tab w:val="num" w:pos="3600"/>
-        </w:tabs>
-        <w:ind w:left="4080" w:hanging="480"/>
+        <w:ind w:left="4320" w:hanging="480"/>
       </w:pPr>
     </w:lvl>
     <w:lvl w:ilvl="6">
@@ -15775,10 +16090,7 @@
       <w:lvlText w:val=" "/>
       <w:lvlJc w:val="left"/>
       <w:pPr>
-        <w:tabs>
-          <w:tab w:val="num" w:pos="4320"/>
-        </w:tabs>
-        <w:ind w:left="4800" w:hanging="480"/>
+        <w:ind w:left="5040" w:hanging="480"/>
       </w:pPr>
     </w:lvl>
     <w:lvl w:ilvl="7">
@@ -15786,10 +16098,7 @@
       <w:lvlText w:val=" "/>
       <w:lvlJc w:val="left"/>
       <w:pPr>
-        <w:tabs>
-          <w:tab w:val="num" w:pos="5040"/>
-        </w:tabs>
-        <w:ind w:left="5520" w:hanging="480"/>
+        <w:ind w:left="5760" w:hanging="480"/>
       </w:pPr>
     </w:lvl>
     <w:lvl w:ilvl="8">
@@ -15797,25 +16106,19 @@
       <w:lvlText w:val=" "/>
       <w:lvlJc w:val="left"/>
       <w:pPr>
-        <w:tabs>
-          <w:tab w:val="num" w:pos="5760"/>
-        </w:tabs>
-        <w:ind w:left="6240" w:hanging="480"/>
+        <w:ind w:left="6480" w:hanging="480"/>
       </w:pPr>
     </w:lvl>
   </w:abstractNum>
   <w:abstractNum w:abstractNumId="991">
-    <w:nsid w:val="ea454b4c"/>
+    <w:nsid w:val="A991"/>
     <w:multiLevelType w:val="multilevel"/>
     <w:lvl w:ilvl="0">
       <w:numFmt w:val="bullet"/>
       <w:lvlText w:val="•"/>
       <w:lvlJc w:val="left"/>
       <w:pPr>
-        <w:tabs>
-          <w:tab w:val="num" w:pos="0"/>
-        </w:tabs>
-        <w:ind w:left="480" w:hanging="480"/>
+        <w:ind w:left="720" w:hanging="480"/>
       </w:pPr>
     </w:lvl>
     <w:lvl w:ilvl="1">
@@ -15823,10 +16126,7 @@
       <w:lvlText w:val="–"/>
       <w:lvlJc w:val="left"/>
       <w:pPr>
-        <w:tabs>
-          <w:tab w:val="num" w:pos="720"/>
-        </w:tabs>
-        <w:ind w:left="1200" w:hanging="480"/>
+        <w:ind w:left="1440" w:hanging="480"/>
       </w:pPr>
     </w:lvl>
     <w:lvl w:ilvl="2">
@@ -15834,10 +16134,7 @@
       <w:lvlText w:val="•"/>
       <w:lvlJc w:val="left"/>
       <w:pPr>
-        <w:tabs>
-          <w:tab w:val="num" w:pos="1440"/>
-        </w:tabs>
-        <w:ind w:left="1920" w:hanging="480"/>
+        <w:ind w:left="2160" w:hanging="480"/>
       </w:pPr>
     </w:lvl>
     <w:lvl w:ilvl="3">
@@ -15845,10 +16142,7 @@
       <w:lvlText w:val="–"/>
       <w:lvlJc w:val="left"/>
       <w:pPr>
-        <w:tabs>
-          <w:tab w:val="num" w:pos="2160"/>
-        </w:tabs>
-        <w:ind w:left="2640" w:hanging="480"/>
+        <w:ind w:left="2880" w:hanging="480"/>
       </w:pPr>
     </w:lvl>
     <w:lvl w:ilvl="4">
@@ -15856,10 +16150,7 @@
       <w:lvlText w:val="•"/>
       <w:lvlJc w:val="left"/>
       <w:pPr>
-        <w:tabs>
-          <w:tab w:val="num" w:pos="2880"/>
-        </w:tabs>
-        <w:ind w:left="3360" w:hanging="480"/>
+        <w:ind w:left="3600" w:hanging="480"/>
       </w:pPr>
     </w:lvl>
     <w:lvl w:ilvl="5">
@@ -15867,10 +16158,7 @@
       <w:lvlText w:val="–"/>
       <w:lvlJc w:val="left"/>
       <w:pPr>
-        <w:tabs>
-          <w:tab w:val="num" w:pos="3600"/>
-        </w:tabs>
-        <w:ind w:left="4080" w:hanging="480"/>
+        <w:ind w:left="4320" w:hanging="480"/>
       </w:pPr>
     </w:lvl>
     <w:lvl w:ilvl="6">
@@ -15878,10 +16166,7 @@
       <w:lvlText w:val="•"/>
       <w:lvlJc w:val="left"/>
       <w:pPr>
-        <w:tabs>
-          <w:tab w:val="num" w:pos="4320"/>
-        </w:tabs>
-        <w:ind w:left="4800" w:hanging="480"/>
+        <w:ind w:left="5040" w:hanging="480"/>
       </w:pPr>
     </w:lvl>
     <w:lvl w:ilvl="7">
@@ -15889,10 +16174,7 @@
       <w:lvlText w:val="–"/>
       <w:lvlJc w:val="left"/>
       <w:pPr>
-        <w:tabs>
-          <w:tab w:val="num" w:pos="5040"/>
-        </w:tabs>
-        <w:ind w:left="5520" w:hanging="480"/>
+        <w:ind w:left="5760" w:hanging="480"/>
       </w:pPr>
     </w:lvl>
     <w:lvl w:ilvl="8">
@@ -15900,15 +16182,12 @@
       <w:lvlText w:val="•"/>
       <w:lvlJc w:val="left"/>
       <w:pPr>
-        <w:tabs>
-          <w:tab w:val="num" w:pos="5760"/>
-        </w:tabs>
-        <w:ind w:left="6240" w:hanging="480"/>
+        <w:ind w:left="6480" w:hanging="480"/>
       </w:pPr>
     </w:lvl>
   </w:abstractNum>
   <w:abstractNum w:abstractNumId="99411">
-    <w:nsid w:val="71315dca"/>
+    <w:nsid w:val="A99411"/>
     <w:multiLevelType w:val="multilevel"/>
     <w:lvl w:ilvl="0">
       <w:start w:val="1"/>
@@ -15916,10 +16195,7 @@
       <w:lvlText w:val="%1."/>
       <w:lvlJc w:val="left"/>
       <w:pPr>
-        <w:tabs>
-          <w:tab w:val="num" w:pos="0"/>
-        </w:tabs>
-        <w:ind w:left="480" w:hanging="480"/>
+        <w:ind w:left="720" w:hanging="480"/>
       </w:pPr>
     </w:lvl>
     <w:lvl w:ilvl="1">
@@ -15928,10 +16204,7 @@
       <w:lvlText w:val="%2."/>
       <w:lvlJc w:val="left"/>
       <w:pPr>
-        <w:tabs>
-          <w:tab w:val="num" w:pos="720"/>
-        </w:tabs>
-        <w:ind w:left="1200" w:hanging="480"/>
+        <w:ind w:left="1440" w:hanging="480"/>
       </w:pPr>
     </w:lvl>
     <w:lvl w:ilvl="2">
@@ -15940,10 +16213,7 @@
       <w:lvlText w:val="%3."/>
       <w:lvlJc w:val="left"/>
       <w:pPr>
-        <w:tabs>
-          <w:tab w:val="num" w:pos="1440"/>
-        </w:tabs>
-        <w:ind w:left="1920" w:hanging="480"/>
+        <w:ind w:left="2160" w:hanging="480"/>
       </w:pPr>
     </w:lvl>
     <w:lvl w:ilvl="3">
@@ -15952,10 +16222,7 @@
       <w:lvlText w:val="%4."/>
       <w:lvlJc w:val="left"/>
       <w:pPr>
-        <w:tabs>
-          <w:tab w:val="num" w:pos="2160"/>
-        </w:tabs>
-        <w:ind w:left="2640" w:hanging="480"/>
+        <w:ind w:left="2880" w:hanging="480"/>
       </w:pPr>
     </w:lvl>
     <w:lvl w:ilvl="4">
@@ -15964,10 +16231,7 @@
       <w:lvlText w:val="%5."/>
       <w:lvlJc w:val="left"/>
       <w:pPr>
-        <w:tabs>
-          <w:tab w:val="num" w:pos="2880"/>
-        </w:tabs>
-        <w:ind w:left="3360" w:hanging="480"/>
+        <w:ind w:left="3600" w:hanging="480"/>
       </w:pPr>
     </w:lvl>
     <w:lvl w:ilvl="5">
@@ -15976,10 +16240,7 @@
       <w:lvlText w:val="%6."/>
       <w:lvlJc w:val="left"/>
       <w:pPr>
-        <w:tabs>
-          <w:tab w:val="num" w:pos="3600"/>
-        </w:tabs>
-        <w:ind w:left="4080" w:hanging="480"/>
+        <w:ind w:left="4320" w:hanging="480"/>
       </w:pPr>
     </w:lvl>
     <w:lvl w:ilvl="6">
@@ -15988,10 +16249,7 @@
       <w:lvlText w:val="%7."/>
       <w:lvlJc w:val="left"/>
       <w:pPr>
-        <w:tabs>
-          <w:tab w:val="num" w:pos="4320"/>
-        </w:tabs>
-        <w:ind w:left="4800" w:hanging="480"/>
+        <w:ind w:left="5040" w:hanging="480"/>
       </w:pPr>
     </w:lvl>
     <w:lvl w:ilvl="7">
@@ -16000,10 +16258,7 @@
       <w:lvlText w:val="%8."/>
       <w:lvlJc w:val="left"/>
       <w:pPr>
-        <w:tabs>
-          <w:tab w:val="num" w:pos="5040"/>
-        </w:tabs>
-        <w:ind w:left="5520" w:hanging="480"/>
+        <w:ind w:left="5760" w:hanging="480"/>
       </w:pPr>
     </w:lvl>
     <w:lvl w:ilvl="8">
@@ -16012,10 +16267,7 @@
       <w:lvlText w:val="%9."/>
       <w:lvlJc w:val="left"/>
       <w:pPr>
-        <w:tabs>
-          <w:tab w:val="num" w:pos="5760"/>
-        </w:tabs>
-        <w:ind w:left="6240" w:hanging="480"/>
+        <w:ind w:left="6480" w:hanging="480"/>
       </w:pPr>
     </w:lvl>
   </w:abstractNum>
@@ -16738,10 +16990,10 @@
   <w:docDefaults>
     <w:rPrDefault>
       <w:rPr>
-        <w:rFonts w:asciiTheme="minorHAnsi" w:eastAsiaTheme="minorHAnsi" w:hAnsiTheme="minorHAnsi" w:cstheme="minorBidi"/>
+        <w:rFonts w:asciiTheme="minorHAnsi" w:cstheme="minorBidi" w:eastAsiaTheme="minorHAnsi" w:hAnsiTheme="minorHAnsi"/>
         <w:sz w:val="24"/>
         <w:szCs w:val="24"/>
-        <w:lang w:val="en-US" w:eastAsia="en-US" w:bidi="ar-SA"/>
+        <w:lang w:bidi="ar-SA" w:eastAsia="en-US" w:val="en-US"/>
       </w:rPr>
     </w:rPrDefault>
     <w:pPrDefault>
@@ -16750,35 +17002,35 @@
       </w:pPr>
     </w:pPrDefault>
   </w:docDefaults>
-  <w:latentStyles w:defLockedState="0" w:defUIPriority="0" w:defSemiHidden="0" w:defUnhideWhenUsed="0" w:defQFormat="0" w:count="276"/>
-  <w:style w:type="paragraph" w:default="1" w:styleId="Normal">
+  <w:latentStyles w:count="276" w:defLockedState="0" w:defQFormat="0" w:defSemiHidden="0" w:defUIPriority="0" w:defUnhideWhenUsed="0"/>
+  <w:style w:default="1" w:styleId="Normal" w:type="paragraph">
     <w:name w:val="Normal"/>
     <w:qFormat/>
   </w:style>
-  <w:style w:type="paragraph" w:styleId="BodyText">
+  <w:style w:styleId="BodyText" w:type="paragraph">
     <w:name w:val="Body Text"/>
     <w:basedOn w:val="Normal"/>
     <w:link w:val="BodyTextChar"/>
     <w:pPr>
-      <w:spacing w:before="180" w:after="180"/>
+      <w:spacing w:after="180" w:before="180"/>
     </w:pPr>
     <w:qFormat/>
   </w:style>
-  <w:style w:type="paragraph" w:customStyle="1" w:styleId="FirstParagraph">
+  <w:style w:customStyle="1" w:styleId="FirstParagraph" w:type="paragraph">
     <w:name w:val="First Paragraph"/>
     <w:basedOn w:val="BodyText"/>
     <w:next w:val="BodyText"/>
     <w:qFormat/>
   </w:style>
-  <w:style w:type="paragraph" w:customStyle="1" w:styleId="Compact">
+  <w:style w:customStyle="1" w:styleId="Compact" w:type="paragraph">
     <w:name w:val="Compact"/>
     <w:basedOn w:val="BodyText"/>
     <w:qFormat/>
     <w:pPr>
-      <w:spacing w:before="36" w:after="36"/>
+      <w:spacing w:after="36" w:before="36"/>
     </w:pPr>
   </w:style>
-  <w:style w:type="paragraph" w:styleId="Title">
+  <w:style w:styleId="Title" w:type="paragraph">
     <w:name w:val="Title"/>
     <w:basedOn w:val="Normal"/>
     <w:next w:val="BodyText"/>
@@ -16786,19 +17038,19 @@
     <w:pPr>
       <w:keepNext/>
       <w:keepLines/>
-      <w:spacing w:before="480" w:after="240"/>
+      <w:spacing w:after="240" w:before="480"/>
       <w:jc w:val="center"/>
     </w:pPr>
     <w:rPr>
-      <w:rFonts w:asciiTheme="majorHAnsi" w:eastAsiaTheme="majorEastAsia" w:hAnsiTheme="majorHAnsi" w:cstheme="majorBidi"/>
+      <w:rFonts w:asciiTheme="majorHAnsi" w:cstheme="majorBidi" w:eastAsiaTheme="majorEastAsia" w:hAnsiTheme="majorHAnsi"/>
       <w:b/>
       <w:bCs/>
-      <w:color w:val="345A8A" w:themeColor="accent1" w:themeShade="B5"/>
+      <w:color w:themeColor="accent1" w:themeShade="B5" w:val="345A8A"/>
       <w:sz w:val="36"/>
       <w:szCs w:val="36"/>
     </w:rPr>
   </w:style>
-  <w:style w:type="paragraph" w:styleId="Subtitle">
+  <w:style w:styleId="Subtitle" w:type="paragraph">
     <w:name w:val="Subtitle"/>
     <w:basedOn w:val="Title"/>
     <w:next w:val="BodyText"/>
@@ -16806,7 +17058,7 @@
     <w:pPr>
       <w:keepNext/>
       <w:keepLines/>
-      <w:spacing w:before="240" w:after="240"/>
+      <w:spacing w:after="240" w:before="240"/>
       <w:jc w:val="center"/>
     </w:pPr>
     <w:rPr>
@@ -16814,7 +17066,7 @@
       <w:szCs w:val="30"/>
     </w:rPr>
   </w:style>
-  <w:style w:type="paragraph" w:customStyle="1" w:styleId="Author">
+  <w:style w:customStyle="1" w:styleId="Author" w:type="paragraph">
     <w:name w:val="Author"/>
     <w:next w:val="BodyText"/>
     <w:qFormat/>
@@ -16824,7 +17076,7 @@
       <w:jc w:val="center"/>
     </w:pPr>
   </w:style>
-  <w:style w:type="paragraph" w:styleId="Date">
+  <w:style w:styleId="Date" w:type="paragraph">
     <w:name w:val="Date"/>
     <w:next w:val="BodyText"/>
     <w:qFormat/>
@@ -16834,7 +17086,7 @@
       <w:jc w:val="center"/>
     </w:pPr>
   </w:style>
-  <w:style w:type="paragraph" w:customStyle="1" w:styleId="Abstract">
+  <w:style w:customStyle="1" w:styleId="Abstract" w:type="paragraph">
     <w:name w:val="Abstract"/>
     <w:basedOn w:val="Normal"/>
     <w:next w:val="BodyText"/>
@@ -16842,14 +17094,14 @@
     <w:pPr>
       <w:keepNext/>
       <w:keepLines/>
-      <w:spacing w:before="300" w:after="300"/>
+      <w:spacing w:after="300" w:before="300"/>
     </w:pPr>
     <w:rPr>
       <w:sz w:val="20"/>
       <w:szCs w:val="20"/>
     </w:rPr>
   </w:style>
-  <w:style w:type="paragraph" w:styleId="Bibliography">
+  <w:style w:styleId="Bibliography" w:type="paragraph">
     <w:name w:val="Bibliography"/>
     <w:basedOn w:val="Normal"/>
     <w:next w:val="Bibliography"/>
@@ -16857,7 +17109,7 @@
     <w:pPr/>
     <w:rPr/>
   </w:style>
-  <w:style w:type="paragraph" w:styleId="Heading1">
+  <w:style w:styleId="Heading1" w:type="paragraph">
     <w:name w:val="Heading 1"/>
     <w:basedOn w:val="Normal"/>
     <w:next w:val="BodyText"/>
@@ -16866,19 +17118,19 @@
     <w:pPr>
       <w:keepNext/>
       <w:keepLines/>
-      <w:spacing w:before="480" w:after="0"/>
+      <w:spacing w:after="0" w:before="480"/>
       <w:outlineLvl w:val="0"/>
     </w:pPr>
     <w:rPr>
-      <w:rFonts w:asciiTheme="majorHAnsi" w:eastAsiaTheme="majorEastAsia" w:hAnsiTheme="majorHAnsi" w:cstheme="majorBidi"/>
+      <w:rFonts w:asciiTheme="majorHAnsi" w:cstheme="majorBidi" w:eastAsiaTheme="majorEastAsia" w:hAnsiTheme="majorHAnsi"/>
       <w:b/>
       <w:bCs/>
-      <w:color w:val="4F81BD" w:themeColor="accent1"/>
+      <w:color w:themeColor="accent1" w:val="4F81BD"/>
       <w:sz w:val="32"/>
       <w:szCs w:val="32"/>
     </w:rPr>
   </w:style>
-  <w:style w:type="paragraph" w:styleId="Heading2">
+  <w:style w:styleId="Heading2" w:type="paragraph">
     <w:name w:val="Heading 2"/>
     <w:basedOn w:val="Normal"/>
     <w:next w:val="BodyText"/>
@@ -16888,19 +17140,19 @@
     <w:pPr>
       <w:keepNext/>
       <w:keepLines/>
-      <w:spacing w:before="200" w:after="0"/>
+      <w:spacing w:after="0" w:before="200"/>
       <w:outlineLvl w:val="1"/>
     </w:pPr>
     <w:rPr>
-      <w:rFonts w:asciiTheme="majorHAnsi" w:eastAsiaTheme="majorEastAsia" w:hAnsiTheme="majorHAnsi" w:cstheme="majorBidi"/>
+      <w:rFonts w:asciiTheme="majorHAnsi" w:cstheme="majorBidi" w:eastAsiaTheme="majorEastAsia" w:hAnsiTheme="majorHAnsi"/>
       <w:b/>
       <w:bCs/>
-      <w:color w:val="4F81BD" w:themeColor="accent1"/>
+      <w:color w:themeColor="accent1" w:val="4F81BD"/>
       <w:sz w:val="28"/>
       <w:szCs w:val="28"/>
     </w:rPr>
   </w:style>
-  <w:style w:type="paragraph" w:styleId="Heading3">
+  <w:style w:styleId="Heading3" w:type="paragraph">
     <w:name w:val="Heading 3"/>
     <w:basedOn w:val="Normal"/>
     <w:next w:val="BodyText"/>
@@ -16910,19 +17162,19 @@
     <w:pPr>
       <w:keepNext/>
       <w:keepLines/>
-      <w:spacing w:before="200" w:after="0"/>
+      <w:spacing w:after="0" w:before="200"/>
       <w:outlineLvl w:val="2"/>
     </w:pPr>
     <w:rPr>
-      <w:rFonts w:asciiTheme="majorHAnsi" w:eastAsiaTheme="majorEastAsia" w:hAnsiTheme="majorHAnsi" w:cstheme="majorBidi"/>
+      <w:rFonts w:asciiTheme="majorHAnsi" w:cstheme="majorBidi" w:eastAsiaTheme="majorEastAsia" w:hAnsiTheme="majorHAnsi"/>
       <w:b/>
       <w:bCs/>
-      <w:color w:val="4F81BD" w:themeColor="accent1"/>
+      <w:color w:themeColor="accent1" w:val="4F81BD"/>
       <w:sz w:val="24"/>
       <w:szCs w:val="24"/>
     </w:rPr>
   </w:style>
-  <w:style w:type="paragraph" w:styleId="Heading4">
+  <w:style w:styleId="Heading4" w:type="paragraph">
     <w:name w:val="Heading 4"/>
     <w:basedOn w:val="Normal"/>
     <w:next w:val="BodyText"/>
@@ -16932,19 +17184,19 @@
     <w:pPr>
       <w:keepNext/>
       <w:keepLines/>
-      <w:spacing w:before="200" w:after="0"/>
+      <w:spacing w:after="0" w:before="200"/>
       <w:outlineLvl w:val="3"/>
     </w:pPr>
     <w:rPr>
-      <w:rFonts w:asciiTheme="majorHAnsi" w:eastAsiaTheme="majorEastAsia" w:hAnsiTheme="majorHAnsi" w:cstheme="majorBidi"/>
+      <w:rFonts w:asciiTheme="majorHAnsi" w:cstheme="majorBidi" w:eastAsiaTheme="majorEastAsia" w:hAnsiTheme="majorHAnsi"/>
       <w:i/>
       <w:bCs/>
-      <w:color w:val="4F81BD" w:themeColor="accent1"/>
+      <w:color w:themeColor="accent1" w:val="4F81BD"/>
       <w:sz w:val="24"/>
       <w:szCs w:val="24"/>
     </w:rPr>
   </w:style>
-  <w:style w:type="paragraph" w:styleId="Heading5">
+  <w:style w:styleId="Heading5" w:type="paragraph">
     <w:name w:val="Heading 5"/>
     <w:basedOn w:val="Normal"/>
     <w:next w:val="BodyText"/>
@@ -16954,18 +17206,18 @@
     <w:pPr>
       <w:keepNext/>
       <w:keepLines/>
-      <w:spacing w:before="200" w:after="0"/>
+      <w:spacing w:after="0" w:before="200"/>
       <w:outlineLvl w:val="4"/>
     </w:pPr>
     <w:rPr>
-      <w:rFonts w:asciiTheme="majorHAnsi" w:eastAsiaTheme="majorEastAsia" w:hAnsiTheme="majorHAnsi" w:cstheme="majorBidi"/>
+      <w:rFonts w:asciiTheme="majorHAnsi" w:cstheme="majorBidi" w:eastAsiaTheme="majorEastAsia" w:hAnsiTheme="majorHAnsi"/>
       <w:iCs/>
-      <w:color w:val="4F81BD" w:themeColor="accent1"/>
+      <w:color w:themeColor="accent1" w:val="4F81BD"/>
       <w:sz w:val="24"/>
       <w:szCs w:val="24"/>
     </w:rPr>
   </w:style>
-  <w:style w:type="paragraph" w:styleId="Heading6">
+  <w:style w:styleId="Heading6" w:type="paragraph">
     <w:name w:val="Heading 6"/>
     <w:basedOn w:val="Normal"/>
     <w:next w:val="BodyText"/>
@@ -16975,17 +17227,17 @@
     <w:pPr>
       <w:keepNext/>
       <w:keepLines/>
-      <w:spacing w:before="200" w:after="0"/>
+      <w:spacing w:after="0" w:before="200"/>
       <w:outlineLvl w:val="5"/>
     </w:pPr>
     <w:rPr>
-      <w:rFonts w:asciiTheme="majorHAnsi" w:eastAsiaTheme="majorEastAsia" w:hAnsiTheme="majorHAnsi" w:cstheme="majorBidi"/>
-      <w:color w:val="4F81BD" w:themeColor="accent1"/>
+      <w:rFonts w:asciiTheme="majorHAnsi" w:cstheme="majorBidi" w:eastAsiaTheme="majorEastAsia" w:hAnsiTheme="majorHAnsi"/>
+      <w:color w:themeColor="accent1" w:val="4F81BD"/>
       <w:sz w:val="24"/>
       <w:szCs w:val="24"/>
     </w:rPr>
   </w:style>
-  <w:style w:type="paragraph" w:styleId="Heading7">
+  <w:style w:styleId="Heading7" w:type="paragraph">
     <w:name w:val="Heading 7"/>
     <w:basedOn w:val="Normal"/>
     <w:next w:val="BodyText"/>
@@ -16995,17 +17247,17 @@
     <w:pPr>
       <w:keepNext/>
       <w:keepLines/>
-      <w:spacing w:before="200" w:after="0"/>
+      <w:spacing w:after="0" w:before="200"/>
       <w:outlineLvl w:val="6"/>
     </w:pPr>
     <w:rPr>
-      <w:rFonts w:asciiTheme="majorHAnsi" w:eastAsiaTheme="majorEastAsia" w:hAnsiTheme="majorHAnsi" w:cstheme="majorBidi"/>
-      <w:color w:val="4F81BD" w:themeColor="accent1"/>
+      <w:rFonts w:asciiTheme="majorHAnsi" w:cstheme="majorBidi" w:eastAsiaTheme="majorEastAsia" w:hAnsiTheme="majorHAnsi"/>
+      <w:color w:themeColor="accent1" w:val="4F81BD"/>
       <w:sz w:val="24"/>
       <w:szCs w:val="24"/>
     </w:rPr>
   </w:style>
-  <w:style w:type="paragraph" w:styleId="Heading8">
+  <w:style w:styleId="Heading8" w:type="paragraph">
     <w:name w:val="Heading 8"/>
     <w:basedOn w:val="Normal"/>
     <w:next w:val="BodyText"/>
@@ -17015,17 +17267,17 @@
     <w:pPr>
       <w:keepNext/>
       <w:keepLines/>
-      <w:spacing w:before="200" w:after="0"/>
+      <w:spacing w:after="0" w:before="200"/>
       <w:outlineLvl w:val="7"/>
     </w:pPr>
     <w:rPr>
-      <w:rFonts w:asciiTheme="majorHAnsi" w:eastAsiaTheme="majorEastAsia" w:hAnsiTheme="majorHAnsi" w:cstheme="majorBidi"/>
-      <w:color w:val="4F81BD" w:themeColor="accent1"/>
+      <w:rFonts w:asciiTheme="majorHAnsi" w:cstheme="majorBidi" w:eastAsiaTheme="majorEastAsia" w:hAnsiTheme="majorHAnsi"/>
+      <w:color w:themeColor="accent1" w:val="4F81BD"/>
       <w:sz w:val="24"/>
       <w:szCs w:val="24"/>
     </w:rPr>
   </w:style>
-  <w:style w:type="paragraph" w:styleId="Heading9">
+  <w:style w:styleId="Heading9" w:type="paragraph">
     <w:name w:val="Heading 9"/>
     <w:basedOn w:val="Normal"/>
     <w:next w:val="BodyText"/>
@@ -17035,17 +17287,17 @@
     <w:pPr>
       <w:keepNext/>
       <w:keepLines/>
-      <w:spacing w:before="200" w:after="0"/>
+      <w:spacing w:after="0" w:before="200"/>
       <w:outlineLvl w:val="8"/>
     </w:pPr>
     <w:rPr>
-      <w:rFonts w:asciiTheme="majorHAnsi" w:eastAsiaTheme="majorEastAsia" w:hAnsiTheme="majorHAnsi" w:cstheme="majorBidi"/>
-      <w:color w:val="4F81BD" w:themeColor="accent1"/>
+      <w:rFonts w:asciiTheme="majorHAnsi" w:cstheme="majorBidi" w:eastAsiaTheme="majorEastAsia" w:hAnsiTheme="majorHAnsi"/>
+      <w:color w:themeColor="accent1" w:val="4F81BD"/>
       <w:sz w:val="24"/>
       <w:szCs w:val="24"/>
     </w:rPr>
   </w:style>
-  <w:style w:type="paragraph" w:styleId="BlockText">
+  <w:style w:styleId="BlockText" w:type="paragraph">
     <w:name w:val="Block Text"/>
     <w:basedOn w:val="BodyText"/>
     <w:next w:val="BodyText"/>
@@ -17053,11 +17305,11 @@
     <w:unhideWhenUsed/>
     <w:qFormat/>
     <w:pPr>
-      <w:spacing w:before="100" w:after="100"/>
+      <w:spacing w:after="100" w:before="100"/>
       <w:ind w:firstLine="0" w:left="480" w:right="480"/>
     </w:pPr>
   </w:style>
-  <w:style w:type="paragraph" w:styleId="FootnoteText">
+  <w:style w:styleId="FootnoteText" w:type="paragraph">
     <w:name w:val="Footnote Text"/>
     <w:basedOn w:val="Normal"/>
     <w:next w:val="FootnoteText"/>
@@ -17065,28 +17317,43 @@
     <w:unhideWhenUsed/>
     <w:qFormat/>
   </w:style>
-  <w:style w:type="character" w:default="1" w:styleId="DefaultParagraphFont">
+  <w:style w:default="1" w:styleId="DefaultParagraphFont" w:type="character">
     <w:name w:val="Default Paragraph Font"/>
     <w:semiHidden/>
     <w:unhideWhenUsed/>
   </w:style>
-  <w:style w:type="table" w:default="1" w:styleId="Table">
+  <w:style w:default="1" w:styleId="Table" w:type="table">
     <w:name w:val="Table"/>
     <w:basedOn w:val="TableNormal"/>
     <w:semiHidden/>
     <w:unhideWhenUsed/>
     <w:qFormat/>
     <w:tblPr>
-      <w:tblInd w:w="0" w:type="dxa"/>
+      <w:tblInd w:type="dxa" w:w="0"/>
       <w:tblCellMar>
-        <w:top w:w="0" w:type="dxa"/>
-        <w:left w:w="108" w:type="dxa"/>
-        <w:bottom w:w="0" w:type="dxa"/>
-        <w:right w:w="108" w:type="dxa"/>
+        <w:top w:type="dxa" w:w="0"/>
+        <w:left w:type="dxa" w:w="108"/>
+        <w:bottom w:type="dxa" w:w="0"/>
+        <w:right w:type="dxa" w:w="108"/>
       </w:tblCellMar>
     </w:tblPr>
+    <w:tblStylePr w:type="firstRow">
+      <w:tblPr>
+        <w:jc w:val="left"/>
+        <w:tblInd w:type="dxa" w:w="0"/>
+      </w:tblPr>
+      <w:trPr>
+        <w:jc w:val="left"/>
+      </w:trPr>
+      <w:tcPr>
+        <w:vAlign w:val="bottom"/>
+        <w:tcBorders>
+          <w:bottom w:val="single"/>
+        </w:tcBorders>
+      </w:tcPr>
+    </w:tblStylePr>
   </w:style>
-  <w:style w:type="paragraph" w:customStyle="1" w:styleId="DefinitionTerm">
+  <w:style w:customStyle="1" w:styleId="DefinitionTerm" w:type="paragraph">
     <w:name w:val="Definition Term"/>
     <w:basedOn w:val="Normal"/>
     <w:next w:val="Definition"/>
@@ -17099,49 +17366,49 @@
       <w:b/>
     </w:rPr>
   </w:style>
-  <w:style w:type="paragraph" w:customStyle="1" w:styleId="Definition">
+  <w:style w:customStyle="1" w:styleId="Definition" w:type="paragraph">
     <w:name w:val="Definition"/>
     <w:basedOn w:val="Normal"/>
   </w:style>
-  <w:style w:type="paragraph" w:styleId="Caption">
+  <w:style w:styleId="Caption" w:type="paragraph">
     <w:name w:val="Caption"/>
     <w:basedOn w:val="Normal"/>
     <w:link w:val="BodyTextChar"/>
     <w:pPr>
-      <w:spacing w:before="0" w:after="120"/>
+      <w:spacing w:after="120" w:before="0"/>
     </w:pPr>
     <w:rPr>
       <w:i/>
     </w:rPr>
   </w:style>
-  <w:style w:type="paragraph" w:customStyle="1" w:styleId="TableCaption">
+  <w:style w:customStyle="1" w:styleId="TableCaption" w:type="paragraph">
     <w:name w:val="Table Caption"/>
     <w:basedOn w:val="Caption"/>
     <w:pPr>
       <w:keepNext/>
     </w:pPr>
   </w:style>
-  <w:style w:type="paragraph" w:customStyle="1" w:styleId="ImageCaption">
+  <w:style w:customStyle="1" w:styleId="ImageCaption" w:type="paragraph">
     <w:name w:val="Image Caption"/>
     <w:basedOn w:val="Caption"/>
   </w:style>
-  <w:style w:type="paragraph" w:customStyle="1" w:styleId="Figure">
+  <w:style w:customStyle="1" w:styleId="Figure" w:type="paragraph">
     <w:name w:val="Figure"/>
     <w:basedOn w:val="Normal"/>
   </w:style>
-  <w:style w:type="paragraph" w:customStyle="1" w:styleId="CaptionedFigure">
+  <w:style w:customStyle="1" w:styleId="CaptionedFigure" w:type="paragraph">
     <w:name w:val="Captioned Figure"/>
     <w:basedOn w:val="Figure"/>
     <w:pPr>
       <w:keepNext/>
     </w:pPr>
   </w:style>
-  <w:style w:type="character" w:customStyle="1" w:styleId="BodyTextChar">
+  <w:style w:customStyle="1" w:styleId="BodyTextChar" w:type="character">
     <w:name w:val="Body Text Char"/>
     <w:basedOn w:val="DefaultParagraphFont"/>
     <w:link w:val="BodyText"/>
   </w:style>
-  <w:style w:type="character" w:customStyle="1" w:styleId="VerbatimChar">
+  <w:style w:customStyle="1" w:styleId="VerbatimChar" w:type="character">
     <w:name w:val="Verbatim Char"/>
     <w:basedOn w:val="BodyTextChar"/>
     <w:rPr>
@@ -17149,21 +17416,25 @@
       <w:sz w:val="22"/>
     </w:rPr>
   </w:style>
-  <w:style w:type="character" w:styleId="FootnoteReference">
+  <w:style w:customStyle="1" w:styleId="SectionNumber" w:type="character">
+    <w:name w:val="Section Number"/>
+    <w:basedOn w:val="BodyTextChar"/>
+  </w:style>
+  <w:style w:styleId="FootnoteReference" w:type="character">
     <w:name w:val="Footnote Reference"/>
     <w:basedOn w:val="BodyTextChar"/>
     <w:rPr>
       <w:vertAlign w:val="superscript"/>
     </w:rPr>
   </w:style>
-  <w:style w:type="character" w:styleId="Hyperlink">
+  <w:style w:styleId="Hyperlink" w:type="character">
     <w:name w:val="Hyperlink"/>
     <w:basedOn w:val="BodyTextChar"/>
     <w:rPr>
-      <w:color w:val="4F81BD" w:themeColor="accent1"/>
+      <w:color w:themeColor="accent1" w:val="4F81BD"/>
     </w:rPr>
   </w:style>
-  <w:style w:type="paragraph" w:styleId="TOCHeading">
+  <w:style w:styleId="TOCHeading" w:type="paragraph">
     <w:name w:val="TOC Heading"/>
     <w:basedOn w:val="Heading1"/>
     <w:next w:val="BodyText"/>
@@ -17175,10 +17446,10 @@
       <w:outlineLvl w:val="9"/>
     </w:pPr>
     <w:rPr>
-      <w:rFonts w:asciiTheme="majorHAnsi" w:eastAsiaTheme="majorEastAsia" w:hAnsiTheme="majorHAnsi" w:cstheme="majorBidi"/>
+      <w:rFonts w:asciiTheme="majorHAnsi" w:cstheme="majorBidi" w:eastAsiaTheme="majorEastAsia" w:hAnsiTheme="majorHAnsi"/>
       <w:b w:val="0"/>
       <w:bCs w:val="0"/>
-      <w:color w:val="365F91" w:themeColor="accent1" w:themeShade="BF"/>
+      <w:color w:themeColor="accent1" w:themeShade="BF" w:val="365F91"/>
     </w:rPr>
   </w:style>
   <w:style w:type="paragraph" w:customStyle="1" w:styleId="SourceCode">
